--- a/Répartition des tâches.docx
+++ b/Répartition des tâches.docx
@@ -1,10 +1,10 @@
 
 <file path=word/document.xml><?xml version="1.0" encoding="utf-8"?>
-<w:document xmlns:wpc="http://schemas.microsoft.com/office/word/2010/wordprocessingCanvas" xmlns:mo="http://schemas.microsoft.com/office/mac/office/2008/main" xmlns:mc="http://schemas.openxmlformats.org/markup-compatibility/2006" xmlns:mv="urn:schemas-microsoft-com:mac:vml" xmlns:o="urn:schemas-microsoft-com:office:office" xmlns:r="http://schemas.openxmlformats.org/officeDocument/2006/relationships" xmlns:m="http://schemas.openxmlformats.org/officeDocument/2006/math" xmlns:v="urn:schemas-microsoft-com:vml" xmlns:wp14="http://schemas.microsoft.com/office/word/2010/wordprocessingDrawing" xmlns:wp="http://schemas.openxmlformats.org/drawingml/2006/wordprocessingDrawing" xmlns:w10="urn:schemas-microsoft-com:office:word" xmlns:w="http://schemas.openxmlformats.org/wordprocessingml/2006/main" xmlns:w14="http://schemas.microsoft.com/office/word/2010/wordml" xmlns:wpg="http://schemas.microsoft.com/office/word/2010/wordprocessingGroup" xmlns:wpi="http://schemas.microsoft.com/office/word/2010/wordprocessingInk" xmlns:wne="http://schemas.microsoft.com/office/word/2006/wordml" xmlns:wps="http://schemas.microsoft.com/office/word/2010/wordprocessingShape" mc:Ignorable="w14 wp14">
+<w:document xmlns:wpc="http://schemas.microsoft.com/office/word/2010/wordprocessingCanvas" xmlns:mc="http://schemas.openxmlformats.org/markup-compatibility/2006" xmlns:o="urn:schemas-microsoft-com:office:office" xmlns:r="http://schemas.openxmlformats.org/officeDocument/2006/relationships" xmlns:m="http://schemas.openxmlformats.org/officeDocument/2006/math" xmlns:v="urn:schemas-microsoft-com:vml" xmlns:wp14="http://schemas.microsoft.com/office/word/2010/wordprocessingDrawing" xmlns:wp="http://schemas.openxmlformats.org/drawingml/2006/wordprocessingDrawing" xmlns:w10="urn:schemas-microsoft-com:office:word" xmlns:w="http://schemas.openxmlformats.org/wordprocessingml/2006/main" xmlns:w14="http://schemas.microsoft.com/office/word/2010/wordml" xmlns:w15="http://schemas.microsoft.com/office/word/2012/wordml" xmlns:wpg="http://schemas.microsoft.com/office/word/2010/wordprocessingGroup" xmlns:wpi="http://schemas.microsoft.com/office/word/2010/wordprocessingInk" xmlns:wne="http://schemas.microsoft.com/office/word/2006/wordml" xmlns:wps="http://schemas.microsoft.com/office/word/2010/wordprocessingShape" mc:Ignorable="w14 w15 wp14">
   <w:body>
     <w:p>
       <w:pPr>
-        <w:pStyle w:val="NoSpacing"/>
+        <w:pStyle w:val="Sansinterligne"/>
         <w:jc w:val="center"/>
         <w:rPr>
           <w:rFonts w:ascii="Arial" w:hAnsi="Arial" w:cs="Arial"/>
@@ -29,17 +29,17 @@
     </w:p>
     <w:p>
       <w:pPr>
-        <w:pStyle w:val="NoSpacing"/>
-        <w:rPr>
-          <w:rFonts w:ascii="Arial" w:hAnsi="Arial" w:cs="Arial"/>
-          <w:sz w:val="24"/>
-          <w:szCs w:val="24"/>
-        </w:rPr>
-      </w:pPr>
-    </w:p>
-    <w:p>
-      <w:pPr>
-        <w:pStyle w:val="NoSpacing"/>
+        <w:pStyle w:val="Sansinterligne"/>
+        <w:rPr>
+          <w:rFonts w:ascii="Arial" w:hAnsi="Arial" w:cs="Arial"/>
+          <w:sz w:val="24"/>
+          <w:szCs w:val="24"/>
+        </w:rPr>
+      </w:pPr>
+    </w:p>
+    <w:p>
+      <w:pPr>
+        <w:pStyle w:val="Sansinterligne"/>
         <w:rPr>
           <w:rFonts w:ascii="Arial" w:hAnsi="Arial" w:cs="Arial"/>
           <w:sz w:val="24"/>
@@ -49,7 +49,7 @@
     </w:p>
     <w:tbl>
       <w:tblPr>
-        <w:tblStyle w:val="TableGrid"/>
+        <w:tblStyle w:val="Grilledutableau"/>
         <w:tblW w:w="0" w:type="auto"/>
         <w:tblBorders>
           <w:top w:val="none" w:sz="0" w:space="0" w:color="auto"/>
@@ -74,7 +74,7 @@
           </w:tcPr>
           <w:p>
             <w:pPr>
-              <w:pStyle w:val="NoSpacing"/>
+              <w:pStyle w:val="Sansinterligne"/>
               <w:rPr>
                 <w:rFonts w:ascii="Arial" w:hAnsi="Arial" w:cs="Arial"/>
                 <w:sz w:val="24"/>
@@ -98,7 +98,7 @@
           </w:tcPr>
           <w:p>
             <w:pPr>
-              <w:pStyle w:val="NoSpacing"/>
+              <w:pStyle w:val="Sansinterligne"/>
               <w:jc w:val="center"/>
               <w:rPr>
                 <w:rFonts w:ascii="Arial" w:hAnsi="Arial" w:cs="Arial"/>
@@ -123,7 +123,7 @@
           </w:tcPr>
           <w:p>
             <w:pPr>
-              <w:pStyle w:val="NoSpacing"/>
+              <w:pStyle w:val="Sansinterligne"/>
               <w:rPr>
                 <w:rFonts w:ascii="Arial" w:hAnsi="Arial" w:cs="Arial"/>
                 <w:sz w:val="24"/>
@@ -148,7 +148,7 @@
           </w:tcPr>
           <w:p>
             <w:pPr>
-              <w:pStyle w:val="NoSpacing"/>
+              <w:pStyle w:val="Sansinterligne"/>
               <w:rPr>
                 <w:rFonts w:ascii="Arial" w:hAnsi="Arial" w:cs="Arial"/>
                 <w:sz w:val="24"/>
@@ -171,7 +171,7 @@
           </w:tcPr>
           <w:p>
             <w:pPr>
-              <w:pStyle w:val="NoSpacing"/>
+              <w:pStyle w:val="Sansinterligne"/>
               <w:jc w:val="center"/>
               <w:rPr>
                 <w:rFonts w:ascii="Arial" w:hAnsi="Arial" w:cs="Arial"/>
@@ -195,56 +195,20 @@
           </w:tcPr>
           <w:p>
             <w:pPr>
-              <w:pStyle w:val="NoSpacing"/>
-              <w:rPr>
-                <w:rFonts w:ascii="Arial" w:hAnsi="Arial" w:cs="Arial"/>
-                <w:sz w:val="24"/>
-                <w:szCs w:val="24"/>
-              </w:rPr>
-            </w:pPr>
-            <w:r>
-              <w:rPr>
-                <w:rFonts w:ascii="Arial" w:hAnsi="Arial" w:cs="Arial"/>
-                <w:sz w:val="24"/>
-                <w:szCs w:val="24"/>
-              </w:rPr>
-              <w:t xml:space="preserve">Durand, </w:t>
-            </w:r>
-            <w:proofErr w:type="spellStart"/>
-            <w:r>
-              <w:rPr>
-                <w:rFonts w:ascii="Arial" w:hAnsi="Arial" w:cs="Arial"/>
-                <w:sz w:val="24"/>
-                <w:szCs w:val="24"/>
-              </w:rPr>
-              <w:t>Freret</w:t>
-            </w:r>
-            <w:proofErr w:type="spellEnd"/>
-            <w:r>
-              <w:rPr>
-                <w:rFonts w:ascii="Arial" w:hAnsi="Arial" w:cs="Arial"/>
-                <w:sz w:val="24"/>
-                <w:szCs w:val="24"/>
-              </w:rPr>
-              <w:t xml:space="preserve">, </w:t>
-            </w:r>
-            <w:proofErr w:type="spellStart"/>
-            <w:r>
-              <w:rPr>
-                <w:rFonts w:ascii="Arial" w:hAnsi="Arial" w:cs="Arial"/>
-                <w:sz w:val="24"/>
-                <w:szCs w:val="24"/>
-              </w:rPr>
-              <w:t>Friboulet</w:t>
-            </w:r>
-            <w:proofErr w:type="spellEnd"/>
-            <w:r>
-              <w:rPr>
-                <w:rFonts w:ascii="Arial" w:hAnsi="Arial" w:cs="Arial"/>
-                <w:sz w:val="24"/>
-                <w:szCs w:val="24"/>
-              </w:rPr>
-              <w:t>, Le Bas</w:t>
+              <w:pStyle w:val="Sansinterligne"/>
+              <w:rPr>
+                <w:rFonts w:ascii="Arial" w:hAnsi="Arial" w:cs="Arial"/>
+                <w:sz w:val="24"/>
+                <w:szCs w:val="24"/>
+              </w:rPr>
+            </w:pPr>
+            <w:r>
+              <w:rPr>
+                <w:rFonts w:ascii="Arial" w:hAnsi="Arial" w:cs="Arial"/>
+                <w:sz w:val="24"/>
+                <w:szCs w:val="24"/>
+              </w:rPr>
+              <w:t>Durand, Freret, Friboulet, Le Bas</w:t>
             </w:r>
           </w:p>
         </w:tc>
@@ -257,7 +221,7 @@
           </w:tcPr>
           <w:p>
             <w:pPr>
-              <w:pStyle w:val="NoSpacing"/>
+              <w:pStyle w:val="Sansinterligne"/>
               <w:rPr>
                 <w:rFonts w:ascii="Arial" w:hAnsi="Arial" w:cs="Arial"/>
                 <w:sz w:val="24"/>
@@ -281,7 +245,7 @@
           </w:tcPr>
           <w:p>
             <w:pPr>
-              <w:pStyle w:val="NoSpacing"/>
+              <w:pStyle w:val="Sansinterligne"/>
               <w:jc w:val="center"/>
               <w:rPr>
                 <w:rFonts w:ascii="Arial" w:hAnsi="Arial" w:cs="Arial"/>
@@ -306,56 +270,20 @@
           </w:tcPr>
           <w:p>
             <w:pPr>
-              <w:pStyle w:val="NoSpacing"/>
-              <w:rPr>
-                <w:rFonts w:ascii="Arial" w:hAnsi="Arial" w:cs="Arial"/>
-                <w:sz w:val="24"/>
-                <w:szCs w:val="24"/>
-              </w:rPr>
-            </w:pPr>
-            <w:r>
-              <w:rPr>
-                <w:rFonts w:ascii="Arial" w:hAnsi="Arial" w:cs="Arial"/>
-                <w:sz w:val="24"/>
-                <w:szCs w:val="24"/>
-              </w:rPr>
-              <w:t xml:space="preserve">Durand, </w:t>
-            </w:r>
-            <w:proofErr w:type="spellStart"/>
-            <w:r>
-              <w:rPr>
-                <w:rFonts w:ascii="Arial" w:hAnsi="Arial" w:cs="Arial"/>
-                <w:sz w:val="24"/>
-                <w:szCs w:val="24"/>
-              </w:rPr>
-              <w:t>Freret</w:t>
-            </w:r>
-            <w:proofErr w:type="spellEnd"/>
-            <w:r>
-              <w:rPr>
-                <w:rFonts w:ascii="Arial" w:hAnsi="Arial" w:cs="Arial"/>
-                <w:sz w:val="24"/>
-                <w:szCs w:val="24"/>
-              </w:rPr>
-              <w:t xml:space="preserve">, </w:t>
-            </w:r>
-            <w:proofErr w:type="spellStart"/>
-            <w:r>
-              <w:rPr>
-                <w:rFonts w:ascii="Arial" w:hAnsi="Arial" w:cs="Arial"/>
-                <w:sz w:val="24"/>
-                <w:szCs w:val="24"/>
-              </w:rPr>
-              <w:t>Friboulet</w:t>
-            </w:r>
-            <w:proofErr w:type="spellEnd"/>
-            <w:r>
-              <w:rPr>
-                <w:rFonts w:ascii="Arial" w:hAnsi="Arial" w:cs="Arial"/>
-                <w:sz w:val="24"/>
-                <w:szCs w:val="24"/>
-              </w:rPr>
-              <w:t>, Le Bas</w:t>
+              <w:pStyle w:val="Sansinterligne"/>
+              <w:rPr>
+                <w:rFonts w:ascii="Arial" w:hAnsi="Arial" w:cs="Arial"/>
+                <w:sz w:val="24"/>
+                <w:szCs w:val="24"/>
+              </w:rPr>
+            </w:pPr>
+            <w:r>
+              <w:rPr>
+                <w:rFonts w:ascii="Arial" w:hAnsi="Arial" w:cs="Arial"/>
+                <w:sz w:val="24"/>
+                <w:szCs w:val="24"/>
+              </w:rPr>
+              <w:t>Durand, Freret, Friboulet, Le Bas</w:t>
             </w:r>
           </w:p>
         </w:tc>
@@ -367,7 +295,7 @@
           </w:tcPr>
           <w:p>
             <w:pPr>
-              <w:pStyle w:val="NoSpacing"/>
+              <w:pStyle w:val="Sansinterligne"/>
               <w:rPr>
                 <w:rFonts w:ascii="Arial" w:hAnsi="Arial" w:cs="Arial"/>
                 <w:sz w:val="24"/>
@@ -390,7 +318,7 @@
           </w:tcPr>
           <w:p>
             <w:pPr>
-              <w:pStyle w:val="NoSpacing"/>
+              <w:pStyle w:val="Sansinterligne"/>
               <w:jc w:val="center"/>
               <w:rPr>
                 <w:rFonts w:ascii="Arial" w:hAnsi="Arial" w:cs="Arial"/>
@@ -414,56 +342,20 @@
           </w:tcPr>
           <w:p>
             <w:pPr>
-              <w:pStyle w:val="NoSpacing"/>
-              <w:rPr>
-                <w:rFonts w:ascii="Arial" w:hAnsi="Arial" w:cs="Arial"/>
-                <w:sz w:val="24"/>
-                <w:szCs w:val="24"/>
-              </w:rPr>
-            </w:pPr>
-            <w:r>
-              <w:rPr>
-                <w:rFonts w:ascii="Arial" w:hAnsi="Arial" w:cs="Arial"/>
-                <w:sz w:val="24"/>
-                <w:szCs w:val="24"/>
-              </w:rPr>
-              <w:t xml:space="preserve">Durand, </w:t>
-            </w:r>
-            <w:proofErr w:type="spellStart"/>
-            <w:r>
-              <w:rPr>
-                <w:rFonts w:ascii="Arial" w:hAnsi="Arial" w:cs="Arial"/>
-                <w:sz w:val="24"/>
-                <w:szCs w:val="24"/>
-              </w:rPr>
-              <w:t>Freret</w:t>
-            </w:r>
-            <w:proofErr w:type="spellEnd"/>
-            <w:r>
-              <w:rPr>
-                <w:rFonts w:ascii="Arial" w:hAnsi="Arial" w:cs="Arial"/>
-                <w:sz w:val="24"/>
-                <w:szCs w:val="24"/>
-              </w:rPr>
-              <w:t xml:space="preserve">, </w:t>
-            </w:r>
-            <w:proofErr w:type="spellStart"/>
-            <w:r>
-              <w:rPr>
-                <w:rFonts w:ascii="Arial" w:hAnsi="Arial" w:cs="Arial"/>
-                <w:sz w:val="24"/>
-                <w:szCs w:val="24"/>
-              </w:rPr>
-              <w:t>Friboulet</w:t>
-            </w:r>
-            <w:proofErr w:type="spellEnd"/>
-            <w:r>
-              <w:rPr>
-                <w:rFonts w:ascii="Arial" w:hAnsi="Arial" w:cs="Arial"/>
-                <w:sz w:val="24"/>
-                <w:szCs w:val="24"/>
-              </w:rPr>
-              <w:t>, Le Bas</w:t>
+              <w:pStyle w:val="Sansinterligne"/>
+              <w:rPr>
+                <w:rFonts w:ascii="Arial" w:hAnsi="Arial" w:cs="Arial"/>
+                <w:sz w:val="24"/>
+                <w:szCs w:val="24"/>
+              </w:rPr>
+            </w:pPr>
+            <w:r>
+              <w:rPr>
+                <w:rFonts w:ascii="Arial" w:hAnsi="Arial" w:cs="Arial"/>
+                <w:sz w:val="24"/>
+                <w:szCs w:val="24"/>
+              </w:rPr>
+              <w:t>Durand, Freret, Friboulet, Le Bas</w:t>
             </w:r>
           </w:p>
         </w:tc>
@@ -476,7 +368,7 @@
           </w:tcPr>
           <w:p>
             <w:pPr>
-              <w:pStyle w:val="NoSpacing"/>
+              <w:pStyle w:val="Sansinterligne"/>
               <w:tabs>
                 <w:tab w:val="left" w:pos="930"/>
               </w:tabs>
@@ -503,7 +395,7 @@
           </w:tcPr>
           <w:p>
             <w:pPr>
-              <w:pStyle w:val="NoSpacing"/>
+              <w:pStyle w:val="Sansinterligne"/>
               <w:jc w:val="center"/>
               <w:rPr>
                 <w:rFonts w:ascii="Arial" w:hAnsi="Arial" w:cs="Arial"/>
@@ -528,7 +420,7 @@
           </w:tcPr>
           <w:p>
             <w:pPr>
-              <w:pStyle w:val="NoSpacing"/>
+              <w:pStyle w:val="Sansinterligne"/>
               <w:rPr>
                 <w:rFonts w:ascii="Arial" w:hAnsi="Arial" w:cs="Arial"/>
                 <w:sz w:val="24"/>
@@ -553,7 +445,7 @@
           </w:tcPr>
           <w:p>
             <w:pPr>
-              <w:pStyle w:val="NoSpacing"/>
+              <w:pStyle w:val="Sansinterligne"/>
               <w:rPr>
                 <w:rFonts w:ascii="Arial" w:hAnsi="Arial" w:cs="Arial"/>
                 <w:sz w:val="24"/>
@@ -576,7 +468,7 @@
           </w:tcPr>
           <w:p>
             <w:pPr>
-              <w:pStyle w:val="NoSpacing"/>
+              <w:pStyle w:val="Sansinterligne"/>
               <w:jc w:val="center"/>
               <w:rPr>
                 <w:rFonts w:ascii="Arial" w:hAnsi="Arial" w:cs="Arial"/>
@@ -600,31 +492,21 @@
           </w:tcPr>
           <w:p>
             <w:pPr>
-              <w:pStyle w:val="NoSpacing"/>
-              <w:rPr>
-                <w:rFonts w:ascii="Arial" w:hAnsi="Arial" w:cs="Arial"/>
-                <w:sz w:val="24"/>
-                <w:szCs w:val="24"/>
-              </w:rPr>
-            </w:pPr>
-            <w:r>
-              <w:rPr>
-                <w:rFonts w:ascii="Arial" w:hAnsi="Arial" w:cs="Arial"/>
-                <w:sz w:val="24"/>
-                <w:szCs w:val="24"/>
-              </w:rPr>
-              <w:t xml:space="preserve">Durand, </w:t>
-            </w:r>
-            <w:proofErr w:type="spellStart"/>
-            <w:r>
-              <w:rPr>
-                <w:rFonts w:ascii="Arial" w:hAnsi="Arial" w:cs="Arial"/>
-                <w:sz w:val="24"/>
-                <w:szCs w:val="24"/>
-              </w:rPr>
-              <w:t>Friboulet</w:t>
-            </w:r>
-            <w:proofErr w:type="spellEnd"/>
+              <w:pStyle w:val="Sansinterligne"/>
+              <w:rPr>
+                <w:rFonts w:ascii="Arial" w:hAnsi="Arial" w:cs="Arial"/>
+                <w:sz w:val="24"/>
+                <w:szCs w:val="24"/>
+              </w:rPr>
+            </w:pPr>
+            <w:r>
+              <w:rPr>
+                <w:rFonts w:ascii="Arial" w:hAnsi="Arial" w:cs="Arial"/>
+                <w:sz w:val="24"/>
+                <w:szCs w:val="24"/>
+              </w:rPr>
+              <w:t>Durand, Friboulet</w:t>
+            </w:r>
           </w:p>
         </w:tc>
       </w:tr>
@@ -636,7 +518,7 @@
           </w:tcPr>
           <w:p>
             <w:pPr>
-              <w:pStyle w:val="NoSpacing"/>
+              <w:pStyle w:val="Sansinterligne"/>
               <w:rPr>
                 <w:rFonts w:ascii="Arial" w:hAnsi="Arial" w:cs="Arial"/>
                 <w:sz w:val="24"/>
@@ -660,7 +542,7 @@
           </w:tcPr>
           <w:p>
             <w:pPr>
-              <w:pStyle w:val="NoSpacing"/>
+              <w:pStyle w:val="Sansinterligne"/>
               <w:jc w:val="center"/>
               <w:rPr>
                 <w:rFonts w:ascii="Arial" w:hAnsi="Arial" w:cs="Arial"/>
@@ -685,31 +567,21 @@
           </w:tcPr>
           <w:p>
             <w:pPr>
-              <w:pStyle w:val="NoSpacing"/>
-              <w:rPr>
-                <w:rFonts w:ascii="Arial" w:hAnsi="Arial" w:cs="Arial"/>
-                <w:sz w:val="24"/>
-                <w:szCs w:val="24"/>
-              </w:rPr>
-            </w:pPr>
-            <w:r>
-              <w:rPr>
-                <w:rFonts w:ascii="Arial" w:hAnsi="Arial" w:cs="Arial"/>
-                <w:sz w:val="24"/>
-                <w:szCs w:val="24"/>
-              </w:rPr>
-              <w:t xml:space="preserve">Durand, </w:t>
-            </w:r>
-            <w:proofErr w:type="spellStart"/>
-            <w:r>
-              <w:rPr>
-                <w:rFonts w:ascii="Arial" w:hAnsi="Arial" w:cs="Arial"/>
-                <w:sz w:val="24"/>
-                <w:szCs w:val="24"/>
-              </w:rPr>
-              <w:t>Friboulet</w:t>
-            </w:r>
-            <w:proofErr w:type="spellEnd"/>
+              <w:pStyle w:val="Sansinterligne"/>
+              <w:rPr>
+                <w:rFonts w:ascii="Arial" w:hAnsi="Arial" w:cs="Arial"/>
+                <w:sz w:val="24"/>
+                <w:szCs w:val="24"/>
+              </w:rPr>
+            </w:pPr>
+            <w:r>
+              <w:rPr>
+                <w:rFonts w:ascii="Arial" w:hAnsi="Arial" w:cs="Arial"/>
+                <w:sz w:val="24"/>
+                <w:szCs w:val="24"/>
+              </w:rPr>
+              <w:t>Durand, Friboulet</w:t>
+            </w:r>
           </w:p>
         </w:tc>
       </w:tr>
@@ -720,7 +592,7 @@
           </w:tcPr>
           <w:p>
             <w:pPr>
-              <w:pStyle w:val="NoSpacing"/>
+              <w:pStyle w:val="Sansinterligne"/>
               <w:rPr>
                 <w:rFonts w:ascii="Arial" w:hAnsi="Arial" w:cs="Arial"/>
                 <w:sz w:val="24"/>
@@ -743,7 +615,7 @@
           </w:tcPr>
           <w:p>
             <w:pPr>
-              <w:pStyle w:val="NoSpacing"/>
+              <w:pStyle w:val="Sansinterligne"/>
               <w:jc w:val="center"/>
               <w:rPr>
                 <w:rFonts w:ascii="Arial" w:hAnsi="Arial" w:cs="Arial"/>
@@ -767,14 +639,13 @@
           </w:tcPr>
           <w:p>
             <w:pPr>
-              <w:pStyle w:val="NoSpacing"/>
-              <w:rPr>
-                <w:rFonts w:ascii="Arial" w:hAnsi="Arial" w:cs="Arial"/>
-                <w:sz w:val="24"/>
-                <w:szCs w:val="24"/>
-              </w:rPr>
-            </w:pPr>
-            <w:proofErr w:type="spellStart"/>
+              <w:pStyle w:val="Sansinterligne"/>
+              <w:rPr>
+                <w:rFonts w:ascii="Arial" w:hAnsi="Arial" w:cs="Arial"/>
+                <w:sz w:val="24"/>
+                <w:szCs w:val="24"/>
+              </w:rPr>
+            </w:pPr>
             <w:r>
               <w:rPr>
                 <w:rFonts w:ascii="Arial" w:hAnsi="Arial" w:cs="Arial"/>
@@ -783,7 +654,6 @@
               </w:rPr>
               <w:t>Freret</w:t>
             </w:r>
-            <w:proofErr w:type="spellEnd"/>
           </w:p>
         </w:tc>
       </w:tr>
@@ -795,31 +665,21 @@
           </w:tcPr>
           <w:p>
             <w:pPr>
-              <w:pStyle w:val="NoSpacing"/>
-              <w:rPr>
-                <w:rFonts w:ascii="Arial" w:hAnsi="Arial" w:cs="Arial"/>
-                <w:sz w:val="24"/>
-                <w:szCs w:val="24"/>
-              </w:rPr>
-            </w:pPr>
-            <w:r>
-              <w:rPr>
-                <w:rFonts w:ascii="Arial" w:hAnsi="Arial" w:cs="Arial"/>
-                <w:sz w:val="24"/>
-                <w:szCs w:val="24"/>
-              </w:rPr>
-              <w:t>Bandeau/</w:t>
-            </w:r>
-            <w:proofErr w:type="spellStart"/>
-            <w:r>
-              <w:rPr>
-                <w:rFonts w:ascii="Arial" w:hAnsi="Arial" w:cs="Arial"/>
-                <w:sz w:val="24"/>
-                <w:szCs w:val="24"/>
-              </w:rPr>
-              <w:t>Footer</w:t>
-            </w:r>
-            <w:proofErr w:type="spellEnd"/>
+              <w:pStyle w:val="Sansinterligne"/>
+              <w:rPr>
+                <w:rFonts w:ascii="Arial" w:hAnsi="Arial" w:cs="Arial"/>
+                <w:sz w:val="24"/>
+                <w:szCs w:val="24"/>
+              </w:rPr>
+            </w:pPr>
+            <w:r>
+              <w:rPr>
+                <w:rFonts w:ascii="Arial" w:hAnsi="Arial" w:cs="Arial"/>
+                <w:sz w:val="24"/>
+                <w:szCs w:val="24"/>
+              </w:rPr>
+              <w:t>Bandeau/Footer</w:t>
+            </w:r>
           </w:p>
         </w:tc>
         <w:tc>
@@ -829,7 +689,7 @@
           </w:tcPr>
           <w:p>
             <w:pPr>
-              <w:pStyle w:val="NoSpacing"/>
+              <w:pStyle w:val="Sansinterligne"/>
               <w:jc w:val="center"/>
               <w:rPr>
                 <w:rFonts w:ascii="Arial" w:hAnsi="Arial" w:cs="Arial"/>
@@ -854,14 +714,13 @@
           </w:tcPr>
           <w:p>
             <w:pPr>
-              <w:pStyle w:val="NoSpacing"/>
-              <w:rPr>
-                <w:rFonts w:ascii="Arial" w:hAnsi="Arial" w:cs="Arial"/>
-                <w:sz w:val="24"/>
-                <w:szCs w:val="24"/>
-              </w:rPr>
-            </w:pPr>
-            <w:proofErr w:type="spellStart"/>
+              <w:pStyle w:val="Sansinterligne"/>
+              <w:rPr>
+                <w:rFonts w:ascii="Arial" w:hAnsi="Arial" w:cs="Arial"/>
+                <w:sz w:val="24"/>
+                <w:szCs w:val="24"/>
+              </w:rPr>
+            </w:pPr>
             <w:r>
               <w:rPr>
                 <w:rFonts w:ascii="Arial" w:hAnsi="Arial" w:cs="Arial"/>
@@ -870,7 +729,6 @@
               </w:rPr>
               <w:t>Freret</w:t>
             </w:r>
-            <w:proofErr w:type="spellEnd"/>
           </w:p>
         </w:tc>
       </w:tr>
@@ -881,7 +739,7 @@
           </w:tcPr>
           <w:p>
             <w:pPr>
-              <w:pStyle w:val="NoSpacing"/>
+              <w:pStyle w:val="Sansinterligne"/>
               <w:rPr>
                 <w:rFonts w:ascii="Arial" w:hAnsi="Arial" w:cs="Arial"/>
                 <w:sz w:val="24"/>
@@ -904,7 +762,7 @@
           </w:tcPr>
           <w:p>
             <w:pPr>
-              <w:pStyle w:val="NoSpacing"/>
+              <w:pStyle w:val="Sansinterligne"/>
               <w:jc w:val="center"/>
               <w:rPr>
                 <w:rFonts w:ascii="Arial" w:hAnsi="Arial" w:cs="Arial"/>
@@ -928,14 +786,13 @@
           </w:tcPr>
           <w:p>
             <w:pPr>
-              <w:pStyle w:val="NoSpacing"/>
-              <w:rPr>
-                <w:rFonts w:ascii="Arial" w:hAnsi="Arial" w:cs="Arial"/>
-                <w:sz w:val="24"/>
-                <w:szCs w:val="24"/>
-              </w:rPr>
-            </w:pPr>
-            <w:proofErr w:type="spellStart"/>
+              <w:pStyle w:val="Sansinterligne"/>
+              <w:rPr>
+                <w:rFonts w:ascii="Arial" w:hAnsi="Arial" w:cs="Arial"/>
+                <w:sz w:val="24"/>
+                <w:szCs w:val="24"/>
+              </w:rPr>
+            </w:pPr>
             <w:r>
               <w:rPr>
                 <w:rFonts w:ascii="Arial" w:hAnsi="Arial" w:cs="Arial"/>
@@ -944,7 +801,6 @@
               </w:rPr>
               <w:t>Freret</w:t>
             </w:r>
-            <w:proofErr w:type="spellEnd"/>
           </w:p>
         </w:tc>
       </w:tr>
@@ -956,7 +812,7 @@
           </w:tcPr>
           <w:p>
             <w:pPr>
-              <w:pStyle w:val="NoSpacing"/>
+              <w:pStyle w:val="Sansinterligne"/>
               <w:rPr>
                 <w:rFonts w:ascii="Arial" w:hAnsi="Arial" w:cs="Arial"/>
                 <w:sz w:val="24"/>
@@ -988,7 +844,7 @@
           </w:tcPr>
           <w:p>
             <w:pPr>
-              <w:pStyle w:val="NoSpacing"/>
+              <w:pStyle w:val="Sansinterligne"/>
               <w:jc w:val="center"/>
               <w:rPr>
                 <w:rFonts w:ascii="Arial" w:hAnsi="Arial" w:cs="Arial"/>
@@ -1013,30 +869,20 @@
           </w:tcPr>
           <w:p>
             <w:pPr>
-              <w:pStyle w:val="NoSpacing"/>
-              <w:rPr>
-                <w:rFonts w:ascii="Arial" w:hAnsi="Arial" w:cs="Arial"/>
-                <w:sz w:val="24"/>
-                <w:szCs w:val="24"/>
-              </w:rPr>
-            </w:pPr>
-            <w:proofErr w:type="spellStart"/>
-            <w:r>
-              <w:rPr>
-                <w:rFonts w:ascii="Arial" w:hAnsi="Arial" w:cs="Arial"/>
-                <w:sz w:val="24"/>
-                <w:szCs w:val="24"/>
-              </w:rPr>
-              <w:t>Freret</w:t>
-            </w:r>
-            <w:proofErr w:type="spellEnd"/>
-            <w:r>
-              <w:rPr>
-                <w:rFonts w:ascii="Arial" w:hAnsi="Arial" w:cs="Arial"/>
-                <w:sz w:val="24"/>
-                <w:szCs w:val="24"/>
-              </w:rPr>
-              <w:t>, Le Bas</w:t>
+              <w:pStyle w:val="Sansinterligne"/>
+              <w:rPr>
+                <w:rFonts w:ascii="Arial" w:hAnsi="Arial" w:cs="Arial"/>
+                <w:sz w:val="24"/>
+                <w:szCs w:val="24"/>
+              </w:rPr>
+            </w:pPr>
+            <w:r>
+              <w:rPr>
+                <w:rFonts w:ascii="Arial" w:hAnsi="Arial" w:cs="Arial"/>
+                <w:sz w:val="24"/>
+                <w:szCs w:val="24"/>
+              </w:rPr>
+              <w:t>Freret, Le Bas</w:t>
             </w:r>
           </w:p>
         </w:tc>
@@ -1048,7 +894,7 @@
           </w:tcPr>
           <w:p>
             <w:pPr>
-              <w:pStyle w:val="NoSpacing"/>
+              <w:pStyle w:val="Sansinterligne"/>
               <w:rPr>
                 <w:rFonts w:ascii="Arial" w:hAnsi="Arial" w:cs="Arial"/>
                 <w:sz w:val="24"/>
@@ -1071,7 +917,7 @@
           </w:tcPr>
           <w:p>
             <w:pPr>
-              <w:pStyle w:val="NoSpacing"/>
+              <w:pStyle w:val="Sansinterligne"/>
               <w:jc w:val="center"/>
               <w:rPr>
                 <w:rFonts w:ascii="Arial" w:hAnsi="Arial" w:cs="Arial"/>
@@ -1095,30 +941,20 @@
           </w:tcPr>
           <w:p>
             <w:pPr>
-              <w:pStyle w:val="NoSpacing"/>
-              <w:rPr>
-                <w:rFonts w:ascii="Arial" w:hAnsi="Arial" w:cs="Arial"/>
-                <w:sz w:val="24"/>
-                <w:szCs w:val="24"/>
-              </w:rPr>
-            </w:pPr>
-            <w:proofErr w:type="spellStart"/>
-            <w:r>
-              <w:rPr>
-                <w:rFonts w:ascii="Arial" w:hAnsi="Arial" w:cs="Arial"/>
-                <w:sz w:val="24"/>
-                <w:szCs w:val="24"/>
-              </w:rPr>
-              <w:t>Freret</w:t>
-            </w:r>
-            <w:proofErr w:type="spellEnd"/>
-            <w:r>
-              <w:rPr>
-                <w:rFonts w:ascii="Arial" w:hAnsi="Arial" w:cs="Arial"/>
-                <w:sz w:val="24"/>
-                <w:szCs w:val="24"/>
-              </w:rPr>
-              <w:t>, Le Bas</w:t>
+              <w:pStyle w:val="Sansinterligne"/>
+              <w:rPr>
+                <w:rFonts w:ascii="Arial" w:hAnsi="Arial" w:cs="Arial"/>
+                <w:sz w:val="24"/>
+                <w:szCs w:val="24"/>
+              </w:rPr>
+            </w:pPr>
+            <w:r>
+              <w:rPr>
+                <w:rFonts w:ascii="Arial" w:hAnsi="Arial" w:cs="Arial"/>
+                <w:sz w:val="24"/>
+                <w:szCs w:val="24"/>
+              </w:rPr>
+              <w:t>Freret, Le Bas</w:t>
             </w:r>
           </w:p>
         </w:tc>
@@ -1131,7 +967,7 @@
           </w:tcPr>
           <w:p>
             <w:pPr>
-              <w:pStyle w:val="NoSpacing"/>
+              <w:pStyle w:val="Sansinterligne"/>
               <w:rPr>
                 <w:rFonts w:ascii="Arial" w:hAnsi="Arial" w:cs="Arial"/>
                 <w:sz w:val="24"/>
@@ -1155,7 +991,7 @@
           </w:tcPr>
           <w:p>
             <w:pPr>
-              <w:pStyle w:val="NoSpacing"/>
+              <w:pStyle w:val="Sansinterligne"/>
               <w:jc w:val="center"/>
               <w:rPr>
                 <w:rFonts w:ascii="Arial" w:hAnsi="Arial" w:cs="Arial"/>
@@ -1180,30 +1016,20 @@
           </w:tcPr>
           <w:p>
             <w:pPr>
-              <w:pStyle w:val="NoSpacing"/>
-              <w:rPr>
-                <w:rFonts w:ascii="Arial" w:hAnsi="Arial" w:cs="Arial"/>
-                <w:sz w:val="24"/>
-                <w:szCs w:val="24"/>
-              </w:rPr>
-            </w:pPr>
-            <w:proofErr w:type="spellStart"/>
-            <w:r>
-              <w:rPr>
-                <w:rFonts w:ascii="Arial" w:hAnsi="Arial" w:cs="Arial"/>
-                <w:sz w:val="24"/>
-                <w:szCs w:val="24"/>
-              </w:rPr>
-              <w:t>Freret</w:t>
-            </w:r>
-            <w:proofErr w:type="spellEnd"/>
-            <w:r>
-              <w:rPr>
-                <w:rFonts w:ascii="Arial" w:hAnsi="Arial" w:cs="Arial"/>
-                <w:sz w:val="24"/>
-                <w:szCs w:val="24"/>
-              </w:rPr>
-              <w:t>, Le Bas</w:t>
+              <w:pStyle w:val="Sansinterligne"/>
+              <w:rPr>
+                <w:rFonts w:ascii="Arial" w:hAnsi="Arial" w:cs="Arial"/>
+                <w:sz w:val="24"/>
+                <w:szCs w:val="24"/>
+              </w:rPr>
+            </w:pPr>
+            <w:r>
+              <w:rPr>
+                <w:rFonts w:ascii="Arial" w:hAnsi="Arial" w:cs="Arial"/>
+                <w:sz w:val="24"/>
+                <w:szCs w:val="24"/>
+              </w:rPr>
+              <w:t>Freret, Le Bas</w:t>
             </w:r>
           </w:p>
         </w:tc>
@@ -1215,7 +1041,7 @@
           </w:tcPr>
           <w:p>
             <w:pPr>
-              <w:pStyle w:val="NoSpacing"/>
+              <w:pStyle w:val="Sansinterligne"/>
               <w:rPr>
                 <w:rFonts w:ascii="Arial" w:hAnsi="Arial" w:cs="Arial"/>
                 <w:sz w:val="24"/>
@@ -1238,7 +1064,7 @@
           </w:tcPr>
           <w:p>
             <w:pPr>
-              <w:pStyle w:val="NoSpacing"/>
+              <w:pStyle w:val="Sansinterligne"/>
               <w:jc w:val="center"/>
               <w:rPr>
                 <w:rFonts w:ascii="Arial" w:hAnsi="Arial" w:cs="Arial"/>
@@ -1262,30 +1088,20 @@
           </w:tcPr>
           <w:p>
             <w:pPr>
-              <w:pStyle w:val="NoSpacing"/>
-              <w:rPr>
-                <w:rFonts w:ascii="Arial" w:hAnsi="Arial" w:cs="Arial"/>
-                <w:sz w:val="24"/>
-                <w:szCs w:val="24"/>
-              </w:rPr>
-            </w:pPr>
-            <w:proofErr w:type="spellStart"/>
-            <w:r>
-              <w:rPr>
-                <w:rFonts w:ascii="Arial" w:hAnsi="Arial" w:cs="Arial"/>
-                <w:sz w:val="24"/>
-                <w:szCs w:val="24"/>
-              </w:rPr>
-              <w:t>Freret</w:t>
-            </w:r>
-            <w:proofErr w:type="spellEnd"/>
-            <w:r>
-              <w:rPr>
-                <w:rFonts w:ascii="Arial" w:hAnsi="Arial" w:cs="Arial"/>
-                <w:sz w:val="24"/>
-                <w:szCs w:val="24"/>
-              </w:rPr>
-              <w:t>, Le Bas</w:t>
+              <w:pStyle w:val="Sansinterligne"/>
+              <w:rPr>
+                <w:rFonts w:ascii="Arial" w:hAnsi="Arial" w:cs="Arial"/>
+                <w:sz w:val="24"/>
+                <w:szCs w:val="24"/>
+              </w:rPr>
+            </w:pPr>
+            <w:r>
+              <w:rPr>
+                <w:rFonts w:ascii="Arial" w:hAnsi="Arial" w:cs="Arial"/>
+                <w:sz w:val="24"/>
+                <w:szCs w:val="24"/>
+              </w:rPr>
+              <w:t>Freret, Le Bas</w:t>
             </w:r>
           </w:p>
         </w:tc>
@@ -1298,7 +1114,7 @@
           </w:tcPr>
           <w:p>
             <w:pPr>
-              <w:pStyle w:val="NoSpacing"/>
+              <w:pStyle w:val="Sansinterligne"/>
               <w:rPr>
                 <w:rFonts w:ascii="Arial" w:hAnsi="Arial" w:cs="Arial"/>
                 <w:sz w:val="24"/>
@@ -1322,7 +1138,7 @@
           </w:tcPr>
           <w:p>
             <w:pPr>
-              <w:pStyle w:val="NoSpacing"/>
+              <w:pStyle w:val="Sansinterligne"/>
               <w:jc w:val="center"/>
               <w:rPr>
                 <w:rFonts w:ascii="Arial" w:hAnsi="Arial" w:cs="Arial"/>
@@ -1347,30 +1163,20 @@
           </w:tcPr>
           <w:p>
             <w:pPr>
-              <w:pStyle w:val="NoSpacing"/>
-              <w:rPr>
-                <w:rFonts w:ascii="Arial" w:hAnsi="Arial" w:cs="Arial"/>
-                <w:sz w:val="24"/>
-                <w:szCs w:val="24"/>
-              </w:rPr>
-            </w:pPr>
-            <w:proofErr w:type="spellStart"/>
-            <w:r>
-              <w:rPr>
-                <w:rFonts w:ascii="Arial" w:hAnsi="Arial" w:cs="Arial"/>
-                <w:sz w:val="24"/>
-                <w:szCs w:val="24"/>
-              </w:rPr>
-              <w:t>Freret</w:t>
-            </w:r>
-            <w:proofErr w:type="spellEnd"/>
-            <w:r>
-              <w:rPr>
-                <w:rFonts w:ascii="Arial" w:hAnsi="Arial" w:cs="Arial"/>
-                <w:sz w:val="24"/>
-                <w:szCs w:val="24"/>
-              </w:rPr>
-              <w:t>, Le Bas</w:t>
+              <w:pStyle w:val="Sansinterligne"/>
+              <w:rPr>
+                <w:rFonts w:ascii="Arial" w:hAnsi="Arial" w:cs="Arial"/>
+                <w:sz w:val="24"/>
+                <w:szCs w:val="24"/>
+              </w:rPr>
+            </w:pPr>
+            <w:r>
+              <w:rPr>
+                <w:rFonts w:ascii="Arial" w:hAnsi="Arial" w:cs="Arial"/>
+                <w:sz w:val="24"/>
+                <w:szCs w:val="24"/>
+              </w:rPr>
+              <w:t>Freret, Le Bas</w:t>
             </w:r>
           </w:p>
         </w:tc>
@@ -1382,7 +1188,7 @@
           </w:tcPr>
           <w:p>
             <w:pPr>
-              <w:pStyle w:val="NoSpacing"/>
+              <w:pStyle w:val="Sansinterligne"/>
               <w:rPr>
                 <w:rFonts w:ascii="Arial" w:hAnsi="Arial" w:cs="Arial"/>
                 <w:sz w:val="24"/>
@@ -1405,7 +1211,7 @@
           </w:tcPr>
           <w:p>
             <w:pPr>
-              <w:pStyle w:val="NoSpacing"/>
+              <w:pStyle w:val="Sansinterligne"/>
               <w:jc w:val="center"/>
               <w:rPr>
                 <w:rFonts w:ascii="Arial" w:hAnsi="Arial" w:cs="Arial"/>
@@ -1429,31 +1235,21 @@
           </w:tcPr>
           <w:p>
             <w:pPr>
-              <w:pStyle w:val="NoSpacing"/>
-              <w:rPr>
-                <w:rFonts w:ascii="Arial" w:hAnsi="Arial" w:cs="Arial"/>
-                <w:sz w:val="24"/>
-                <w:szCs w:val="24"/>
-              </w:rPr>
-            </w:pPr>
-            <w:r>
-              <w:rPr>
-                <w:rFonts w:ascii="Arial" w:hAnsi="Arial" w:cs="Arial"/>
-                <w:sz w:val="24"/>
-                <w:szCs w:val="24"/>
-              </w:rPr>
-              <w:t xml:space="preserve">Durand, </w:t>
-            </w:r>
-            <w:proofErr w:type="spellStart"/>
-            <w:r>
-              <w:rPr>
-                <w:rFonts w:ascii="Arial" w:hAnsi="Arial" w:cs="Arial"/>
-                <w:sz w:val="24"/>
-                <w:szCs w:val="24"/>
-              </w:rPr>
-              <w:t>Friboulet</w:t>
-            </w:r>
-            <w:proofErr w:type="spellEnd"/>
+              <w:pStyle w:val="Sansinterligne"/>
+              <w:rPr>
+                <w:rFonts w:ascii="Arial" w:hAnsi="Arial" w:cs="Arial"/>
+                <w:sz w:val="24"/>
+                <w:szCs w:val="24"/>
+              </w:rPr>
+            </w:pPr>
+            <w:r>
+              <w:rPr>
+                <w:rFonts w:ascii="Arial" w:hAnsi="Arial" w:cs="Arial"/>
+                <w:sz w:val="24"/>
+                <w:szCs w:val="24"/>
+              </w:rPr>
+              <w:t>Durand, Friboulet</w:t>
+            </w:r>
           </w:p>
         </w:tc>
       </w:tr>
@@ -1465,7 +1261,7 @@
           </w:tcPr>
           <w:p>
             <w:pPr>
-              <w:pStyle w:val="NoSpacing"/>
+              <w:pStyle w:val="Sansinterligne"/>
               <w:rPr>
                 <w:rFonts w:ascii="Arial" w:hAnsi="Arial" w:cs="Arial"/>
                 <w:sz w:val="24"/>
@@ -1489,7 +1285,7 @@
           </w:tcPr>
           <w:p>
             <w:pPr>
-              <w:pStyle w:val="NoSpacing"/>
+              <w:pStyle w:val="Sansinterligne"/>
               <w:jc w:val="center"/>
               <w:rPr>
                 <w:rFonts w:ascii="Arial" w:hAnsi="Arial" w:cs="Arial"/>
@@ -1514,7 +1310,7 @@
           </w:tcPr>
           <w:p>
             <w:pPr>
-              <w:pStyle w:val="NoSpacing"/>
+              <w:pStyle w:val="Sansinterligne"/>
               <w:rPr>
                 <w:rFonts w:ascii="Arial" w:hAnsi="Arial" w:cs="Arial"/>
                 <w:sz w:val="24"/>
@@ -1529,7 +1325,6 @@
               </w:rPr>
               <w:t xml:space="preserve">Durand, </w:t>
             </w:r>
-            <w:proofErr w:type="spellStart"/>
             <w:r>
               <w:rPr>
                 <w:rFonts w:ascii="Arial" w:hAnsi="Arial" w:cs="Arial"/>
@@ -1538,7 +1333,6 @@
               </w:rPr>
               <w:t>Friboulet</w:t>
             </w:r>
-            <w:proofErr w:type="spellEnd"/>
           </w:p>
         </w:tc>
       </w:tr>
@@ -1549,7 +1343,7 @@
           </w:tcPr>
           <w:p>
             <w:pPr>
-              <w:pStyle w:val="NoSpacing"/>
+              <w:pStyle w:val="Sansinterligne"/>
               <w:rPr>
                 <w:rFonts w:ascii="Arial" w:hAnsi="Arial" w:cs="Arial"/>
                 <w:sz w:val="24"/>
@@ -1572,7 +1366,7 @@
           </w:tcPr>
           <w:p>
             <w:pPr>
-              <w:pStyle w:val="NoSpacing"/>
+              <w:pStyle w:val="Sansinterligne"/>
               <w:jc w:val="center"/>
               <w:rPr>
                 <w:rFonts w:ascii="Arial" w:hAnsi="Arial" w:cs="Arial"/>
@@ -1596,7 +1390,7 @@
           </w:tcPr>
           <w:p>
             <w:pPr>
-              <w:pStyle w:val="NoSpacing"/>
+              <w:pStyle w:val="Sansinterligne"/>
               <w:rPr>
                 <w:rFonts w:ascii="Arial" w:hAnsi="Arial" w:cs="Arial"/>
                 <w:sz w:val="24"/>
@@ -1611,7 +1405,6 @@
               </w:rPr>
               <w:t xml:space="preserve">Durand, </w:t>
             </w:r>
-            <w:proofErr w:type="spellStart"/>
             <w:r>
               <w:rPr>
                 <w:rFonts w:ascii="Arial" w:hAnsi="Arial" w:cs="Arial"/>
@@ -1620,7 +1413,6 @@
               </w:rPr>
               <w:t>Friboulet</w:t>
             </w:r>
-            <w:proofErr w:type="spellEnd"/>
           </w:p>
         </w:tc>
       </w:tr>
@@ -1632,7 +1424,7 @@
           </w:tcPr>
           <w:p>
             <w:pPr>
-              <w:pStyle w:val="NoSpacing"/>
+              <w:pStyle w:val="Sansinterligne"/>
               <w:rPr>
                 <w:rFonts w:ascii="Arial" w:hAnsi="Arial" w:cs="Arial"/>
                 <w:sz w:val="24"/>
@@ -1656,7 +1448,7 @@
           </w:tcPr>
           <w:p>
             <w:pPr>
-              <w:pStyle w:val="NoSpacing"/>
+              <w:pStyle w:val="Sansinterligne"/>
               <w:jc w:val="center"/>
               <w:rPr>
                 <w:rFonts w:ascii="Arial" w:hAnsi="Arial" w:cs="Arial"/>
@@ -1681,7 +1473,7 @@
           </w:tcPr>
           <w:p>
             <w:pPr>
-              <w:pStyle w:val="NoSpacing"/>
+              <w:pStyle w:val="Sansinterligne"/>
               <w:rPr>
                 <w:rFonts w:ascii="Arial" w:hAnsi="Arial" w:cs="Arial"/>
                 <w:sz w:val="24"/>
@@ -1706,7 +1498,7 @@
           </w:tcPr>
           <w:p>
             <w:pPr>
-              <w:pStyle w:val="NoSpacing"/>
+              <w:pStyle w:val="Sansinterligne"/>
               <w:rPr>
                 <w:rFonts w:ascii="Arial" w:hAnsi="Arial" w:cs="Arial"/>
                 <w:sz w:val="24"/>
@@ -1729,7 +1521,7 @@
           </w:tcPr>
           <w:p>
             <w:pPr>
-              <w:pStyle w:val="NoSpacing"/>
+              <w:pStyle w:val="Sansinterligne"/>
               <w:jc w:val="center"/>
               <w:rPr>
                 <w:rFonts w:ascii="Arial" w:hAnsi="Arial" w:cs="Arial"/>
@@ -1753,7 +1545,7 @@
           </w:tcPr>
           <w:p>
             <w:pPr>
-              <w:pStyle w:val="NoSpacing"/>
+              <w:pStyle w:val="Sansinterligne"/>
               <w:rPr>
                 <w:rFonts w:ascii="Arial" w:hAnsi="Arial" w:cs="Arial"/>
                 <w:sz w:val="24"/>
@@ -1779,7 +1571,7 @@
           </w:tcPr>
           <w:p>
             <w:pPr>
-              <w:pStyle w:val="NoSpacing"/>
+              <w:pStyle w:val="Sansinterligne"/>
               <w:rPr>
                 <w:rFonts w:ascii="Arial" w:hAnsi="Arial" w:cs="Arial"/>
                 <w:sz w:val="24"/>
@@ -1803,7 +1595,7 @@
           </w:tcPr>
           <w:p>
             <w:pPr>
-              <w:pStyle w:val="NoSpacing"/>
+              <w:pStyle w:val="Sansinterligne"/>
               <w:jc w:val="center"/>
               <w:rPr>
                 <w:rFonts w:ascii="Arial" w:hAnsi="Arial" w:cs="Arial"/>
@@ -1828,41 +1620,21 @@
           </w:tcPr>
           <w:p>
             <w:pPr>
-              <w:pStyle w:val="NoSpacing"/>
-              <w:rPr>
-                <w:rFonts w:ascii="Arial" w:hAnsi="Arial" w:cs="Arial"/>
-                <w:sz w:val="24"/>
-                <w:szCs w:val="24"/>
-              </w:rPr>
-            </w:pPr>
-            <w:proofErr w:type="spellStart"/>
-            <w:r>
-              <w:rPr>
-                <w:rFonts w:ascii="Arial" w:hAnsi="Arial" w:cs="Arial"/>
-                <w:sz w:val="24"/>
-                <w:szCs w:val="24"/>
-              </w:rPr>
-              <w:t>Freret</w:t>
-            </w:r>
-            <w:proofErr w:type="spellEnd"/>
-            <w:r>
-              <w:rPr>
-                <w:rFonts w:ascii="Arial" w:hAnsi="Arial" w:cs="Arial"/>
-                <w:sz w:val="24"/>
-                <w:szCs w:val="24"/>
-              </w:rPr>
-              <w:t xml:space="preserve">, </w:t>
-            </w:r>
-            <w:proofErr w:type="spellStart"/>
-            <w:r>
-              <w:rPr>
-                <w:rFonts w:ascii="Arial" w:hAnsi="Arial" w:cs="Arial"/>
-                <w:sz w:val="24"/>
-                <w:szCs w:val="24"/>
-              </w:rPr>
-              <w:t>Friboulet</w:t>
-            </w:r>
-            <w:proofErr w:type="spellEnd"/>
+              <w:pStyle w:val="Sansinterligne"/>
+              <w:rPr>
+                <w:rFonts w:ascii="Arial" w:hAnsi="Arial" w:cs="Arial"/>
+                <w:sz w:val="24"/>
+                <w:szCs w:val="24"/>
+              </w:rPr>
+            </w:pPr>
+            <w:r>
+              <w:rPr>
+                <w:rFonts w:ascii="Arial" w:hAnsi="Arial" w:cs="Arial"/>
+                <w:sz w:val="24"/>
+                <w:szCs w:val="24"/>
+              </w:rPr>
+              <w:t>Freret, Friboulet</w:t>
+            </w:r>
           </w:p>
         </w:tc>
       </w:tr>
@@ -1873,7 +1645,7 @@
           </w:tcPr>
           <w:p>
             <w:pPr>
-              <w:pStyle w:val="NoSpacing"/>
+              <w:pStyle w:val="Sansinterligne"/>
               <w:rPr>
                 <w:rFonts w:ascii="Arial" w:hAnsi="Arial" w:cs="Arial"/>
                 <w:sz w:val="24"/>
@@ -1896,7 +1668,7 @@
           </w:tcPr>
           <w:p>
             <w:pPr>
-              <w:pStyle w:val="NoSpacing"/>
+              <w:pStyle w:val="Sansinterligne"/>
               <w:jc w:val="center"/>
               <w:rPr>
                 <w:rFonts w:ascii="Arial" w:hAnsi="Arial" w:cs="Arial"/>
@@ -1920,41 +1692,21 @@
           </w:tcPr>
           <w:p>
             <w:pPr>
-              <w:pStyle w:val="NoSpacing"/>
-              <w:rPr>
-                <w:rFonts w:ascii="Arial" w:hAnsi="Arial" w:cs="Arial"/>
-                <w:sz w:val="24"/>
-                <w:szCs w:val="24"/>
-              </w:rPr>
-            </w:pPr>
-            <w:proofErr w:type="spellStart"/>
-            <w:r>
-              <w:rPr>
-                <w:rFonts w:ascii="Arial" w:hAnsi="Arial" w:cs="Arial"/>
-                <w:sz w:val="24"/>
-                <w:szCs w:val="24"/>
-              </w:rPr>
-              <w:t>Freret</w:t>
-            </w:r>
-            <w:proofErr w:type="spellEnd"/>
-            <w:r>
-              <w:rPr>
-                <w:rFonts w:ascii="Arial" w:hAnsi="Arial" w:cs="Arial"/>
-                <w:sz w:val="24"/>
-                <w:szCs w:val="24"/>
-              </w:rPr>
-              <w:t xml:space="preserve">, </w:t>
-            </w:r>
-            <w:proofErr w:type="spellStart"/>
-            <w:r>
-              <w:rPr>
-                <w:rFonts w:ascii="Arial" w:hAnsi="Arial" w:cs="Arial"/>
-                <w:sz w:val="24"/>
-                <w:szCs w:val="24"/>
-              </w:rPr>
-              <w:t>Friboulet</w:t>
-            </w:r>
-            <w:proofErr w:type="spellEnd"/>
+              <w:pStyle w:val="Sansinterligne"/>
+              <w:rPr>
+                <w:rFonts w:ascii="Arial" w:hAnsi="Arial" w:cs="Arial"/>
+                <w:sz w:val="24"/>
+                <w:szCs w:val="24"/>
+              </w:rPr>
+            </w:pPr>
+            <w:r>
+              <w:rPr>
+                <w:rFonts w:ascii="Arial" w:hAnsi="Arial" w:cs="Arial"/>
+                <w:sz w:val="24"/>
+                <w:szCs w:val="24"/>
+              </w:rPr>
+              <w:t>Freret, Friboulet</w:t>
+            </w:r>
           </w:p>
         </w:tc>
       </w:tr>
@@ -1966,7 +1718,7 @@
           </w:tcPr>
           <w:p>
             <w:pPr>
-              <w:pStyle w:val="NoSpacing"/>
+              <w:pStyle w:val="Sansinterligne"/>
               <w:rPr>
                 <w:rFonts w:ascii="Arial" w:hAnsi="Arial" w:cs="Arial"/>
                 <w:sz w:val="24"/>
@@ -1990,7 +1742,7 @@
           </w:tcPr>
           <w:p>
             <w:pPr>
-              <w:pStyle w:val="NoSpacing"/>
+              <w:pStyle w:val="Sansinterligne"/>
               <w:jc w:val="center"/>
               <w:rPr>
                 <w:rFonts w:ascii="Arial" w:hAnsi="Arial" w:cs="Arial"/>
@@ -2015,41 +1767,21 @@
           </w:tcPr>
           <w:p>
             <w:pPr>
-              <w:pStyle w:val="NoSpacing"/>
-              <w:rPr>
-                <w:rFonts w:ascii="Arial" w:hAnsi="Arial" w:cs="Arial"/>
-                <w:sz w:val="24"/>
-                <w:szCs w:val="24"/>
-              </w:rPr>
-            </w:pPr>
-            <w:proofErr w:type="spellStart"/>
-            <w:r>
-              <w:rPr>
-                <w:rFonts w:ascii="Arial" w:hAnsi="Arial" w:cs="Arial"/>
-                <w:sz w:val="24"/>
-                <w:szCs w:val="24"/>
-              </w:rPr>
-              <w:t>Freret</w:t>
-            </w:r>
-            <w:proofErr w:type="spellEnd"/>
-            <w:r>
-              <w:rPr>
-                <w:rFonts w:ascii="Arial" w:hAnsi="Arial" w:cs="Arial"/>
-                <w:sz w:val="24"/>
-                <w:szCs w:val="24"/>
-              </w:rPr>
-              <w:t xml:space="preserve">, </w:t>
-            </w:r>
-            <w:proofErr w:type="spellStart"/>
-            <w:r>
-              <w:rPr>
-                <w:rFonts w:ascii="Arial" w:hAnsi="Arial" w:cs="Arial"/>
-                <w:sz w:val="24"/>
-                <w:szCs w:val="24"/>
-              </w:rPr>
-              <w:t>Friboulet</w:t>
-            </w:r>
-            <w:proofErr w:type="spellEnd"/>
+              <w:pStyle w:val="Sansinterligne"/>
+              <w:rPr>
+                <w:rFonts w:ascii="Arial" w:hAnsi="Arial" w:cs="Arial"/>
+                <w:sz w:val="24"/>
+                <w:szCs w:val="24"/>
+              </w:rPr>
+            </w:pPr>
+            <w:r>
+              <w:rPr>
+                <w:rFonts w:ascii="Arial" w:hAnsi="Arial" w:cs="Arial"/>
+                <w:sz w:val="24"/>
+                <w:szCs w:val="24"/>
+              </w:rPr>
+              <w:t>Freret, Friboulet</w:t>
+            </w:r>
           </w:p>
         </w:tc>
       </w:tr>
@@ -2060,7 +1792,7 @@
           </w:tcPr>
           <w:p>
             <w:pPr>
-              <w:pStyle w:val="NoSpacing"/>
+              <w:pStyle w:val="Sansinterligne"/>
               <w:rPr>
                 <w:rFonts w:ascii="Arial" w:hAnsi="Arial" w:cs="Arial"/>
                 <w:sz w:val="24"/>
@@ -2083,7 +1815,7 @@
           </w:tcPr>
           <w:p>
             <w:pPr>
-              <w:pStyle w:val="NoSpacing"/>
+              <w:pStyle w:val="Sansinterligne"/>
               <w:jc w:val="center"/>
               <w:rPr>
                 <w:rFonts w:ascii="Arial" w:hAnsi="Arial" w:cs="Arial"/>
@@ -2107,7 +1839,7 @@
           </w:tcPr>
           <w:p>
             <w:pPr>
-              <w:pStyle w:val="NoSpacing"/>
+              <w:pStyle w:val="Sansinterligne"/>
               <w:rPr>
                 <w:rFonts w:ascii="Arial" w:hAnsi="Arial" w:cs="Arial"/>
                 <w:sz w:val="24"/>
@@ -2133,7 +1865,7 @@
           </w:tcPr>
           <w:p>
             <w:pPr>
-              <w:pStyle w:val="NoSpacing"/>
+              <w:pStyle w:val="Sansinterligne"/>
               <w:rPr>
                 <w:rFonts w:ascii="Arial" w:hAnsi="Arial" w:cs="Arial"/>
                 <w:sz w:val="24"/>
@@ -2157,7 +1889,7 @@
           </w:tcPr>
           <w:p>
             <w:pPr>
-              <w:pStyle w:val="NoSpacing"/>
+              <w:pStyle w:val="Sansinterligne"/>
               <w:jc w:val="center"/>
               <w:rPr>
                 <w:rFonts w:ascii="Arial" w:hAnsi="Arial" w:cs="Arial"/>
@@ -2182,7 +1914,7 @@
           </w:tcPr>
           <w:p>
             <w:pPr>
-              <w:pStyle w:val="NoSpacing"/>
+              <w:pStyle w:val="Sansinterligne"/>
               <w:rPr>
                 <w:rFonts w:ascii="Arial" w:hAnsi="Arial" w:cs="Arial"/>
                 <w:sz w:val="24"/>
@@ -2207,7 +1939,7 @@
           </w:tcPr>
           <w:p>
             <w:pPr>
-              <w:pStyle w:val="NoSpacing"/>
+              <w:pStyle w:val="Sansinterligne"/>
               <w:rPr>
                 <w:rFonts w:ascii="Arial" w:hAnsi="Arial" w:cs="Arial"/>
                 <w:sz w:val="24"/>
@@ -2230,7 +1962,7 @@
           </w:tcPr>
           <w:p>
             <w:pPr>
-              <w:pStyle w:val="NoSpacing"/>
+              <w:pStyle w:val="Sansinterligne"/>
               <w:jc w:val="center"/>
               <w:rPr>
                 <w:rFonts w:ascii="Arial" w:hAnsi="Arial" w:cs="Arial"/>
@@ -2254,7 +1986,7 @@
           </w:tcPr>
           <w:p>
             <w:pPr>
-              <w:pStyle w:val="NoSpacing"/>
+              <w:pStyle w:val="Sansinterligne"/>
               <w:rPr>
                 <w:rFonts w:ascii="Arial" w:hAnsi="Arial" w:cs="Arial"/>
                 <w:sz w:val="24"/>
@@ -2280,7 +2012,7 @@
           </w:tcPr>
           <w:p>
             <w:pPr>
-              <w:pStyle w:val="NoSpacing"/>
+              <w:pStyle w:val="Sansinterligne"/>
               <w:rPr>
                 <w:rFonts w:ascii="Arial" w:hAnsi="Arial" w:cs="Arial"/>
                 <w:sz w:val="24"/>
@@ -2304,7 +2036,7 @@
           </w:tcPr>
           <w:p>
             <w:pPr>
-              <w:pStyle w:val="NoSpacing"/>
+              <w:pStyle w:val="Sansinterligne"/>
               <w:jc w:val="center"/>
               <w:rPr>
                 <w:rFonts w:ascii="Arial" w:hAnsi="Arial" w:cs="Arial"/>
@@ -2329,31 +2061,21 @@
           </w:tcPr>
           <w:p>
             <w:pPr>
-              <w:pStyle w:val="NoSpacing"/>
-              <w:rPr>
-                <w:rFonts w:ascii="Arial" w:hAnsi="Arial" w:cs="Arial"/>
-                <w:sz w:val="24"/>
-                <w:szCs w:val="24"/>
-              </w:rPr>
-            </w:pPr>
-            <w:r>
-              <w:rPr>
-                <w:rFonts w:ascii="Arial" w:hAnsi="Arial" w:cs="Arial"/>
-                <w:sz w:val="24"/>
-                <w:szCs w:val="24"/>
-              </w:rPr>
-              <w:t xml:space="preserve">Durand, </w:t>
-            </w:r>
-            <w:proofErr w:type="spellStart"/>
-            <w:r>
-              <w:rPr>
-                <w:rFonts w:ascii="Arial" w:hAnsi="Arial" w:cs="Arial"/>
-                <w:sz w:val="24"/>
-                <w:szCs w:val="24"/>
-              </w:rPr>
-              <w:t>Friboulet</w:t>
-            </w:r>
-            <w:proofErr w:type="spellEnd"/>
+              <w:pStyle w:val="Sansinterligne"/>
+              <w:rPr>
+                <w:rFonts w:ascii="Arial" w:hAnsi="Arial" w:cs="Arial"/>
+                <w:sz w:val="24"/>
+                <w:szCs w:val="24"/>
+              </w:rPr>
+            </w:pPr>
+            <w:r>
+              <w:rPr>
+                <w:rFonts w:ascii="Arial" w:hAnsi="Arial" w:cs="Arial"/>
+                <w:sz w:val="24"/>
+                <w:szCs w:val="24"/>
+              </w:rPr>
+              <w:t>Durand, Friboulet</w:t>
+            </w:r>
           </w:p>
         </w:tc>
       </w:tr>
@@ -2364,7 +2086,7 @@
           </w:tcPr>
           <w:p>
             <w:pPr>
-              <w:pStyle w:val="NoSpacing"/>
+              <w:pStyle w:val="Sansinterligne"/>
               <w:rPr>
                 <w:rFonts w:ascii="Arial" w:hAnsi="Arial" w:cs="Arial"/>
                 <w:sz w:val="24"/>
@@ -2387,7 +2109,7 @@
           </w:tcPr>
           <w:p>
             <w:pPr>
-              <w:pStyle w:val="NoSpacing"/>
+              <w:pStyle w:val="Sansinterligne"/>
               <w:jc w:val="center"/>
               <w:rPr>
                 <w:rFonts w:ascii="Arial" w:hAnsi="Arial" w:cs="Arial"/>
@@ -2411,48 +2133,38 @@
           </w:tcPr>
           <w:p>
             <w:pPr>
-              <w:pStyle w:val="NoSpacing"/>
-              <w:rPr>
-                <w:rFonts w:ascii="Arial" w:hAnsi="Arial" w:cs="Arial"/>
-                <w:sz w:val="24"/>
-                <w:szCs w:val="24"/>
-              </w:rPr>
-            </w:pPr>
-            <w:r>
-              <w:rPr>
-                <w:rFonts w:ascii="Arial" w:hAnsi="Arial" w:cs="Arial"/>
-                <w:sz w:val="24"/>
-                <w:szCs w:val="24"/>
-              </w:rPr>
-              <w:t xml:space="preserve">Durand, </w:t>
-            </w:r>
-            <w:proofErr w:type="spellStart"/>
-            <w:r>
-              <w:rPr>
-                <w:rFonts w:ascii="Arial" w:hAnsi="Arial" w:cs="Arial"/>
-                <w:sz w:val="24"/>
-                <w:szCs w:val="24"/>
-              </w:rPr>
-              <w:t>Friboulet</w:t>
-            </w:r>
-            <w:proofErr w:type="spellEnd"/>
+              <w:pStyle w:val="Sansinterligne"/>
+              <w:rPr>
+                <w:rFonts w:ascii="Arial" w:hAnsi="Arial" w:cs="Arial"/>
+                <w:sz w:val="24"/>
+                <w:szCs w:val="24"/>
+              </w:rPr>
+            </w:pPr>
+            <w:r>
+              <w:rPr>
+                <w:rFonts w:ascii="Arial" w:hAnsi="Arial" w:cs="Arial"/>
+                <w:sz w:val="24"/>
+                <w:szCs w:val="24"/>
+              </w:rPr>
+              <w:t>Durand, Friboulet</w:t>
+            </w:r>
           </w:p>
         </w:tc>
       </w:tr>
     </w:tbl>
     <w:p>
       <w:pPr>
-        <w:pStyle w:val="NoSpacing"/>
-        <w:rPr>
-          <w:rFonts w:ascii="Arial" w:hAnsi="Arial" w:cs="Arial"/>
-          <w:sz w:val="24"/>
-          <w:szCs w:val="24"/>
-        </w:rPr>
-      </w:pPr>
-    </w:p>
-    <w:p>
-      <w:pPr>
-        <w:pStyle w:val="NoSpacing"/>
+        <w:pStyle w:val="Sansinterligne"/>
+        <w:rPr>
+          <w:rFonts w:ascii="Arial" w:hAnsi="Arial" w:cs="Arial"/>
+          <w:sz w:val="24"/>
+          <w:szCs w:val="24"/>
+        </w:rPr>
+      </w:pPr>
+    </w:p>
+    <w:p>
+      <w:pPr>
+        <w:pStyle w:val="Sansinterligne"/>
         <w:rPr>
           <w:rFonts w:ascii="Arial" w:hAnsi="Arial" w:cs="Arial"/>
           <w:b/>
@@ -2460,361 +2172,21 @@
           <w:szCs w:val="28"/>
         </w:rPr>
       </w:pPr>
-      <w:r>
+    </w:p>
+    <w:p>
+      <w:pPr>
+        <w:pStyle w:val="Sansinterligne"/>
         <w:rPr>
           <w:rFonts w:ascii="Arial" w:hAnsi="Arial" w:cs="Arial"/>
           <w:b/>
           <w:sz w:val="28"/>
           <w:szCs w:val="28"/>
         </w:rPr>
-        <w:t>Durand : 15</w:t>
-      </w:r>
-    </w:p>
-    <w:tbl>
-      <w:tblPr>
-        <w:tblStyle w:val="TableGrid"/>
-        <w:tblW w:w="0" w:type="auto"/>
-        <w:tblLook w:val="04A0" w:firstRow="1" w:lastRow="0" w:firstColumn="1" w:lastColumn="0" w:noHBand="0" w:noVBand="1"/>
-      </w:tblPr>
-      <w:tblGrid>
-        <w:gridCol w:w="3020"/>
-      </w:tblGrid>
-      <w:tr>
-        <w:tc>
-          <w:tcPr>
-            <w:tcW w:w="3020" w:type="dxa"/>
-          </w:tcPr>
-          <w:p>
-            <w:pPr>
-              <w:pStyle w:val="NoSpacing"/>
-              <w:rPr>
-                <w:rFonts w:ascii="Arial" w:hAnsi="Arial" w:cs="Arial"/>
-                <w:sz w:val="24"/>
-                <w:szCs w:val="24"/>
-              </w:rPr>
-            </w:pPr>
-            <w:r>
-              <w:rPr>
-                <w:rFonts w:ascii="Arial" w:hAnsi="Arial" w:cs="Arial"/>
-                <w:sz w:val="24"/>
-                <w:szCs w:val="24"/>
-              </w:rPr>
-              <w:t>Ajout personne</w:t>
-            </w:r>
-          </w:p>
-        </w:tc>
-      </w:tr>
-      <w:tr>
-        <w:tc>
-          <w:tcPr>
-            <w:tcW w:w="3020" w:type="dxa"/>
-          </w:tcPr>
-          <w:p>
-            <w:pPr>
-              <w:pStyle w:val="NoSpacing"/>
-              <w:rPr>
-                <w:rFonts w:ascii="Arial" w:hAnsi="Arial" w:cs="Arial"/>
-                <w:sz w:val="24"/>
-                <w:szCs w:val="24"/>
-              </w:rPr>
-            </w:pPr>
-            <w:r>
-              <w:rPr>
-                <w:rFonts w:ascii="Arial" w:hAnsi="Arial" w:cs="Arial"/>
-                <w:sz w:val="24"/>
-                <w:szCs w:val="24"/>
-              </w:rPr>
-              <w:t>Ajout travail</w:t>
-            </w:r>
-          </w:p>
-        </w:tc>
-      </w:tr>
-      <w:tr>
-        <w:tc>
-          <w:tcPr>
-            <w:tcW w:w="3020" w:type="dxa"/>
-          </w:tcPr>
-          <w:p>
-            <w:pPr>
-              <w:pStyle w:val="NoSpacing"/>
-              <w:rPr>
-                <w:rFonts w:ascii="Arial" w:hAnsi="Arial" w:cs="Arial"/>
-                <w:sz w:val="24"/>
-                <w:szCs w:val="24"/>
-              </w:rPr>
-            </w:pPr>
-            <w:r>
-              <w:rPr>
-                <w:rFonts w:ascii="Arial" w:hAnsi="Arial" w:cs="Arial"/>
-                <w:sz w:val="24"/>
-                <w:szCs w:val="24"/>
-              </w:rPr>
-              <w:t>Ajout responsable</w:t>
-            </w:r>
-          </w:p>
-        </w:tc>
-      </w:tr>
-      <w:tr>
-        <w:tc>
-          <w:tcPr>
-            <w:tcW w:w="3020" w:type="dxa"/>
-          </w:tcPr>
-          <w:p>
-            <w:pPr>
-              <w:pStyle w:val="NoSpacing"/>
-              <w:rPr>
-                <w:rFonts w:ascii="Arial" w:hAnsi="Arial" w:cs="Arial"/>
-                <w:sz w:val="24"/>
-                <w:szCs w:val="24"/>
-              </w:rPr>
-            </w:pPr>
-            <w:r>
-              <w:rPr>
-                <w:rFonts w:ascii="Arial" w:hAnsi="Arial" w:cs="Arial"/>
-                <w:sz w:val="24"/>
-                <w:szCs w:val="24"/>
-              </w:rPr>
-              <w:t>Ajout achat</w:t>
-            </w:r>
-          </w:p>
-        </w:tc>
-      </w:tr>
-      <w:tr>
-        <w:tc>
-          <w:tcPr>
-            <w:tcW w:w="3020" w:type="dxa"/>
-          </w:tcPr>
-          <w:p>
-            <w:pPr>
-              <w:pStyle w:val="NoSpacing"/>
-              <w:rPr>
-                <w:rFonts w:ascii="Arial" w:hAnsi="Arial" w:cs="Arial"/>
-                <w:sz w:val="24"/>
-                <w:szCs w:val="24"/>
-              </w:rPr>
-            </w:pPr>
-            <w:r>
-              <w:rPr>
-                <w:rFonts w:ascii="Arial" w:hAnsi="Arial" w:cs="Arial"/>
-                <w:sz w:val="24"/>
-                <w:szCs w:val="24"/>
-              </w:rPr>
-              <w:t>Ajout produit</w:t>
-            </w:r>
-          </w:p>
-        </w:tc>
-      </w:tr>
-      <w:tr>
-        <w:tc>
-          <w:tcPr>
-            <w:tcW w:w="3020" w:type="dxa"/>
-          </w:tcPr>
-          <w:p>
-            <w:pPr>
-              <w:pStyle w:val="NoSpacing"/>
-              <w:rPr>
-                <w:rFonts w:ascii="Arial" w:hAnsi="Arial" w:cs="Arial"/>
-                <w:sz w:val="24"/>
-                <w:szCs w:val="24"/>
-              </w:rPr>
-            </w:pPr>
-            <w:r>
-              <w:rPr>
-                <w:rFonts w:ascii="Arial" w:hAnsi="Arial" w:cs="Arial"/>
-                <w:sz w:val="24"/>
-                <w:szCs w:val="24"/>
-              </w:rPr>
-              <w:t>Graph</w:t>
-            </w:r>
-          </w:p>
-        </w:tc>
-      </w:tr>
-      <w:tr>
-        <w:tc>
-          <w:tcPr>
-            <w:tcW w:w="3020" w:type="dxa"/>
-          </w:tcPr>
-          <w:p>
-            <w:pPr>
-              <w:pStyle w:val="NoSpacing"/>
-              <w:rPr>
-                <w:rFonts w:ascii="Arial" w:hAnsi="Arial" w:cs="Arial"/>
-                <w:sz w:val="24"/>
-                <w:szCs w:val="24"/>
-              </w:rPr>
-            </w:pPr>
-            <w:r>
-              <w:rPr>
-                <w:rFonts w:ascii="Arial" w:hAnsi="Arial" w:cs="Arial"/>
-                <w:sz w:val="24"/>
-                <w:szCs w:val="24"/>
-              </w:rPr>
-              <w:t>Progress bar</w:t>
-            </w:r>
-          </w:p>
-        </w:tc>
-      </w:tr>
-      <w:tr>
-        <w:tc>
-          <w:tcPr>
-            <w:tcW w:w="3020" w:type="dxa"/>
-          </w:tcPr>
-          <w:p>
-            <w:pPr>
-              <w:pStyle w:val="NoSpacing"/>
-              <w:rPr>
-                <w:rFonts w:ascii="Arial" w:hAnsi="Arial" w:cs="Arial"/>
-                <w:sz w:val="24"/>
-                <w:szCs w:val="24"/>
-              </w:rPr>
-            </w:pPr>
-            <w:r>
-              <w:rPr>
-                <w:rFonts w:ascii="Arial" w:hAnsi="Arial" w:cs="Arial"/>
-                <w:sz w:val="24"/>
-                <w:szCs w:val="24"/>
-              </w:rPr>
-              <w:t>Rapport bug</w:t>
-            </w:r>
-          </w:p>
-        </w:tc>
-      </w:tr>
-      <w:tr>
-        <w:tc>
-          <w:tcPr>
-            <w:tcW w:w="3020" w:type="dxa"/>
-          </w:tcPr>
-          <w:p>
-            <w:pPr>
-              <w:pStyle w:val="NoSpacing"/>
-              <w:rPr>
-                <w:rFonts w:ascii="Arial" w:hAnsi="Arial" w:cs="Arial"/>
-                <w:sz w:val="24"/>
-                <w:szCs w:val="24"/>
-              </w:rPr>
-            </w:pPr>
-            <w:r>
-              <w:rPr>
-                <w:rFonts w:ascii="Arial" w:hAnsi="Arial" w:cs="Arial"/>
-                <w:sz w:val="24"/>
-                <w:szCs w:val="24"/>
-              </w:rPr>
-              <w:t>Maintenance</w:t>
-            </w:r>
-          </w:p>
-        </w:tc>
-        <w:bookmarkStart w:id="0" w:name="_GoBack"/>
-        <w:bookmarkEnd w:id="0"/>
-      </w:tr>
-      <w:tr>
-        <w:tc>
-          <w:tcPr>
-            <w:tcW w:w="3020" w:type="dxa"/>
-          </w:tcPr>
-          <w:p>
-            <w:pPr>
-              <w:pStyle w:val="NoSpacing"/>
-              <w:rPr>
-                <w:rFonts w:ascii="Arial" w:hAnsi="Arial" w:cs="Arial"/>
-                <w:sz w:val="24"/>
-                <w:szCs w:val="24"/>
-              </w:rPr>
-            </w:pPr>
-            <w:r>
-              <w:rPr>
-                <w:rFonts w:ascii="Arial" w:hAnsi="Arial" w:cs="Arial"/>
-                <w:sz w:val="24"/>
-                <w:szCs w:val="24"/>
-              </w:rPr>
-              <w:t>Importation des Données</w:t>
-            </w:r>
-          </w:p>
-        </w:tc>
-      </w:tr>
-      <w:tr>
-        <w:tc>
-          <w:tcPr>
-            <w:tcW w:w="3020" w:type="dxa"/>
-          </w:tcPr>
-          <w:p>
-            <w:pPr>
-              <w:pStyle w:val="NoSpacing"/>
-              <w:rPr>
-                <w:rFonts w:ascii="Arial" w:hAnsi="Arial" w:cs="Arial"/>
-                <w:sz w:val="24"/>
-                <w:szCs w:val="24"/>
-              </w:rPr>
-            </w:pPr>
-            <w:r>
-              <w:rPr>
-                <w:rFonts w:ascii="Arial" w:hAnsi="Arial" w:cs="Arial"/>
-                <w:sz w:val="24"/>
-                <w:szCs w:val="24"/>
-              </w:rPr>
-              <w:t>MySQL</w:t>
-            </w:r>
-          </w:p>
-        </w:tc>
-      </w:tr>
-      <w:tr>
-        <w:tc>
-          <w:tcPr>
-            <w:tcW w:w="3020" w:type="dxa"/>
-          </w:tcPr>
-          <w:p>
-            <w:pPr>
-              <w:pStyle w:val="NoSpacing"/>
-              <w:rPr>
-                <w:rFonts w:ascii="Arial" w:hAnsi="Arial" w:cs="Arial"/>
-                <w:sz w:val="24"/>
-                <w:szCs w:val="24"/>
-              </w:rPr>
-            </w:pPr>
-            <w:r>
-              <w:rPr>
-                <w:rFonts w:ascii="Arial" w:hAnsi="Arial" w:cs="Arial"/>
-                <w:sz w:val="24"/>
-                <w:szCs w:val="24"/>
-              </w:rPr>
-              <w:t>vues SQL</w:t>
-            </w:r>
-          </w:p>
-        </w:tc>
-      </w:tr>
-    </w:tbl>
-    <w:p>
-      <w:pPr>
-        <w:pStyle w:val="NoSpacing"/>
-        <w:rPr>
-          <w:rFonts w:ascii="Arial" w:hAnsi="Arial" w:cs="Arial"/>
-          <w:sz w:val="24"/>
-          <w:szCs w:val="24"/>
-        </w:rPr>
-      </w:pPr>
-    </w:p>
-    <w:p>
-      <w:pPr>
-        <w:pStyle w:val="NoSpacing"/>
-        <w:rPr>
-          <w:rFonts w:ascii="Arial" w:hAnsi="Arial" w:cs="Arial"/>
-          <w:sz w:val="24"/>
-          <w:szCs w:val="24"/>
-        </w:rPr>
-      </w:pPr>
-    </w:p>
-    <w:p>
-      <w:pPr>
-        <w:pStyle w:val="NoSpacing"/>
-        <w:rPr>
-          <w:rFonts w:ascii="Arial" w:hAnsi="Arial" w:cs="Arial"/>
-          <w:sz w:val="24"/>
-          <w:szCs w:val="24"/>
-        </w:rPr>
-      </w:pPr>
-    </w:p>
-    <w:p>
-      <w:pPr>
-        <w:pStyle w:val="NoSpacing"/>
+      </w:pPr>
+    </w:p>
+    <w:p>
+      <w:pPr>
+        <w:pStyle w:val="Sansinterligne"/>
         <w:rPr>
           <w:rFonts w:ascii="Arial" w:hAnsi="Arial" w:cs="Arial"/>
           <w:b/>
@@ -2822,386 +2194,32 @@
           <w:szCs w:val="28"/>
         </w:rPr>
       </w:pPr>
-      <w:proofErr w:type="spellStart"/>
-      <w:r>
+    </w:p>
+    <w:p>
+      <w:pPr>
+        <w:pStyle w:val="Sansinterligne"/>
         <w:rPr>
           <w:rFonts w:ascii="Arial" w:hAnsi="Arial" w:cs="Arial"/>
           <w:b/>
           <w:sz w:val="28"/>
           <w:szCs w:val="28"/>
         </w:rPr>
-        <w:lastRenderedPageBreak/>
-        <w:t>Freret</w:t>
-      </w:r>
-      <w:proofErr w:type="spellEnd"/>
-      <w:r>
+      </w:pPr>
+    </w:p>
+    <w:p>
+      <w:pPr>
+        <w:pStyle w:val="Sansinterligne"/>
         <w:rPr>
           <w:rFonts w:ascii="Arial" w:hAnsi="Arial" w:cs="Arial"/>
           <w:b/>
           <w:sz w:val="28"/>
           <w:szCs w:val="28"/>
         </w:rPr>
-        <w:t> : 14</w:t>
-      </w:r>
-    </w:p>
-    <w:tbl>
-      <w:tblPr>
-        <w:tblStyle w:val="TableGrid"/>
-        <w:tblW w:w="0" w:type="auto"/>
-        <w:tblBorders>
-          <w:top w:val="none" w:sz="0" w:space="0" w:color="auto"/>
-          <w:left w:val="none" w:sz="0" w:space="0" w:color="auto"/>
-          <w:bottom w:val="none" w:sz="0" w:space="0" w:color="auto"/>
-          <w:right w:val="none" w:sz="0" w:space="0" w:color="auto"/>
-          <w:insideH w:val="none" w:sz="0" w:space="0" w:color="auto"/>
-          <w:insideV w:val="none" w:sz="0" w:space="0" w:color="auto"/>
-        </w:tblBorders>
-        <w:tblLook w:val="04A0" w:firstRow="1" w:lastRow="0" w:firstColumn="1" w:lastColumn="0" w:noHBand="0" w:noVBand="1"/>
-      </w:tblPr>
-      <w:tblGrid>
-        <w:gridCol w:w="3020"/>
-      </w:tblGrid>
-      <w:tr>
-        <w:tc>
-          <w:tcPr>
-            <w:tcW w:w="3020" w:type="dxa"/>
-          </w:tcPr>
-          <w:p>
-            <w:pPr>
-              <w:pStyle w:val="NoSpacing"/>
-              <w:rPr>
-                <w:rFonts w:ascii="Arial" w:hAnsi="Arial" w:cs="Arial"/>
-                <w:sz w:val="24"/>
-                <w:szCs w:val="24"/>
-              </w:rPr>
-            </w:pPr>
-            <w:r>
-              <w:rPr>
-                <w:rFonts w:ascii="Arial" w:hAnsi="Arial" w:cs="Arial"/>
-                <w:sz w:val="24"/>
-                <w:szCs w:val="24"/>
-              </w:rPr>
-              <w:t>Home</w:t>
-            </w:r>
-          </w:p>
-        </w:tc>
-      </w:tr>
-      <w:tr>
-        <w:tc>
-          <w:tcPr>
-            <w:tcW w:w="3020" w:type="dxa"/>
-            <w:shd w:val="clear" w:color="auto" w:fill="E7E6E6" w:themeFill="background2"/>
-          </w:tcPr>
-          <w:p>
-            <w:pPr>
-              <w:pStyle w:val="NoSpacing"/>
-              <w:rPr>
-                <w:rFonts w:ascii="Arial" w:hAnsi="Arial" w:cs="Arial"/>
-                <w:sz w:val="24"/>
-                <w:szCs w:val="24"/>
-              </w:rPr>
-            </w:pPr>
-            <w:r>
-              <w:rPr>
-                <w:rFonts w:ascii="Arial" w:hAnsi="Arial" w:cs="Arial"/>
-                <w:sz w:val="24"/>
-                <w:szCs w:val="24"/>
-              </w:rPr>
-              <w:t>Bandeau/</w:t>
-            </w:r>
-            <w:proofErr w:type="spellStart"/>
-            <w:r>
-              <w:rPr>
-                <w:rFonts w:ascii="Arial" w:hAnsi="Arial" w:cs="Arial"/>
-                <w:sz w:val="24"/>
-                <w:szCs w:val="24"/>
-              </w:rPr>
-              <w:t>Footer</w:t>
-            </w:r>
-            <w:proofErr w:type="spellEnd"/>
-          </w:p>
-        </w:tc>
-      </w:tr>
-      <w:tr>
-        <w:tc>
-          <w:tcPr>
-            <w:tcW w:w="3020" w:type="dxa"/>
-          </w:tcPr>
-          <w:p>
-            <w:pPr>
-              <w:pStyle w:val="NoSpacing"/>
-              <w:rPr>
-                <w:rFonts w:ascii="Arial" w:hAnsi="Arial" w:cs="Arial"/>
-                <w:sz w:val="24"/>
-                <w:szCs w:val="24"/>
-              </w:rPr>
-            </w:pPr>
-            <w:r>
-              <w:rPr>
-                <w:rFonts w:ascii="Arial" w:hAnsi="Arial" w:cs="Arial"/>
-                <w:sz w:val="24"/>
-                <w:szCs w:val="24"/>
-              </w:rPr>
-              <w:t>CSS</w:t>
-            </w:r>
-          </w:p>
-        </w:tc>
-      </w:tr>
-      <w:tr>
-        <w:tc>
-          <w:tcPr>
-            <w:tcW w:w="3020" w:type="dxa"/>
-            <w:shd w:val="clear" w:color="auto" w:fill="E7E6E6" w:themeFill="background2"/>
-          </w:tcPr>
-          <w:p>
-            <w:pPr>
-              <w:pStyle w:val="NoSpacing"/>
-              <w:rPr>
-                <w:rFonts w:ascii="Arial" w:hAnsi="Arial" w:cs="Arial"/>
-                <w:sz w:val="24"/>
-                <w:szCs w:val="24"/>
-              </w:rPr>
-            </w:pPr>
-            <w:r>
-              <w:rPr>
-                <w:rFonts w:ascii="Arial" w:hAnsi="Arial" w:cs="Arial"/>
-                <w:sz w:val="24"/>
-                <w:szCs w:val="24"/>
-              </w:rPr>
-              <w:t>Liste</w:t>
-            </w:r>
-            <w:r>
-              <w:rPr>
-                <w:rFonts w:ascii="Arial" w:hAnsi="Arial" w:cs="Arial"/>
-                <w:sz w:val="24"/>
-                <w:szCs w:val="24"/>
-              </w:rPr>
-              <w:t xml:space="preserve"> personne</w:t>
-            </w:r>
-          </w:p>
-        </w:tc>
-      </w:tr>
-      <w:tr>
-        <w:tc>
-          <w:tcPr>
-            <w:tcW w:w="3020" w:type="dxa"/>
-          </w:tcPr>
-          <w:p>
-            <w:pPr>
-              <w:pStyle w:val="NoSpacing"/>
-              <w:rPr>
-                <w:rFonts w:ascii="Arial" w:hAnsi="Arial" w:cs="Arial"/>
-                <w:sz w:val="24"/>
-                <w:szCs w:val="24"/>
-              </w:rPr>
-            </w:pPr>
-            <w:r>
-              <w:rPr>
-                <w:rFonts w:ascii="Arial" w:hAnsi="Arial" w:cs="Arial"/>
-                <w:sz w:val="24"/>
-                <w:szCs w:val="24"/>
-              </w:rPr>
-              <w:t>Liste chantier</w:t>
-            </w:r>
-          </w:p>
-        </w:tc>
-      </w:tr>
-      <w:tr>
-        <w:tc>
-          <w:tcPr>
-            <w:tcW w:w="3020" w:type="dxa"/>
-            <w:shd w:val="clear" w:color="auto" w:fill="E7E6E6" w:themeFill="background2"/>
-          </w:tcPr>
-          <w:p>
-            <w:pPr>
-              <w:pStyle w:val="NoSpacing"/>
-              <w:rPr>
-                <w:rFonts w:ascii="Arial" w:hAnsi="Arial" w:cs="Arial"/>
-                <w:sz w:val="24"/>
-                <w:szCs w:val="24"/>
-              </w:rPr>
-            </w:pPr>
-            <w:r>
-              <w:rPr>
-                <w:rFonts w:ascii="Arial" w:hAnsi="Arial" w:cs="Arial"/>
-                <w:sz w:val="24"/>
-                <w:szCs w:val="24"/>
-              </w:rPr>
-              <w:t>Tri personne</w:t>
-            </w:r>
-          </w:p>
-        </w:tc>
-      </w:tr>
-      <w:tr>
-        <w:tc>
-          <w:tcPr>
-            <w:tcW w:w="3020" w:type="dxa"/>
-          </w:tcPr>
-          <w:p>
-            <w:pPr>
-              <w:pStyle w:val="NoSpacing"/>
-              <w:rPr>
-                <w:rFonts w:ascii="Arial" w:hAnsi="Arial" w:cs="Arial"/>
-                <w:sz w:val="24"/>
-                <w:szCs w:val="24"/>
-              </w:rPr>
-            </w:pPr>
-            <w:r>
-              <w:rPr>
-                <w:rFonts w:ascii="Arial" w:hAnsi="Arial" w:cs="Arial"/>
-                <w:sz w:val="24"/>
-                <w:szCs w:val="24"/>
-              </w:rPr>
-              <w:t>Détail personne</w:t>
-            </w:r>
-          </w:p>
-        </w:tc>
-      </w:tr>
-      <w:tr>
-        <w:tc>
-          <w:tcPr>
-            <w:tcW w:w="3020" w:type="dxa"/>
-            <w:shd w:val="clear" w:color="auto" w:fill="E7E6E6" w:themeFill="background2"/>
-          </w:tcPr>
-          <w:p>
-            <w:pPr>
-              <w:pStyle w:val="NoSpacing"/>
-              <w:rPr>
-                <w:rFonts w:ascii="Arial" w:hAnsi="Arial" w:cs="Arial"/>
-                <w:sz w:val="24"/>
-                <w:szCs w:val="24"/>
-              </w:rPr>
-            </w:pPr>
-            <w:r>
-              <w:rPr>
-                <w:rFonts w:ascii="Arial" w:hAnsi="Arial" w:cs="Arial"/>
-                <w:sz w:val="24"/>
-                <w:szCs w:val="24"/>
-              </w:rPr>
-              <w:t>Détail chantier</w:t>
-            </w:r>
-          </w:p>
-        </w:tc>
-      </w:tr>
-      <w:tr>
-        <w:tblPrEx>
-          <w:tblBorders>
-            <w:top w:val="single" w:sz="4" w:space="0" w:color="auto"/>
-            <w:left w:val="single" w:sz="4" w:space="0" w:color="auto"/>
-            <w:bottom w:val="single" w:sz="4" w:space="0" w:color="auto"/>
-            <w:right w:val="single" w:sz="4" w:space="0" w:color="auto"/>
-            <w:insideH w:val="single" w:sz="4" w:space="0" w:color="auto"/>
-            <w:insideV w:val="single" w:sz="4" w:space="0" w:color="auto"/>
-          </w:tblBorders>
-        </w:tblPrEx>
-        <w:tc>
-          <w:tcPr>
-            <w:tcW w:w="3020" w:type="dxa"/>
-          </w:tcPr>
-          <w:p>
-            <w:pPr>
-              <w:pStyle w:val="NoSpacing"/>
-              <w:rPr>
-                <w:rFonts w:ascii="Arial" w:hAnsi="Arial" w:cs="Arial"/>
-                <w:sz w:val="24"/>
-                <w:szCs w:val="24"/>
-              </w:rPr>
-            </w:pPr>
-            <w:r>
-              <w:rPr>
-                <w:rFonts w:ascii="Arial" w:hAnsi="Arial" w:cs="Arial"/>
-                <w:sz w:val="24"/>
-                <w:szCs w:val="24"/>
-              </w:rPr>
-              <w:t>Modification personne</w:t>
-            </w:r>
-          </w:p>
-        </w:tc>
-      </w:tr>
-      <w:tr>
-        <w:tblPrEx>
-          <w:tblBorders>
-            <w:top w:val="single" w:sz="4" w:space="0" w:color="auto"/>
-            <w:left w:val="single" w:sz="4" w:space="0" w:color="auto"/>
-            <w:bottom w:val="single" w:sz="4" w:space="0" w:color="auto"/>
-            <w:right w:val="single" w:sz="4" w:space="0" w:color="auto"/>
-            <w:insideH w:val="single" w:sz="4" w:space="0" w:color="auto"/>
-            <w:insideV w:val="single" w:sz="4" w:space="0" w:color="auto"/>
-          </w:tblBorders>
-        </w:tblPrEx>
-        <w:tc>
-          <w:tcPr>
-            <w:tcW w:w="3020" w:type="dxa"/>
-          </w:tcPr>
-          <w:p>
-            <w:pPr>
-              <w:pStyle w:val="NoSpacing"/>
-              <w:rPr>
-                <w:rFonts w:ascii="Arial" w:hAnsi="Arial" w:cs="Arial"/>
-                <w:sz w:val="24"/>
-                <w:szCs w:val="24"/>
-              </w:rPr>
-            </w:pPr>
-            <w:r>
-              <w:rPr>
-                <w:rFonts w:ascii="Arial" w:hAnsi="Arial" w:cs="Arial"/>
-                <w:sz w:val="24"/>
-                <w:szCs w:val="24"/>
-              </w:rPr>
-              <w:t>Modification chantier</w:t>
-            </w:r>
-          </w:p>
-        </w:tc>
-      </w:tr>
-      <w:tr>
-        <w:tblPrEx>
-          <w:tblBorders>
-            <w:top w:val="single" w:sz="4" w:space="0" w:color="auto"/>
-            <w:left w:val="single" w:sz="4" w:space="0" w:color="auto"/>
-            <w:bottom w:val="single" w:sz="4" w:space="0" w:color="auto"/>
-            <w:right w:val="single" w:sz="4" w:space="0" w:color="auto"/>
-            <w:insideH w:val="single" w:sz="4" w:space="0" w:color="auto"/>
-            <w:insideV w:val="single" w:sz="4" w:space="0" w:color="auto"/>
-          </w:tblBorders>
-        </w:tblPrEx>
-        <w:tc>
-          <w:tcPr>
-            <w:tcW w:w="3020" w:type="dxa"/>
-          </w:tcPr>
-          <w:p>
-            <w:pPr>
-              <w:pStyle w:val="NoSpacing"/>
-              <w:rPr>
-                <w:rFonts w:ascii="Arial" w:hAnsi="Arial" w:cs="Arial"/>
-                <w:sz w:val="24"/>
-                <w:szCs w:val="24"/>
-              </w:rPr>
-            </w:pPr>
-            <w:r>
-              <w:rPr>
-                <w:rFonts w:ascii="Arial" w:hAnsi="Arial" w:cs="Arial"/>
-                <w:sz w:val="24"/>
-                <w:szCs w:val="24"/>
-              </w:rPr>
-              <w:t>Modification état</w:t>
-            </w:r>
-          </w:p>
-        </w:tc>
-      </w:tr>
-    </w:tbl>
-    <w:p>
-      <w:pPr>
-        <w:pStyle w:val="NoSpacing"/>
-        <w:rPr>
-          <w:rFonts w:ascii="Arial" w:hAnsi="Arial" w:cs="Arial"/>
-          <w:sz w:val="24"/>
-          <w:szCs w:val="24"/>
-        </w:rPr>
-      </w:pPr>
-    </w:p>
-    <w:p>
-      <w:pPr>
-        <w:pStyle w:val="NoSpacing"/>
+      </w:pPr>
+    </w:p>
+    <w:p>
+      <w:pPr>
+        <w:pStyle w:val="Sansinterligne"/>
         <w:rPr>
           <w:rFonts w:ascii="Arial" w:hAnsi="Arial" w:cs="Arial"/>
           <w:b/>
@@ -3209,398 +2227,43 @@
           <w:szCs w:val="28"/>
         </w:rPr>
       </w:pPr>
-      <w:proofErr w:type="spellStart"/>
-      <w:r>
+    </w:p>
+    <w:p>
+      <w:pPr>
+        <w:pStyle w:val="Sansinterligne"/>
         <w:rPr>
           <w:rFonts w:ascii="Arial" w:hAnsi="Arial" w:cs="Arial"/>
           <w:b/>
           <w:sz w:val="28"/>
           <w:szCs w:val="28"/>
         </w:rPr>
-        <w:t>Friboulet</w:t>
-      </w:r>
-      <w:proofErr w:type="spellEnd"/>
-      <w:r>
+      </w:pPr>
+    </w:p>
+    <w:p>
+      <w:pPr>
+        <w:pStyle w:val="Sansinterligne"/>
         <w:rPr>
           <w:rFonts w:ascii="Arial" w:hAnsi="Arial" w:cs="Arial"/>
           <w:b/>
           <w:sz w:val="28"/>
           <w:szCs w:val="28"/>
         </w:rPr>
-        <w:t> :</w:t>
-      </w:r>
-      <w:r>
+      </w:pPr>
+    </w:p>
+    <w:p>
+      <w:pPr>
+        <w:pStyle w:val="Sansinterligne"/>
         <w:rPr>
           <w:rFonts w:ascii="Arial" w:hAnsi="Arial" w:cs="Arial"/>
           <w:b/>
           <w:sz w:val="28"/>
           <w:szCs w:val="28"/>
         </w:rPr>
-        <w:t xml:space="preserve"> 13</w:t>
-      </w:r>
-    </w:p>
-    <w:tbl>
-      <w:tblPr>
-        <w:tblStyle w:val="TableGrid"/>
-        <w:tblW w:w="0" w:type="auto"/>
-        <w:tblBorders>
-          <w:top w:val="none" w:sz="0" w:space="0" w:color="auto"/>
-          <w:left w:val="none" w:sz="0" w:space="0" w:color="auto"/>
-          <w:bottom w:val="none" w:sz="0" w:space="0" w:color="auto"/>
-          <w:right w:val="none" w:sz="0" w:space="0" w:color="auto"/>
-          <w:insideH w:val="none" w:sz="0" w:space="0" w:color="auto"/>
-          <w:insideV w:val="none" w:sz="0" w:space="0" w:color="auto"/>
-        </w:tblBorders>
-        <w:tblLook w:val="04A0" w:firstRow="1" w:lastRow="0" w:firstColumn="1" w:lastColumn="0" w:noHBand="0" w:noVBand="1"/>
-      </w:tblPr>
-      <w:tblGrid>
-        <w:gridCol w:w="3020"/>
-      </w:tblGrid>
-      <w:tr>
-        <w:tc>
-          <w:tcPr>
-            <w:tcW w:w="3020" w:type="dxa"/>
-          </w:tcPr>
-          <w:p>
-            <w:pPr>
-              <w:pStyle w:val="NoSpacing"/>
-              <w:rPr>
-                <w:rFonts w:ascii="Arial" w:hAnsi="Arial" w:cs="Arial"/>
-                <w:sz w:val="24"/>
-                <w:szCs w:val="24"/>
-              </w:rPr>
-            </w:pPr>
-            <w:r>
-              <w:rPr>
-                <w:rFonts w:ascii="Arial" w:hAnsi="Arial" w:cs="Arial"/>
-                <w:sz w:val="24"/>
-                <w:szCs w:val="24"/>
-              </w:rPr>
-              <w:t>MySQL</w:t>
-            </w:r>
-          </w:p>
-        </w:tc>
-      </w:tr>
-      <w:tr>
-        <w:tc>
-          <w:tcPr>
-            <w:tcW w:w="3020" w:type="dxa"/>
-            <w:shd w:val="clear" w:color="auto" w:fill="E7E6E6" w:themeFill="background2"/>
-          </w:tcPr>
-          <w:p>
-            <w:pPr>
-              <w:pStyle w:val="NoSpacing"/>
-              <w:rPr>
-                <w:rFonts w:ascii="Arial" w:hAnsi="Arial" w:cs="Arial"/>
-                <w:sz w:val="24"/>
-                <w:szCs w:val="24"/>
-              </w:rPr>
-            </w:pPr>
-            <w:r>
-              <w:rPr>
-                <w:rFonts w:ascii="Arial" w:hAnsi="Arial" w:cs="Arial"/>
-                <w:sz w:val="24"/>
-                <w:szCs w:val="24"/>
-              </w:rPr>
-              <w:t>vues SQL</w:t>
-            </w:r>
-          </w:p>
-        </w:tc>
-      </w:tr>
-      <w:tr>
-        <w:tblPrEx>
-          <w:tblBorders>
-            <w:top w:val="single" w:sz="4" w:space="0" w:color="auto"/>
-            <w:left w:val="single" w:sz="4" w:space="0" w:color="auto"/>
-            <w:bottom w:val="single" w:sz="4" w:space="0" w:color="auto"/>
-            <w:right w:val="single" w:sz="4" w:space="0" w:color="auto"/>
-            <w:insideH w:val="single" w:sz="4" w:space="0" w:color="auto"/>
-            <w:insideV w:val="single" w:sz="4" w:space="0" w:color="auto"/>
-          </w:tblBorders>
-        </w:tblPrEx>
-        <w:tc>
-          <w:tcPr>
-            <w:tcW w:w="3020" w:type="dxa"/>
-          </w:tcPr>
-          <w:p>
-            <w:pPr>
-              <w:pStyle w:val="NoSpacing"/>
-              <w:rPr>
-                <w:rFonts w:ascii="Arial" w:hAnsi="Arial" w:cs="Arial"/>
-                <w:sz w:val="24"/>
-                <w:szCs w:val="24"/>
-              </w:rPr>
-            </w:pPr>
-            <w:r>
-              <w:rPr>
-                <w:rFonts w:ascii="Arial" w:hAnsi="Arial" w:cs="Arial"/>
-                <w:sz w:val="24"/>
-                <w:szCs w:val="24"/>
-              </w:rPr>
-              <w:t>Ajout personne</w:t>
-            </w:r>
-          </w:p>
-        </w:tc>
-      </w:tr>
-      <w:tr>
-        <w:tblPrEx>
-          <w:tblBorders>
-            <w:top w:val="single" w:sz="4" w:space="0" w:color="auto"/>
-            <w:left w:val="single" w:sz="4" w:space="0" w:color="auto"/>
-            <w:bottom w:val="single" w:sz="4" w:space="0" w:color="auto"/>
-            <w:right w:val="single" w:sz="4" w:space="0" w:color="auto"/>
-            <w:insideH w:val="single" w:sz="4" w:space="0" w:color="auto"/>
-            <w:insideV w:val="single" w:sz="4" w:space="0" w:color="auto"/>
-          </w:tblBorders>
-        </w:tblPrEx>
-        <w:tc>
-          <w:tcPr>
-            <w:tcW w:w="3020" w:type="dxa"/>
-          </w:tcPr>
-          <w:p>
-            <w:pPr>
-              <w:pStyle w:val="NoSpacing"/>
-              <w:rPr>
-                <w:rFonts w:ascii="Arial" w:hAnsi="Arial" w:cs="Arial"/>
-                <w:sz w:val="24"/>
-                <w:szCs w:val="24"/>
-              </w:rPr>
-            </w:pPr>
-            <w:r>
-              <w:rPr>
-                <w:rFonts w:ascii="Arial" w:hAnsi="Arial" w:cs="Arial"/>
-                <w:sz w:val="24"/>
-                <w:szCs w:val="24"/>
-              </w:rPr>
-              <w:t>Ajout travail</w:t>
-            </w:r>
-          </w:p>
-        </w:tc>
-      </w:tr>
-      <w:tr>
-        <w:tblPrEx>
-          <w:tblBorders>
-            <w:top w:val="single" w:sz="4" w:space="0" w:color="auto"/>
-            <w:left w:val="single" w:sz="4" w:space="0" w:color="auto"/>
-            <w:bottom w:val="single" w:sz="4" w:space="0" w:color="auto"/>
-            <w:right w:val="single" w:sz="4" w:space="0" w:color="auto"/>
-            <w:insideH w:val="single" w:sz="4" w:space="0" w:color="auto"/>
-            <w:insideV w:val="single" w:sz="4" w:space="0" w:color="auto"/>
-          </w:tblBorders>
-        </w:tblPrEx>
-        <w:tc>
-          <w:tcPr>
-            <w:tcW w:w="3020" w:type="dxa"/>
-          </w:tcPr>
-          <w:p>
-            <w:pPr>
-              <w:pStyle w:val="NoSpacing"/>
-              <w:rPr>
-                <w:rFonts w:ascii="Arial" w:hAnsi="Arial" w:cs="Arial"/>
-                <w:sz w:val="24"/>
-                <w:szCs w:val="24"/>
-              </w:rPr>
-            </w:pPr>
-            <w:r>
-              <w:rPr>
-                <w:rFonts w:ascii="Arial" w:hAnsi="Arial" w:cs="Arial"/>
-                <w:sz w:val="24"/>
-                <w:szCs w:val="24"/>
-              </w:rPr>
-              <w:t>Ajout responsable</w:t>
-            </w:r>
-          </w:p>
-        </w:tc>
-      </w:tr>
-      <w:tr>
-        <w:tblPrEx>
-          <w:tblBorders>
-            <w:top w:val="single" w:sz="4" w:space="0" w:color="auto"/>
-            <w:left w:val="single" w:sz="4" w:space="0" w:color="auto"/>
-            <w:bottom w:val="single" w:sz="4" w:space="0" w:color="auto"/>
-            <w:right w:val="single" w:sz="4" w:space="0" w:color="auto"/>
-            <w:insideH w:val="single" w:sz="4" w:space="0" w:color="auto"/>
-            <w:insideV w:val="single" w:sz="4" w:space="0" w:color="auto"/>
-          </w:tblBorders>
-        </w:tblPrEx>
-        <w:tc>
-          <w:tcPr>
-            <w:tcW w:w="3020" w:type="dxa"/>
-          </w:tcPr>
-          <w:p>
-            <w:pPr>
-              <w:pStyle w:val="NoSpacing"/>
-              <w:rPr>
-                <w:rFonts w:ascii="Arial" w:hAnsi="Arial" w:cs="Arial"/>
-                <w:sz w:val="24"/>
-                <w:szCs w:val="24"/>
-              </w:rPr>
-            </w:pPr>
-            <w:r>
-              <w:rPr>
-                <w:rFonts w:ascii="Arial" w:hAnsi="Arial" w:cs="Arial"/>
-                <w:sz w:val="24"/>
-                <w:szCs w:val="24"/>
-              </w:rPr>
-              <w:t>Modification personne</w:t>
-            </w:r>
-          </w:p>
-        </w:tc>
-      </w:tr>
-      <w:tr>
-        <w:tblPrEx>
-          <w:tblBorders>
-            <w:top w:val="single" w:sz="4" w:space="0" w:color="auto"/>
-            <w:left w:val="single" w:sz="4" w:space="0" w:color="auto"/>
-            <w:bottom w:val="single" w:sz="4" w:space="0" w:color="auto"/>
-            <w:right w:val="single" w:sz="4" w:space="0" w:color="auto"/>
-            <w:insideH w:val="single" w:sz="4" w:space="0" w:color="auto"/>
-            <w:insideV w:val="single" w:sz="4" w:space="0" w:color="auto"/>
-          </w:tblBorders>
-        </w:tblPrEx>
-        <w:tc>
-          <w:tcPr>
-            <w:tcW w:w="3020" w:type="dxa"/>
-          </w:tcPr>
-          <w:p>
-            <w:pPr>
-              <w:pStyle w:val="NoSpacing"/>
-              <w:rPr>
-                <w:rFonts w:ascii="Arial" w:hAnsi="Arial" w:cs="Arial"/>
-                <w:sz w:val="24"/>
-                <w:szCs w:val="24"/>
-              </w:rPr>
-            </w:pPr>
-            <w:r>
-              <w:rPr>
-                <w:rFonts w:ascii="Arial" w:hAnsi="Arial" w:cs="Arial"/>
-                <w:sz w:val="24"/>
-                <w:szCs w:val="24"/>
-              </w:rPr>
-              <w:t>Modification chantier</w:t>
-            </w:r>
-          </w:p>
-        </w:tc>
-      </w:tr>
-      <w:tr>
-        <w:tblPrEx>
-          <w:tblBorders>
-            <w:top w:val="single" w:sz="4" w:space="0" w:color="auto"/>
-            <w:left w:val="single" w:sz="4" w:space="0" w:color="auto"/>
-            <w:bottom w:val="single" w:sz="4" w:space="0" w:color="auto"/>
-            <w:right w:val="single" w:sz="4" w:space="0" w:color="auto"/>
-            <w:insideH w:val="single" w:sz="4" w:space="0" w:color="auto"/>
-            <w:insideV w:val="single" w:sz="4" w:space="0" w:color="auto"/>
-          </w:tblBorders>
-        </w:tblPrEx>
-        <w:tc>
-          <w:tcPr>
-            <w:tcW w:w="3020" w:type="dxa"/>
-          </w:tcPr>
-          <w:p>
-            <w:pPr>
-              <w:pStyle w:val="NoSpacing"/>
-              <w:rPr>
-                <w:rFonts w:ascii="Arial" w:hAnsi="Arial" w:cs="Arial"/>
-                <w:sz w:val="24"/>
-                <w:szCs w:val="24"/>
-              </w:rPr>
-            </w:pPr>
-            <w:r>
-              <w:rPr>
-                <w:rFonts w:ascii="Arial" w:hAnsi="Arial" w:cs="Arial"/>
-                <w:sz w:val="24"/>
-                <w:szCs w:val="24"/>
-              </w:rPr>
-              <w:t>Modification état</w:t>
-            </w:r>
-          </w:p>
-        </w:tc>
-      </w:tr>
-      <w:tr>
-        <w:tblPrEx>
-          <w:tblBorders>
-            <w:top w:val="single" w:sz="4" w:space="0" w:color="auto"/>
-            <w:left w:val="single" w:sz="4" w:space="0" w:color="auto"/>
-            <w:bottom w:val="single" w:sz="4" w:space="0" w:color="auto"/>
-            <w:right w:val="single" w:sz="4" w:space="0" w:color="auto"/>
-            <w:insideH w:val="single" w:sz="4" w:space="0" w:color="auto"/>
-            <w:insideV w:val="single" w:sz="4" w:space="0" w:color="auto"/>
-          </w:tblBorders>
-        </w:tblPrEx>
-        <w:tc>
-          <w:tcPr>
-            <w:tcW w:w="3020" w:type="dxa"/>
-          </w:tcPr>
-          <w:p>
-            <w:pPr>
-              <w:pStyle w:val="NoSpacing"/>
-              <w:rPr>
-                <w:rFonts w:ascii="Arial" w:hAnsi="Arial" w:cs="Arial"/>
-                <w:sz w:val="24"/>
-                <w:szCs w:val="24"/>
-              </w:rPr>
-            </w:pPr>
-            <w:r>
-              <w:rPr>
-                <w:rFonts w:ascii="Arial" w:hAnsi="Arial" w:cs="Arial"/>
-                <w:sz w:val="24"/>
-                <w:szCs w:val="24"/>
-              </w:rPr>
-              <w:t>Maintenance</w:t>
-            </w:r>
-          </w:p>
-        </w:tc>
-      </w:tr>
-      <w:tr>
-        <w:tblPrEx>
-          <w:tblBorders>
-            <w:top w:val="single" w:sz="4" w:space="0" w:color="auto"/>
-            <w:left w:val="single" w:sz="4" w:space="0" w:color="auto"/>
-            <w:bottom w:val="single" w:sz="4" w:space="0" w:color="auto"/>
-            <w:right w:val="single" w:sz="4" w:space="0" w:color="auto"/>
-            <w:insideH w:val="single" w:sz="4" w:space="0" w:color="auto"/>
-            <w:insideV w:val="single" w:sz="4" w:space="0" w:color="auto"/>
-          </w:tblBorders>
-        </w:tblPrEx>
-        <w:tc>
-          <w:tcPr>
-            <w:tcW w:w="3020" w:type="dxa"/>
-          </w:tcPr>
-          <w:p>
-            <w:pPr>
-              <w:pStyle w:val="NoSpacing"/>
-              <w:rPr>
-                <w:rFonts w:ascii="Arial" w:hAnsi="Arial" w:cs="Arial"/>
-                <w:sz w:val="24"/>
-                <w:szCs w:val="24"/>
-              </w:rPr>
-            </w:pPr>
-            <w:r>
-              <w:rPr>
-                <w:rFonts w:ascii="Arial" w:hAnsi="Arial" w:cs="Arial"/>
-                <w:sz w:val="24"/>
-                <w:szCs w:val="24"/>
-              </w:rPr>
-              <w:t>Importation des Données</w:t>
-            </w:r>
-          </w:p>
-        </w:tc>
-      </w:tr>
-    </w:tbl>
-    <w:p>
-      <w:pPr>
-        <w:pStyle w:val="NoSpacing"/>
-        <w:rPr>
-          <w:rFonts w:ascii="Arial" w:hAnsi="Arial" w:cs="Arial"/>
-          <w:sz w:val="24"/>
-          <w:szCs w:val="24"/>
-        </w:rPr>
-      </w:pPr>
-    </w:p>
-    <w:p>
-      <w:pPr>
-        <w:pStyle w:val="NoSpacing"/>
+      </w:pPr>
+    </w:p>
+    <w:p>
+      <w:pPr>
+        <w:pStyle w:val="Sansinterligne"/>
         <w:rPr>
           <w:rFonts w:ascii="Arial" w:hAnsi="Arial" w:cs="Arial"/>
           <w:b/>
@@ -3608,294 +2271,1147 @@
           <w:szCs w:val="28"/>
         </w:rPr>
       </w:pPr>
-      <w:r>
+    </w:p>
+    <w:p>
+      <w:pPr>
+        <w:pStyle w:val="Sansinterligne"/>
         <w:rPr>
           <w:rFonts w:ascii="Arial" w:hAnsi="Arial" w:cs="Arial"/>
           <w:b/>
           <w:sz w:val="28"/>
           <w:szCs w:val="28"/>
         </w:rPr>
-        <w:t>Le Bas : 1</w:t>
-      </w:r>
-      <w:r>
+      </w:pPr>
+    </w:p>
+    <w:p>
+      <w:pPr>
+        <w:pStyle w:val="Sansinterligne"/>
         <w:rPr>
           <w:rFonts w:ascii="Arial" w:hAnsi="Arial" w:cs="Arial"/>
           <w:b/>
           <w:sz w:val="28"/>
           <w:szCs w:val="28"/>
         </w:rPr>
-        <w:t>2</w:t>
-      </w:r>
-    </w:p>
-    <w:p>
-      <w:pPr>
-        <w:pStyle w:val="NoSpacing"/>
-        <w:rPr>
-          <w:rFonts w:ascii="Arial" w:hAnsi="Arial" w:cs="Arial"/>
-          <w:sz w:val="24"/>
-          <w:szCs w:val="24"/>
-        </w:rPr>
-      </w:pPr>
-      <w:r>
-        <w:rPr>
-          <w:rFonts w:ascii="Arial" w:hAnsi="Arial" w:cs="Arial"/>
-          <w:sz w:val="24"/>
-          <w:szCs w:val="24"/>
-        </w:rPr>
-        <w:t>Dictionnaire des Données</w:t>
-      </w:r>
-    </w:p>
-    <w:p>
-      <w:pPr>
-        <w:pStyle w:val="NoSpacing"/>
-        <w:rPr>
-          <w:rFonts w:ascii="Arial" w:hAnsi="Arial" w:cs="Arial"/>
-          <w:sz w:val="24"/>
-          <w:szCs w:val="24"/>
-        </w:rPr>
-      </w:pPr>
-      <w:r>
-        <w:rPr>
-          <w:rFonts w:ascii="Arial" w:hAnsi="Arial" w:cs="Arial"/>
-          <w:sz w:val="24"/>
-          <w:szCs w:val="24"/>
-        </w:rPr>
-        <w:t>Diagramme de cas d’utilisation</w:t>
-      </w:r>
-    </w:p>
-    <w:tbl>
-      <w:tblPr>
-        <w:tblStyle w:val="TableGrid"/>
-        <w:tblW w:w="0" w:type="auto"/>
-        <w:tblBorders>
-          <w:top w:val="none" w:sz="0" w:space="0" w:color="auto"/>
-          <w:left w:val="none" w:sz="0" w:space="0" w:color="auto"/>
-          <w:bottom w:val="none" w:sz="0" w:space="0" w:color="auto"/>
-          <w:right w:val="none" w:sz="0" w:space="0" w:color="auto"/>
-          <w:insideH w:val="none" w:sz="0" w:space="0" w:color="auto"/>
-          <w:insideV w:val="none" w:sz="0" w:space="0" w:color="auto"/>
-        </w:tblBorders>
-        <w:tblLook w:val="04A0" w:firstRow="1" w:lastRow="0" w:firstColumn="1" w:lastColumn="0" w:noHBand="0" w:noVBand="1"/>
-      </w:tblPr>
-      <w:tblGrid>
-        <w:gridCol w:w="3020"/>
-      </w:tblGrid>
-      <w:tr>
-        <w:tc>
-          <w:tcPr>
-            <w:tcW w:w="3020" w:type="dxa"/>
-            <w:shd w:val="clear" w:color="auto" w:fill="E7E6E6" w:themeFill="background2"/>
-          </w:tcPr>
-          <w:p>
-            <w:pPr>
-              <w:pStyle w:val="NoSpacing"/>
-              <w:rPr>
-                <w:rFonts w:ascii="Arial" w:hAnsi="Arial" w:cs="Arial"/>
-                <w:sz w:val="24"/>
-                <w:szCs w:val="24"/>
-              </w:rPr>
-            </w:pPr>
-            <w:r>
-              <w:rPr>
-                <w:rFonts w:ascii="Arial" w:hAnsi="Arial" w:cs="Arial"/>
-                <w:sz w:val="24"/>
-                <w:szCs w:val="24"/>
-              </w:rPr>
-              <w:t>Liste</w:t>
-            </w:r>
-            <w:r>
-              <w:rPr>
-                <w:rFonts w:ascii="Arial" w:hAnsi="Arial" w:cs="Arial"/>
-                <w:sz w:val="24"/>
-                <w:szCs w:val="24"/>
-              </w:rPr>
-              <w:t xml:space="preserve"> personne</w:t>
-            </w:r>
-          </w:p>
-        </w:tc>
-      </w:tr>
-      <w:tr>
-        <w:tc>
-          <w:tcPr>
-            <w:tcW w:w="3020" w:type="dxa"/>
-          </w:tcPr>
-          <w:p>
-            <w:pPr>
-              <w:pStyle w:val="NoSpacing"/>
-              <w:rPr>
-                <w:rFonts w:ascii="Arial" w:hAnsi="Arial" w:cs="Arial"/>
-                <w:sz w:val="24"/>
-                <w:szCs w:val="24"/>
-              </w:rPr>
-            </w:pPr>
-            <w:r>
-              <w:rPr>
-                <w:rFonts w:ascii="Arial" w:hAnsi="Arial" w:cs="Arial"/>
-                <w:sz w:val="24"/>
-                <w:szCs w:val="24"/>
-              </w:rPr>
-              <w:t>Liste chantier</w:t>
-            </w:r>
-          </w:p>
-        </w:tc>
-      </w:tr>
-      <w:tr>
-        <w:tc>
-          <w:tcPr>
-            <w:tcW w:w="3020" w:type="dxa"/>
-            <w:shd w:val="clear" w:color="auto" w:fill="E7E6E6" w:themeFill="background2"/>
-          </w:tcPr>
-          <w:p>
-            <w:pPr>
-              <w:pStyle w:val="NoSpacing"/>
-              <w:rPr>
-                <w:rFonts w:ascii="Arial" w:hAnsi="Arial" w:cs="Arial"/>
-                <w:sz w:val="24"/>
-                <w:szCs w:val="24"/>
-              </w:rPr>
-            </w:pPr>
-            <w:r>
-              <w:rPr>
-                <w:rFonts w:ascii="Arial" w:hAnsi="Arial" w:cs="Arial"/>
-                <w:sz w:val="24"/>
-                <w:szCs w:val="24"/>
-              </w:rPr>
-              <w:t>Tri personne</w:t>
-            </w:r>
-          </w:p>
-        </w:tc>
-      </w:tr>
-      <w:tr>
-        <w:tc>
-          <w:tcPr>
-            <w:tcW w:w="3020" w:type="dxa"/>
-          </w:tcPr>
-          <w:p>
-            <w:pPr>
-              <w:pStyle w:val="NoSpacing"/>
-              <w:rPr>
-                <w:rFonts w:ascii="Arial" w:hAnsi="Arial" w:cs="Arial"/>
-                <w:sz w:val="24"/>
-                <w:szCs w:val="24"/>
-              </w:rPr>
-            </w:pPr>
-            <w:r>
-              <w:rPr>
-                <w:rFonts w:ascii="Arial" w:hAnsi="Arial" w:cs="Arial"/>
-                <w:sz w:val="24"/>
-                <w:szCs w:val="24"/>
-              </w:rPr>
-              <w:t>Détail personne</w:t>
-            </w:r>
-          </w:p>
-        </w:tc>
-      </w:tr>
-      <w:tr>
-        <w:tc>
-          <w:tcPr>
-            <w:tcW w:w="3020" w:type="dxa"/>
-            <w:shd w:val="clear" w:color="auto" w:fill="E7E6E6" w:themeFill="background2"/>
-          </w:tcPr>
-          <w:p>
-            <w:pPr>
-              <w:pStyle w:val="NoSpacing"/>
-              <w:rPr>
-                <w:rFonts w:ascii="Arial" w:hAnsi="Arial" w:cs="Arial"/>
-                <w:sz w:val="24"/>
-                <w:szCs w:val="24"/>
-              </w:rPr>
-            </w:pPr>
-            <w:r>
-              <w:rPr>
-                <w:rFonts w:ascii="Arial" w:hAnsi="Arial" w:cs="Arial"/>
-                <w:sz w:val="24"/>
-                <w:szCs w:val="24"/>
-              </w:rPr>
-              <w:t>Détail chantier</w:t>
-            </w:r>
-          </w:p>
-        </w:tc>
-      </w:tr>
-      <w:tr>
-        <w:tblPrEx>
-          <w:tblBorders>
-            <w:top w:val="single" w:sz="4" w:space="0" w:color="auto"/>
-            <w:left w:val="single" w:sz="4" w:space="0" w:color="auto"/>
-            <w:bottom w:val="single" w:sz="4" w:space="0" w:color="auto"/>
-            <w:right w:val="single" w:sz="4" w:space="0" w:color="auto"/>
-            <w:insideH w:val="single" w:sz="4" w:space="0" w:color="auto"/>
-            <w:insideV w:val="single" w:sz="4" w:space="0" w:color="auto"/>
-          </w:tblBorders>
-        </w:tblPrEx>
-        <w:tc>
-          <w:tcPr>
-            <w:tcW w:w="3020" w:type="dxa"/>
-          </w:tcPr>
-          <w:p>
-            <w:pPr>
-              <w:pStyle w:val="NoSpacing"/>
-              <w:rPr>
-                <w:rFonts w:ascii="Arial" w:hAnsi="Arial" w:cs="Arial"/>
-                <w:sz w:val="24"/>
-                <w:szCs w:val="24"/>
-              </w:rPr>
-            </w:pPr>
-            <w:r>
-              <w:rPr>
-                <w:rFonts w:ascii="Arial" w:hAnsi="Arial" w:cs="Arial"/>
-                <w:sz w:val="24"/>
-                <w:szCs w:val="24"/>
-              </w:rPr>
-              <w:t>Ajout achat</w:t>
-            </w:r>
-          </w:p>
-        </w:tc>
-      </w:tr>
-      <w:tr>
-        <w:tblPrEx>
-          <w:tblBorders>
-            <w:top w:val="single" w:sz="4" w:space="0" w:color="auto"/>
-            <w:left w:val="single" w:sz="4" w:space="0" w:color="auto"/>
-            <w:bottom w:val="single" w:sz="4" w:space="0" w:color="auto"/>
-            <w:right w:val="single" w:sz="4" w:space="0" w:color="auto"/>
-            <w:insideH w:val="single" w:sz="4" w:space="0" w:color="auto"/>
-            <w:insideV w:val="single" w:sz="4" w:space="0" w:color="auto"/>
-          </w:tblBorders>
-        </w:tblPrEx>
-        <w:tc>
-          <w:tcPr>
-            <w:tcW w:w="3020" w:type="dxa"/>
-          </w:tcPr>
-          <w:p>
-            <w:pPr>
-              <w:pStyle w:val="NoSpacing"/>
-              <w:rPr>
-                <w:rFonts w:ascii="Arial" w:hAnsi="Arial" w:cs="Arial"/>
-                <w:sz w:val="24"/>
-                <w:szCs w:val="24"/>
-              </w:rPr>
-            </w:pPr>
-            <w:r>
-              <w:rPr>
-                <w:rFonts w:ascii="Arial" w:hAnsi="Arial" w:cs="Arial"/>
-                <w:sz w:val="24"/>
-                <w:szCs w:val="24"/>
-              </w:rPr>
-              <w:t>Ajout produit</w:t>
-            </w:r>
-          </w:p>
-        </w:tc>
-      </w:tr>
-    </w:tbl>
-    <w:p>
-      <w:pPr>
-        <w:pStyle w:val="NoSpacing"/>
-        <w:rPr>
-          <w:rFonts w:ascii="Arial" w:hAnsi="Arial" w:cs="Arial"/>
-          <w:sz w:val="24"/>
-          <w:szCs w:val="24"/>
-        </w:rPr>
-      </w:pPr>
+      </w:pPr>
+    </w:p>
+    <w:p>
+      <w:pPr>
+        <w:pStyle w:val="Sansinterligne"/>
+        <w:rPr>
+          <w:rFonts w:ascii="Arial" w:hAnsi="Arial" w:cs="Arial"/>
+          <w:b/>
+          <w:sz w:val="28"/>
+          <w:szCs w:val="28"/>
+        </w:rPr>
+      </w:pPr>
+    </w:p>
+    <w:p>
+      <w:pPr>
+        <w:pStyle w:val="Sansinterligne"/>
+        <w:rPr>
+          <w:rFonts w:ascii="Arial" w:hAnsi="Arial" w:cs="Arial"/>
+          <w:b/>
+          <w:sz w:val="28"/>
+          <w:szCs w:val="28"/>
+        </w:rPr>
+      </w:pPr>
+    </w:p>
+    <w:p>
+      <w:pPr>
+        <w:pStyle w:val="Sansinterligne"/>
+        <w:rPr>
+          <w:rFonts w:ascii="Arial" w:hAnsi="Arial" w:cs="Arial"/>
+          <w:b/>
+          <w:sz w:val="28"/>
+          <w:szCs w:val="28"/>
+        </w:rPr>
+      </w:pPr>
+      <w:r>
+        <w:rPr>
+          <w:rFonts w:ascii="Arial" w:hAnsi="Arial" w:cs="Arial"/>
+          <w:b/>
+          <w:sz w:val="28"/>
+          <w:szCs w:val="28"/>
+        </w:rPr>
+        <w:lastRenderedPageBreak/>
+        <w:t>Durand</w:t>
+      </w:r>
+      <w:r>
+        <w:rPr>
+          <w:rFonts w:ascii="Arial" w:hAnsi="Arial" w:cs="Arial"/>
+          <w:b/>
+          <w:sz w:val="28"/>
+          <w:szCs w:val="28"/>
+        </w:rPr>
+        <w:t> </w:t>
+      </w:r>
+    </w:p>
+    <w:p>
+      <w:pPr>
+        <w:pStyle w:val="Sansinterligne"/>
+        <w:rPr>
+          <w:rFonts w:ascii="Arial" w:hAnsi="Arial" w:cs="Arial"/>
+          <w:sz w:val="24"/>
+          <w:szCs w:val="24"/>
+        </w:rPr>
+      </w:pPr>
+    </w:p>
+    <w:p>
+      <w:pPr>
+        <w:pStyle w:val="Sansinterligne"/>
+        <w:jc w:val="both"/>
+        <w:rPr>
+          <w:rFonts w:ascii="Arial" w:hAnsi="Arial" w:cs="Arial"/>
+          <w:sz w:val="24"/>
+          <w:szCs w:val="24"/>
+        </w:rPr>
+      </w:pPr>
+      <w:r>
+        <w:rPr>
+          <w:rFonts w:ascii="Arial" w:hAnsi="Arial" w:cs="Arial"/>
+          <w:sz w:val="24"/>
+          <w:szCs w:val="24"/>
+        </w:rPr>
+        <w:t xml:space="preserve">Après la création papier de la base, je me suis attelé à sa création sous MySQL par le biais de </w:t>
+      </w:r>
+      <w:r>
+        <w:rPr>
+          <w:rFonts w:ascii="Arial" w:hAnsi="Arial" w:cs="Arial"/>
+          <w:sz w:val="24"/>
+          <w:szCs w:val="24"/>
+        </w:rPr>
+        <w:t xml:space="preserve">Workbench et à sa maintenance grâce à </w:t>
+      </w:r>
+      <w:r>
+        <w:rPr>
+          <w:rFonts w:ascii="Arial" w:hAnsi="Arial" w:cs="Arial"/>
+          <w:sz w:val="24"/>
+          <w:szCs w:val="24"/>
+        </w:rPr>
+        <w:t>PHPMyAdmin</w:t>
+      </w:r>
+      <w:r>
+        <w:rPr>
+          <w:rFonts w:ascii="Arial" w:hAnsi="Arial" w:cs="Arial"/>
+          <w:sz w:val="24"/>
+          <w:szCs w:val="24"/>
+        </w:rPr>
+        <w:t xml:space="preserve">. Une </w:t>
+      </w:r>
+      <w:r>
+        <w:rPr>
+          <w:rFonts w:ascii="Arial" w:hAnsi="Arial" w:cs="Arial"/>
+          <w:sz w:val="24"/>
+          <w:szCs w:val="24"/>
+        </w:rPr>
+        <w:t>fois</w:t>
+      </w:r>
+      <w:r>
+        <w:rPr>
+          <w:rFonts w:ascii="Arial" w:hAnsi="Arial" w:cs="Arial"/>
+          <w:sz w:val="24"/>
+          <w:szCs w:val="24"/>
+        </w:rPr>
+        <w:t xml:space="preserve"> les tables cré</w:t>
+      </w:r>
+      <w:r>
+        <w:rPr>
+          <w:rFonts w:ascii="Arial" w:hAnsi="Arial" w:cs="Arial"/>
+          <w:sz w:val="24"/>
+          <w:szCs w:val="24"/>
+        </w:rPr>
+        <w:t>ées, les vues sur la base furent créées rapidement pour exploiter la base nouvelle</w:t>
+      </w:r>
+      <w:r>
+        <w:rPr>
+          <w:rFonts w:ascii="Arial" w:hAnsi="Arial" w:cs="Arial"/>
+          <w:sz w:val="24"/>
+          <w:szCs w:val="24"/>
+        </w:rPr>
+        <w:t>ment</w:t>
+      </w:r>
+      <w:r>
+        <w:rPr>
+          <w:rFonts w:ascii="Arial" w:hAnsi="Arial" w:cs="Arial"/>
+          <w:sz w:val="24"/>
+          <w:szCs w:val="24"/>
+        </w:rPr>
+        <w:t xml:space="preserve"> créée.</w:t>
+      </w:r>
+    </w:p>
+    <w:p>
+      <w:pPr>
+        <w:pStyle w:val="Sansinterligne"/>
+        <w:jc w:val="both"/>
+        <w:rPr>
+          <w:rFonts w:ascii="Arial" w:hAnsi="Arial" w:cs="Arial"/>
+          <w:sz w:val="24"/>
+          <w:szCs w:val="24"/>
+        </w:rPr>
+      </w:pPr>
+    </w:p>
+    <w:p>
+      <w:pPr>
+        <w:pStyle w:val="Sansinterligne"/>
+        <w:jc w:val="both"/>
+        <w:rPr>
+          <w:rFonts w:ascii="Arial" w:hAnsi="Arial" w:cs="Arial"/>
+          <w:bCs/>
+          <w:sz w:val="24"/>
+          <w:szCs w:val="24"/>
+        </w:rPr>
+      </w:pPr>
+      <w:r>
+        <w:rPr>
+          <w:rFonts w:ascii="Arial" w:hAnsi="Arial" w:cs="Arial"/>
+          <w:bCs/>
+          <w:sz w:val="24"/>
+          <w:szCs w:val="24"/>
+        </w:rPr>
+        <w:t xml:space="preserve">J’ai </w:t>
+      </w:r>
+      <w:r>
+        <w:rPr>
+          <w:rFonts w:ascii="Arial" w:hAnsi="Arial" w:cs="Arial"/>
+          <w:bCs/>
+          <w:sz w:val="24"/>
+          <w:szCs w:val="24"/>
+        </w:rPr>
+        <w:t>ensuite participé à la création de la page permettant l’ajout d’une personne dans la table « personne », et ensuite les pages d’ajout du responsable</w:t>
+      </w:r>
+      <w:r>
+        <w:rPr>
+          <w:rFonts w:ascii="Arial" w:hAnsi="Arial" w:cs="Arial"/>
+          <w:bCs/>
+          <w:sz w:val="24"/>
+          <w:szCs w:val="24"/>
+        </w:rPr>
+        <w:t>, d’heures de t</w:t>
+      </w:r>
+      <w:r>
+        <w:rPr>
+          <w:rFonts w:ascii="Arial" w:hAnsi="Arial" w:cs="Arial"/>
+          <w:bCs/>
+          <w:sz w:val="24"/>
+          <w:szCs w:val="24"/>
+        </w:rPr>
+        <w:t>r</w:t>
+      </w:r>
+      <w:r>
+        <w:rPr>
+          <w:rFonts w:ascii="Arial" w:hAnsi="Arial" w:cs="Arial"/>
+          <w:bCs/>
+          <w:sz w:val="24"/>
+          <w:szCs w:val="24"/>
+        </w:rPr>
+        <w:t>avail</w:t>
+      </w:r>
+      <w:r>
+        <w:rPr>
+          <w:rFonts w:ascii="Arial" w:hAnsi="Arial" w:cs="Arial"/>
+          <w:bCs/>
+          <w:sz w:val="24"/>
+          <w:szCs w:val="24"/>
+        </w:rPr>
+        <w:t xml:space="preserve"> et d’achats pour la gestion des chantiers et enfin la page d’ajout de produits dans la table « produit</w:t>
+      </w:r>
+      <w:r>
+        <w:rPr>
+          <w:rFonts w:ascii="Arial" w:hAnsi="Arial" w:cs="Arial"/>
+          <w:bCs/>
+          <w:sz w:val="24"/>
+          <w:szCs w:val="24"/>
+        </w:rPr>
+        <w:t>s</w:t>
+      </w:r>
+      <w:r>
+        <w:rPr>
+          <w:rFonts w:ascii="Arial" w:hAnsi="Arial" w:cs="Arial"/>
+          <w:bCs/>
+          <w:sz w:val="24"/>
+          <w:szCs w:val="24"/>
+        </w:rPr>
+        <w:t> ».</w:t>
+      </w:r>
+    </w:p>
+    <w:p>
+      <w:pPr>
+        <w:pStyle w:val="Sansinterligne"/>
+        <w:jc w:val="both"/>
+        <w:rPr>
+          <w:rFonts w:ascii="Arial" w:hAnsi="Arial" w:cs="Arial"/>
+          <w:bCs/>
+          <w:sz w:val="24"/>
+          <w:szCs w:val="24"/>
+        </w:rPr>
+      </w:pPr>
+    </w:p>
+    <w:p>
+      <w:pPr>
+        <w:pStyle w:val="Sansinterligne"/>
+        <w:jc w:val="both"/>
+        <w:rPr>
+          <w:rFonts w:ascii="Arial" w:hAnsi="Arial" w:cs="Arial"/>
+          <w:bCs/>
+          <w:sz w:val="24"/>
+          <w:szCs w:val="24"/>
+        </w:rPr>
+      </w:pPr>
+      <w:r>
+        <w:rPr>
+          <w:rFonts w:ascii="Arial" w:hAnsi="Arial" w:cs="Arial"/>
+          <w:bCs/>
+          <w:sz w:val="24"/>
+          <w:szCs w:val="24"/>
+        </w:rPr>
+        <w:t>S’en est suivi l’insertion de bars et de graphiques permettant la visualisation de la progression d’</w:t>
+      </w:r>
+      <w:r>
+        <w:rPr>
+          <w:rFonts w:ascii="Arial" w:hAnsi="Arial" w:cs="Arial"/>
+          <w:bCs/>
+          <w:sz w:val="24"/>
+          <w:szCs w:val="24"/>
+        </w:rPr>
+        <w:t>un chantier à un moment donné</w:t>
+      </w:r>
+      <w:r>
+        <w:rPr>
+          <w:rFonts w:ascii="Arial" w:hAnsi="Arial" w:cs="Arial"/>
+          <w:bCs/>
+          <w:sz w:val="24"/>
+          <w:szCs w:val="24"/>
+        </w:rPr>
+        <w:t>. Cet ajout se fit sous la demande de Mr. Leduc.</w:t>
+      </w:r>
+    </w:p>
+    <w:p>
+      <w:pPr>
+        <w:pStyle w:val="Sansinterligne"/>
+        <w:jc w:val="both"/>
+        <w:rPr>
+          <w:rFonts w:ascii="Arial" w:hAnsi="Arial" w:cs="Arial"/>
+          <w:bCs/>
+          <w:sz w:val="24"/>
+          <w:szCs w:val="24"/>
+        </w:rPr>
+      </w:pPr>
+    </w:p>
+    <w:p>
+      <w:pPr>
+        <w:pStyle w:val="Sansinterligne"/>
+        <w:jc w:val="both"/>
+        <w:rPr>
+          <w:rFonts w:ascii="Arial" w:hAnsi="Arial" w:cs="Arial"/>
+          <w:b/>
+          <w:sz w:val="24"/>
+          <w:szCs w:val="24"/>
+        </w:rPr>
+      </w:pPr>
+      <w:r>
+        <w:rPr>
+          <w:rFonts w:ascii="Arial" w:hAnsi="Arial" w:cs="Arial"/>
+          <w:bCs/>
+          <w:sz w:val="24"/>
+          <w:szCs w:val="24"/>
+        </w:rPr>
+        <w:t>Le projet étant alors bien avancé, l’importation des données fut commencée et le premier lot fut remis à Mr. Leduc. Ainsi un rapport de bug fut introduit dans l’application afin que Mr. Leduc puisse tester l’application et nous renvoyer les éventuelles bugs et erreurs pour qu’ils soient corrigés le plus rapidement possible.</w:t>
+      </w:r>
+    </w:p>
+    <w:p>
+      <w:pPr>
+        <w:pStyle w:val="Sansinterligne"/>
+        <w:jc w:val="both"/>
+        <w:rPr>
+          <w:rFonts w:ascii="Arial" w:hAnsi="Arial" w:cs="Arial"/>
+          <w:b/>
+          <w:sz w:val="24"/>
+          <w:szCs w:val="24"/>
+        </w:rPr>
+      </w:pPr>
+    </w:p>
+    <w:p>
+      <w:pPr>
+        <w:pStyle w:val="Sansinterligne"/>
+        <w:jc w:val="both"/>
+        <w:rPr>
+          <w:rFonts w:ascii="Arial" w:hAnsi="Arial" w:cs="Arial"/>
+          <w:b/>
+          <w:sz w:val="24"/>
+          <w:szCs w:val="24"/>
+        </w:rPr>
+      </w:pPr>
+      <w:bookmarkStart w:id="0" w:name="_GoBack"/>
+      <w:bookmarkEnd w:id="0"/>
+    </w:p>
+    <w:p>
+      <w:pPr>
+        <w:pStyle w:val="Sansinterligne"/>
+        <w:rPr>
+          <w:rFonts w:ascii="Arial" w:hAnsi="Arial" w:cs="Arial"/>
+          <w:b/>
+          <w:sz w:val="28"/>
+          <w:szCs w:val="28"/>
+        </w:rPr>
+      </w:pPr>
+    </w:p>
+    <w:p>
+      <w:pPr>
+        <w:pStyle w:val="Sansinterligne"/>
+        <w:rPr>
+          <w:rFonts w:ascii="Arial" w:hAnsi="Arial" w:cs="Arial"/>
+          <w:b/>
+          <w:sz w:val="28"/>
+          <w:szCs w:val="28"/>
+        </w:rPr>
+      </w:pPr>
+      <w:r>
+        <w:rPr>
+          <w:rFonts w:ascii="Arial" w:hAnsi="Arial" w:cs="Arial"/>
+          <w:b/>
+          <w:sz w:val="28"/>
+          <w:szCs w:val="28"/>
+        </w:rPr>
+        <w:t>Freret </w:t>
+      </w:r>
+    </w:p>
+    <w:p>
+      <w:pPr>
+        <w:pStyle w:val="Sansinterligne"/>
+        <w:rPr>
+          <w:rFonts w:ascii="Arial" w:hAnsi="Arial" w:cs="Arial"/>
+          <w:b/>
+          <w:sz w:val="28"/>
+          <w:szCs w:val="28"/>
+        </w:rPr>
+      </w:pPr>
+    </w:p>
+    <w:p>
+      <w:pPr>
+        <w:pStyle w:val="Sansinterligne"/>
+        <w:jc w:val="both"/>
+        <w:rPr>
+          <w:rFonts w:ascii="Arial" w:hAnsi="Arial" w:cs="Arial"/>
+          <w:bCs/>
+          <w:sz w:val="24"/>
+          <w:szCs w:val="24"/>
+        </w:rPr>
+      </w:pPr>
+      <w:r>
+        <w:rPr>
+          <w:rFonts w:ascii="Arial" w:hAnsi="Arial" w:cs="Arial"/>
+          <w:bCs/>
+          <w:sz w:val="24"/>
+          <w:szCs w:val="24"/>
+        </w:rPr>
+        <w:t>J’ai créé la page d’accueil ainsi que le CSS général du site en respectant les critères esthétiques : un site sobre (car professionnel) et réutilisant les couleurs et le logo du site officiel. Pour ainsi avoir un site fonctionnel, la création du bandeau de menus déroulants et du footer contenant le copyright était une extension naturelle de la création de la page d’accueil.</w:t>
+      </w:r>
+    </w:p>
+    <w:p>
+      <w:pPr>
+        <w:pStyle w:val="Sansinterligne"/>
+        <w:jc w:val="both"/>
+        <w:rPr>
+          <w:rFonts w:ascii="Arial" w:hAnsi="Arial" w:cs="Arial"/>
+          <w:bCs/>
+          <w:sz w:val="24"/>
+          <w:szCs w:val="24"/>
+        </w:rPr>
+      </w:pPr>
+    </w:p>
+    <w:p>
+      <w:pPr>
+        <w:pStyle w:val="Sansinterligne"/>
+        <w:jc w:val="both"/>
+        <w:rPr>
+          <w:rFonts w:ascii="Arial" w:hAnsi="Arial" w:cs="Arial"/>
+          <w:bCs/>
+          <w:sz w:val="24"/>
+          <w:szCs w:val="24"/>
+        </w:rPr>
+      </w:pPr>
+      <w:r>
+        <w:rPr>
+          <w:rFonts w:ascii="Arial" w:hAnsi="Arial" w:cs="Arial"/>
+          <w:bCs/>
+          <w:sz w:val="24"/>
+          <w:szCs w:val="24"/>
+        </w:rPr>
+        <w:t>S’en est suivi la création de la liste des personnes et de par la même occasion l’outil de tri des personnes. La liste des chantiers fonctionnant relativement de la même manière, sa création fut rapide. Les pages de détail pour les personnes et les chantiers se firent instinctivement et furent créées selon les directives de Mr. Leduc afin qu’elles ressemblent à ses « tableaux de bord ».</w:t>
+      </w:r>
+    </w:p>
+    <w:p>
+      <w:pPr>
+        <w:pStyle w:val="Sansinterligne"/>
+        <w:jc w:val="both"/>
+        <w:rPr>
+          <w:rFonts w:ascii="Arial" w:hAnsi="Arial" w:cs="Arial"/>
+          <w:bCs/>
+          <w:sz w:val="24"/>
+          <w:szCs w:val="24"/>
+        </w:rPr>
+      </w:pPr>
+    </w:p>
+    <w:p>
+      <w:pPr>
+        <w:pStyle w:val="Sansinterligne"/>
+        <w:jc w:val="both"/>
+        <w:rPr>
+          <w:rFonts w:ascii="Arial" w:hAnsi="Arial" w:cs="Arial"/>
+          <w:bCs/>
+          <w:sz w:val="24"/>
+          <w:szCs w:val="24"/>
+        </w:rPr>
+      </w:pPr>
+      <w:r>
+        <w:rPr>
+          <w:rFonts w:ascii="Arial" w:hAnsi="Arial" w:cs="Arial"/>
+          <w:bCs/>
+          <w:sz w:val="24"/>
+          <w:szCs w:val="24"/>
+        </w:rPr>
+        <w:t>Enfin, mes connaissances sur le fonctionnement interne de</w:t>
+      </w:r>
+      <w:r>
+        <w:rPr>
+          <w:rFonts w:ascii="Arial" w:hAnsi="Arial" w:cs="Arial"/>
+          <w:bCs/>
+          <w:sz w:val="24"/>
+          <w:szCs w:val="24"/>
+        </w:rPr>
+        <w:t>s tables</w:t>
+      </w:r>
+      <w:r>
+        <w:rPr>
+          <w:rFonts w:ascii="Arial" w:hAnsi="Arial" w:cs="Arial"/>
+          <w:bCs/>
+          <w:sz w:val="24"/>
+          <w:szCs w:val="24"/>
+        </w:rPr>
+        <w:t xml:space="preserve"> </w:t>
+      </w:r>
+      <w:r>
+        <w:rPr>
+          <w:rFonts w:ascii="Arial" w:hAnsi="Arial" w:cs="Arial"/>
+          <w:bCs/>
+          <w:sz w:val="24"/>
+          <w:szCs w:val="24"/>
+        </w:rPr>
+        <w:t>« </w:t>
+      </w:r>
+      <w:r>
+        <w:rPr>
+          <w:rFonts w:ascii="Arial" w:hAnsi="Arial" w:cs="Arial"/>
+          <w:bCs/>
+          <w:sz w:val="24"/>
+          <w:szCs w:val="24"/>
+        </w:rPr>
+        <w:t>personne</w:t>
+      </w:r>
+      <w:r>
+        <w:rPr>
+          <w:rFonts w:ascii="Arial" w:hAnsi="Arial" w:cs="Arial"/>
+          <w:bCs/>
+          <w:sz w:val="24"/>
+          <w:szCs w:val="24"/>
+        </w:rPr>
+        <w:t> »</w:t>
+      </w:r>
+      <w:r>
+        <w:rPr>
+          <w:rFonts w:ascii="Arial" w:hAnsi="Arial" w:cs="Arial"/>
+          <w:bCs/>
+          <w:sz w:val="24"/>
+          <w:szCs w:val="24"/>
+        </w:rPr>
+        <w:t xml:space="preserve"> et </w:t>
+      </w:r>
+      <w:r>
+        <w:rPr>
+          <w:rFonts w:ascii="Arial" w:hAnsi="Arial" w:cs="Arial"/>
+          <w:bCs/>
+          <w:sz w:val="24"/>
+          <w:szCs w:val="24"/>
+        </w:rPr>
+        <w:t>« </w:t>
+      </w:r>
+      <w:r>
+        <w:rPr>
+          <w:rFonts w:ascii="Arial" w:hAnsi="Arial" w:cs="Arial"/>
+          <w:bCs/>
+          <w:sz w:val="24"/>
+          <w:szCs w:val="24"/>
+        </w:rPr>
+        <w:t>chantiers</w:t>
+      </w:r>
+      <w:r>
+        <w:rPr>
+          <w:rFonts w:ascii="Arial" w:hAnsi="Arial" w:cs="Arial"/>
+          <w:bCs/>
+          <w:sz w:val="24"/>
+          <w:szCs w:val="24"/>
+        </w:rPr>
+        <w:t> »</w:t>
+      </w:r>
+      <w:r>
+        <w:rPr>
+          <w:rFonts w:ascii="Arial" w:hAnsi="Arial" w:cs="Arial"/>
+          <w:bCs/>
+          <w:sz w:val="24"/>
+          <w:szCs w:val="24"/>
+        </w:rPr>
+        <w:t xml:space="preserve"> m’ont permis de faire les pages de modifications de</w:t>
+      </w:r>
+      <w:r>
+        <w:rPr>
+          <w:rFonts w:ascii="Arial" w:hAnsi="Arial" w:cs="Arial"/>
+          <w:bCs/>
+          <w:sz w:val="24"/>
+          <w:szCs w:val="24"/>
+        </w:rPr>
+        <w:t>s</w:t>
+      </w:r>
+      <w:r>
+        <w:rPr>
+          <w:rFonts w:ascii="Arial" w:hAnsi="Arial" w:cs="Arial"/>
+          <w:bCs/>
+          <w:sz w:val="24"/>
+          <w:szCs w:val="24"/>
+        </w:rPr>
+        <w:t xml:space="preserve"> personne</w:t>
+      </w:r>
+      <w:r>
+        <w:rPr>
+          <w:rFonts w:ascii="Arial" w:hAnsi="Arial" w:cs="Arial"/>
+          <w:bCs/>
+          <w:sz w:val="24"/>
+          <w:szCs w:val="24"/>
+        </w:rPr>
+        <w:t>s</w:t>
+      </w:r>
+      <w:r>
+        <w:rPr>
+          <w:rFonts w:ascii="Arial" w:hAnsi="Arial" w:cs="Arial"/>
+          <w:bCs/>
+          <w:sz w:val="24"/>
+          <w:szCs w:val="24"/>
+        </w:rPr>
+        <w:t xml:space="preserve"> et </w:t>
+      </w:r>
+      <w:r>
+        <w:rPr>
+          <w:rFonts w:ascii="Arial" w:hAnsi="Arial" w:cs="Arial"/>
+          <w:bCs/>
+          <w:sz w:val="24"/>
+          <w:szCs w:val="24"/>
+        </w:rPr>
+        <w:t xml:space="preserve">des </w:t>
+      </w:r>
+      <w:r>
+        <w:rPr>
+          <w:rFonts w:ascii="Arial" w:hAnsi="Arial" w:cs="Arial"/>
+          <w:bCs/>
+          <w:sz w:val="24"/>
+          <w:szCs w:val="24"/>
+        </w:rPr>
+        <w:t>chantiers ainsi que de la modification de l’état du chantier.</w:t>
+      </w:r>
+    </w:p>
+    <w:p>
+      <w:pPr>
+        <w:pStyle w:val="Sansinterligne"/>
+        <w:jc w:val="both"/>
+        <w:rPr>
+          <w:rFonts w:ascii="Arial" w:hAnsi="Arial" w:cs="Arial"/>
+          <w:bCs/>
+          <w:sz w:val="24"/>
+          <w:szCs w:val="24"/>
+        </w:rPr>
+      </w:pPr>
+    </w:p>
+    <w:p>
+      <w:pPr>
+        <w:pStyle w:val="Sansinterligne"/>
+        <w:jc w:val="both"/>
+        <w:rPr>
+          <w:rFonts w:ascii="Arial" w:hAnsi="Arial" w:cs="Arial"/>
+          <w:bCs/>
+          <w:sz w:val="24"/>
+          <w:szCs w:val="24"/>
+        </w:rPr>
+      </w:pPr>
+    </w:p>
+    <w:p>
+      <w:pPr>
+        <w:pStyle w:val="Sansinterligne"/>
+        <w:jc w:val="both"/>
+        <w:rPr>
+          <w:rFonts w:ascii="Arial" w:hAnsi="Arial" w:cs="Arial"/>
+          <w:bCs/>
+          <w:sz w:val="24"/>
+          <w:szCs w:val="24"/>
+        </w:rPr>
+      </w:pPr>
+    </w:p>
+    <w:p>
+      <w:pPr>
+        <w:pStyle w:val="Sansinterligne"/>
+        <w:jc w:val="both"/>
+        <w:rPr>
+          <w:rFonts w:ascii="Arial" w:hAnsi="Arial" w:cs="Arial"/>
+          <w:bCs/>
+          <w:sz w:val="24"/>
+          <w:szCs w:val="24"/>
+        </w:rPr>
+      </w:pPr>
+    </w:p>
+    <w:p>
+      <w:pPr>
+        <w:pStyle w:val="Sansinterligne"/>
+        <w:rPr>
+          <w:rFonts w:ascii="Arial" w:hAnsi="Arial" w:cs="Arial"/>
+          <w:bCs/>
+          <w:sz w:val="24"/>
+          <w:szCs w:val="24"/>
+        </w:rPr>
+      </w:pPr>
+    </w:p>
+    <w:p>
+      <w:pPr>
+        <w:pStyle w:val="Sansinterligne"/>
+        <w:rPr>
+          <w:rFonts w:ascii="Arial" w:hAnsi="Arial" w:cs="Arial"/>
+          <w:bCs/>
+          <w:sz w:val="24"/>
+          <w:szCs w:val="24"/>
+        </w:rPr>
+      </w:pPr>
+    </w:p>
+    <w:p>
+      <w:pPr>
+        <w:pStyle w:val="Sansinterligne"/>
+        <w:rPr>
+          <w:rFonts w:ascii="Arial" w:hAnsi="Arial" w:cs="Arial"/>
+          <w:bCs/>
+          <w:sz w:val="24"/>
+          <w:szCs w:val="24"/>
+        </w:rPr>
+      </w:pPr>
+    </w:p>
+    <w:p>
+      <w:pPr>
+        <w:pStyle w:val="Sansinterligne"/>
+        <w:rPr>
+          <w:rFonts w:ascii="Arial" w:hAnsi="Arial" w:cs="Arial"/>
+          <w:bCs/>
+          <w:sz w:val="24"/>
+          <w:szCs w:val="24"/>
+        </w:rPr>
+      </w:pPr>
+    </w:p>
+    <w:p>
+      <w:pPr>
+        <w:pStyle w:val="Sansinterligne"/>
+        <w:rPr>
+          <w:rFonts w:ascii="Arial" w:hAnsi="Arial" w:cs="Arial"/>
+          <w:bCs/>
+          <w:sz w:val="24"/>
+          <w:szCs w:val="24"/>
+        </w:rPr>
+      </w:pPr>
+    </w:p>
+    <w:p>
+      <w:pPr>
+        <w:pStyle w:val="Sansinterligne"/>
+        <w:rPr>
+          <w:rFonts w:ascii="Arial" w:hAnsi="Arial" w:cs="Arial"/>
+          <w:bCs/>
+          <w:sz w:val="24"/>
+          <w:szCs w:val="24"/>
+        </w:rPr>
+      </w:pPr>
+    </w:p>
+    <w:p>
+      <w:pPr>
+        <w:pStyle w:val="Sansinterligne"/>
+        <w:rPr>
+          <w:rFonts w:ascii="Arial" w:hAnsi="Arial" w:cs="Arial"/>
+          <w:bCs/>
+          <w:sz w:val="24"/>
+          <w:szCs w:val="24"/>
+        </w:rPr>
+      </w:pPr>
+    </w:p>
+    <w:p>
+      <w:pPr>
+        <w:pStyle w:val="Sansinterligne"/>
+        <w:jc w:val="both"/>
+        <w:rPr>
+          <w:rFonts w:ascii="Arial" w:hAnsi="Arial" w:cs="Arial"/>
+          <w:b/>
+          <w:sz w:val="28"/>
+          <w:szCs w:val="28"/>
+        </w:rPr>
+      </w:pPr>
+      <w:r>
+        <w:rPr>
+          <w:rFonts w:ascii="Arial" w:hAnsi="Arial" w:cs="Arial"/>
+          <w:b/>
+          <w:sz w:val="28"/>
+          <w:szCs w:val="28"/>
+        </w:rPr>
+        <w:t>Friboulet </w:t>
+      </w:r>
+    </w:p>
+    <w:p>
+      <w:pPr>
+        <w:pStyle w:val="Sansinterligne"/>
+        <w:jc w:val="both"/>
+        <w:rPr>
+          <w:rFonts w:ascii="Arial" w:hAnsi="Arial" w:cs="Arial"/>
+          <w:sz w:val="24"/>
+          <w:szCs w:val="24"/>
+        </w:rPr>
+      </w:pPr>
+    </w:p>
+    <w:p>
+      <w:pPr>
+        <w:pStyle w:val="Sansinterligne"/>
+        <w:jc w:val="both"/>
+        <w:rPr>
+          <w:rFonts w:ascii="Arial" w:hAnsi="Arial" w:cs="Arial"/>
+          <w:bCs/>
+          <w:sz w:val="24"/>
+          <w:szCs w:val="24"/>
+        </w:rPr>
+      </w:pPr>
+      <w:r>
+        <w:rPr>
+          <w:rFonts w:ascii="Arial" w:hAnsi="Arial" w:cs="Arial"/>
+          <w:bCs/>
+          <w:sz w:val="24"/>
+          <w:szCs w:val="24"/>
+        </w:rPr>
+        <w:t>Après la définition des spécificités de la base, j’ai participé à sa création en MySQL</w:t>
+      </w:r>
+      <w:r>
+        <w:rPr>
+          <w:rFonts w:ascii="Arial" w:hAnsi="Arial" w:cs="Arial"/>
+          <w:bCs/>
+          <w:sz w:val="24"/>
+          <w:szCs w:val="24"/>
+        </w:rPr>
+        <w:t xml:space="preserve"> ainsi que de son exploitation par les vues SQL.</w:t>
+      </w:r>
+      <w:r>
+        <w:rPr>
+          <w:rFonts w:ascii="Arial" w:hAnsi="Arial" w:cs="Arial"/>
+          <w:bCs/>
+          <w:sz w:val="24"/>
+          <w:szCs w:val="24"/>
+        </w:rPr>
+        <w:t xml:space="preserve"> </w:t>
+      </w:r>
+    </w:p>
+    <w:p>
+      <w:pPr>
+        <w:pStyle w:val="Sansinterligne"/>
+        <w:jc w:val="both"/>
+        <w:rPr>
+          <w:rFonts w:ascii="Arial" w:hAnsi="Arial" w:cs="Arial"/>
+          <w:bCs/>
+          <w:sz w:val="24"/>
+          <w:szCs w:val="24"/>
+        </w:rPr>
+      </w:pPr>
+    </w:p>
+    <w:p>
+      <w:pPr>
+        <w:pStyle w:val="Sansinterligne"/>
+        <w:jc w:val="both"/>
+        <w:rPr>
+          <w:rFonts w:ascii="Arial" w:hAnsi="Arial" w:cs="Arial"/>
+          <w:bCs/>
+          <w:sz w:val="24"/>
+          <w:szCs w:val="24"/>
+        </w:rPr>
+      </w:pPr>
+      <w:r>
+        <w:rPr>
+          <w:rFonts w:ascii="Arial" w:hAnsi="Arial" w:cs="Arial"/>
+          <w:bCs/>
+          <w:sz w:val="24"/>
+          <w:szCs w:val="24"/>
+        </w:rPr>
+        <w:t xml:space="preserve">J’ai par la suite contribué à la création des pages d’ajout de personnes dans la table « Personne », d’ajout du responsable, d’heures de travail et d’achats pour la gestion </w:t>
+      </w:r>
+      <w:r>
+        <w:rPr>
+          <w:rFonts w:ascii="Arial" w:hAnsi="Arial" w:cs="Arial"/>
+          <w:bCs/>
+          <w:sz w:val="24"/>
+          <w:szCs w:val="24"/>
+        </w:rPr>
+        <w:t>des chantiers et</w:t>
+      </w:r>
+      <w:r>
+        <w:rPr>
+          <w:rFonts w:ascii="Arial" w:hAnsi="Arial" w:cs="Arial"/>
+          <w:bCs/>
+          <w:sz w:val="24"/>
+          <w:szCs w:val="24"/>
+        </w:rPr>
+        <w:t xml:space="preserve"> d’ajout de produits dans la table « produits ».</w:t>
+      </w:r>
+    </w:p>
+    <w:p>
+      <w:pPr>
+        <w:pStyle w:val="Sansinterligne"/>
+        <w:jc w:val="both"/>
+        <w:rPr>
+          <w:rFonts w:ascii="Arial" w:hAnsi="Arial" w:cs="Arial"/>
+          <w:bCs/>
+          <w:sz w:val="24"/>
+          <w:szCs w:val="24"/>
+        </w:rPr>
+      </w:pPr>
+    </w:p>
+    <w:p>
+      <w:pPr>
+        <w:pStyle w:val="Sansinterligne"/>
+        <w:jc w:val="both"/>
+        <w:rPr>
+          <w:rFonts w:ascii="Arial" w:hAnsi="Arial" w:cs="Arial"/>
+          <w:bCs/>
+          <w:sz w:val="24"/>
+          <w:szCs w:val="24"/>
+        </w:rPr>
+      </w:pPr>
+      <w:r>
+        <w:rPr>
+          <w:rFonts w:ascii="Arial" w:hAnsi="Arial" w:cs="Arial"/>
+          <w:bCs/>
+          <w:sz w:val="24"/>
+          <w:szCs w:val="24"/>
+        </w:rPr>
+        <w:t>S’en est suivi la création des pages de modification pour les personnes, les chantiers ainsi que l’état des chantiers.</w:t>
+      </w:r>
+    </w:p>
+    <w:p>
+      <w:pPr>
+        <w:pStyle w:val="Sansinterligne"/>
+        <w:jc w:val="both"/>
+        <w:rPr>
+          <w:rFonts w:ascii="Arial" w:hAnsi="Arial" w:cs="Arial"/>
+          <w:bCs/>
+          <w:sz w:val="24"/>
+          <w:szCs w:val="24"/>
+        </w:rPr>
+      </w:pPr>
+    </w:p>
+    <w:p>
+      <w:pPr>
+        <w:pStyle w:val="Sansinterligne"/>
+        <w:jc w:val="both"/>
+        <w:rPr>
+          <w:rFonts w:ascii="Arial" w:hAnsi="Arial" w:cs="Arial"/>
+          <w:bCs/>
+          <w:sz w:val="24"/>
+          <w:szCs w:val="24"/>
+        </w:rPr>
+      </w:pPr>
+      <w:r>
+        <w:rPr>
+          <w:rFonts w:ascii="Arial" w:hAnsi="Arial" w:cs="Arial"/>
+          <w:bCs/>
+          <w:sz w:val="24"/>
+          <w:szCs w:val="24"/>
+        </w:rPr>
+        <w:t>Et enfin je participe actuellement à la maintenance live de l’application grâce aux rapports de bug envoyés par Mr. Leduc et je suis aussi attaché au transfert des données de l’ancienne base à la nouvelle base.</w:t>
+      </w:r>
+    </w:p>
+    <w:p>
+      <w:pPr>
+        <w:pStyle w:val="Sansinterligne"/>
+        <w:jc w:val="both"/>
+        <w:rPr>
+          <w:rFonts w:ascii="Arial" w:hAnsi="Arial" w:cs="Arial"/>
+          <w:bCs/>
+          <w:sz w:val="24"/>
+          <w:szCs w:val="24"/>
+        </w:rPr>
+      </w:pPr>
+    </w:p>
+    <w:p>
+      <w:pPr>
+        <w:pStyle w:val="Sansinterligne"/>
+        <w:rPr>
+          <w:rFonts w:ascii="Arial" w:hAnsi="Arial" w:cs="Arial"/>
+          <w:b/>
+          <w:sz w:val="28"/>
+          <w:szCs w:val="28"/>
+        </w:rPr>
+      </w:pPr>
+    </w:p>
+    <w:p>
+      <w:pPr>
+        <w:pStyle w:val="Sansinterligne"/>
+        <w:rPr>
+          <w:rFonts w:ascii="Arial" w:hAnsi="Arial" w:cs="Arial"/>
+          <w:b/>
+          <w:sz w:val="28"/>
+          <w:szCs w:val="28"/>
+        </w:rPr>
+      </w:pPr>
+    </w:p>
+    <w:p>
+      <w:pPr>
+        <w:pStyle w:val="Sansinterligne"/>
+        <w:rPr>
+          <w:rFonts w:ascii="Arial" w:hAnsi="Arial" w:cs="Arial"/>
+          <w:b/>
+          <w:sz w:val="28"/>
+          <w:szCs w:val="28"/>
+        </w:rPr>
+      </w:pPr>
+      <w:r>
+        <w:rPr>
+          <w:rFonts w:ascii="Arial" w:hAnsi="Arial" w:cs="Arial"/>
+          <w:b/>
+          <w:sz w:val="28"/>
+          <w:szCs w:val="28"/>
+        </w:rPr>
+        <w:t>Le Bas</w:t>
+      </w:r>
+    </w:p>
+    <w:p>
+      <w:pPr>
+        <w:pStyle w:val="Sansinterligne"/>
+        <w:rPr>
+          <w:rFonts w:ascii="Arial" w:hAnsi="Arial" w:cs="Arial"/>
+          <w:sz w:val="24"/>
+          <w:szCs w:val="24"/>
+        </w:rPr>
+      </w:pPr>
+    </w:p>
+    <w:p>
+      <w:pPr>
+        <w:pStyle w:val="Sansinterligne"/>
+        <w:jc w:val="both"/>
+        <w:rPr>
+          <w:rFonts w:ascii="Arial" w:hAnsi="Arial" w:cs="Arial"/>
+          <w:sz w:val="24"/>
+          <w:szCs w:val="24"/>
+        </w:rPr>
+      </w:pPr>
+      <w:r>
+        <w:rPr>
+          <w:rFonts w:ascii="Arial" w:hAnsi="Arial" w:cs="Arial"/>
+          <w:sz w:val="24"/>
+          <w:szCs w:val="24"/>
+        </w:rPr>
+        <w:t>J’ai écrit le dictionnaire des don</w:t>
+      </w:r>
+      <w:r>
+        <w:rPr>
+          <w:rFonts w:ascii="Arial" w:hAnsi="Arial" w:cs="Arial"/>
+          <w:sz w:val="24"/>
+          <w:szCs w:val="24"/>
+        </w:rPr>
+        <w:t xml:space="preserve">nées pour permettre </w:t>
+      </w:r>
+      <w:r>
+        <w:rPr>
+          <w:rFonts w:ascii="Arial" w:hAnsi="Arial" w:cs="Arial"/>
+          <w:sz w:val="24"/>
+          <w:szCs w:val="24"/>
+        </w:rPr>
+        <w:t>de définir les entités nécessaires à la création de la base</w:t>
+      </w:r>
+      <w:r>
+        <w:rPr>
+          <w:rFonts w:ascii="Arial" w:hAnsi="Arial" w:cs="Arial"/>
+          <w:sz w:val="24"/>
+          <w:szCs w:val="24"/>
+        </w:rPr>
+        <w:t>. Afin de déterminer les stories j’ai créé le diagramme d’utilisation.</w:t>
+      </w:r>
+    </w:p>
+    <w:p>
+      <w:pPr>
+        <w:pStyle w:val="Sansinterligne"/>
+        <w:jc w:val="both"/>
+        <w:rPr>
+          <w:rFonts w:ascii="Arial" w:hAnsi="Arial" w:cs="Arial"/>
+          <w:sz w:val="24"/>
+          <w:szCs w:val="24"/>
+        </w:rPr>
+      </w:pPr>
+    </w:p>
+    <w:p>
+      <w:pPr>
+        <w:pStyle w:val="Sansinterligne"/>
+        <w:jc w:val="both"/>
+        <w:rPr>
+          <w:rFonts w:ascii="Arial" w:hAnsi="Arial" w:cs="Arial"/>
+          <w:sz w:val="24"/>
+          <w:szCs w:val="24"/>
+        </w:rPr>
+      </w:pPr>
+      <w:r>
+        <w:rPr>
+          <w:rFonts w:ascii="Arial" w:hAnsi="Arial" w:cs="Arial"/>
+          <w:sz w:val="24"/>
+          <w:szCs w:val="24"/>
+        </w:rPr>
+        <w:t xml:space="preserve">Je me suis ensuite occupé </w:t>
+      </w:r>
+      <w:r>
+        <w:rPr>
+          <w:rFonts w:ascii="Arial" w:hAnsi="Arial" w:cs="Arial"/>
+          <w:sz w:val="24"/>
+          <w:szCs w:val="24"/>
+        </w:rPr>
+        <w:t xml:space="preserve">à la création des pages affichant la liste des personnes et la liste des chantiers ainsi que du développement permettant de trier ces données (ordre alphabétique, type, etc…). Etant </w:t>
+      </w:r>
+      <w:r>
+        <w:rPr>
+          <w:rFonts w:ascii="Arial" w:hAnsi="Arial" w:cs="Arial"/>
+          <w:sz w:val="24"/>
+          <w:szCs w:val="24"/>
+        </w:rPr>
+        <w:t>bien implanté dans l’exploitation des données de « Personnes » et « Chantiers » je me suis aussi occupé de la création des pages affichant les personnes et les chantiers plus en détail.</w:t>
+      </w:r>
+    </w:p>
+    <w:p>
+      <w:pPr>
+        <w:pStyle w:val="Sansinterligne"/>
+        <w:jc w:val="both"/>
+        <w:rPr>
+          <w:rFonts w:ascii="Arial" w:hAnsi="Arial" w:cs="Arial"/>
+          <w:sz w:val="24"/>
+          <w:szCs w:val="24"/>
+        </w:rPr>
+      </w:pPr>
+    </w:p>
+    <w:p>
+      <w:pPr>
+        <w:pStyle w:val="Sansinterligne"/>
+        <w:jc w:val="both"/>
+        <w:rPr>
+          <w:rFonts w:ascii="Arial" w:hAnsi="Arial" w:cs="Arial"/>
+          <w:sz w:val="24"/>
+          <w:szCs w:val="24"/>
+        </w:rPr>
+      </w:pPr>
+      <w:r>
+        <w:rPr>
+          <w:rFonts w:ascii="Arial" w:hAnsi="Arial" w:cs="Arial"/>
+          <w:sz w:val="24"/>
+          <w:szCs w:val="24"/>
+        </w:rPr>
+        <w:t>En dernier lieu j’ai participé à la gestion des chantiers grâce à l’introduction des achats dans un chantier ainsi qu’à la gestion des dits produits achetés.</w:t>
+      </w:r>
     </w:p>
     <w:sectPr>
       <w:pgSz w:w="11906" w:h="16838"/>
@@ -3908,7 +3424,7 @@
 </file>
 
 <file path=word/numbering.xml><?xml version="1.0" encoding="utf-8"?>
-<w:numbering xmlns:wpc="http://schemas.microsoft.com/office/word/2010/wordprocessingCanvas" xmlns:mo="http://schemas.microsoft.com/office/mac/office/2008/main" xmlns:mc="http://schemas.openxmlformats.org/markup-compatibility/2006" xmlns:mv="urn:schemas-microsoft-com:mac:vml" xmlns:o="urn:schemas-microsoft-com:office:office" xmlns:r="http://schemas.openxmlformats.org/officeDocument/2006/relationships" xmlns:m="http://schemas.openxmlformats.org/officeDocument/2006/math" xmlns:v="urn:schemas-microsoft-com:vml" xmlns:wp14="http://schemas.microsoft.com/office/word/2010/wordprocessingDrawing" xmlns:wp="http://schemas.openxmlformats.org/drawingml/2006/wordprocessingDrawing" xmlns:w10="urn:schemas-microsoft-com:office:word" xmlns:w="http://schemas.openxmlformats.org/wordprocessingml/2006/main" xmlns:w14="http://schemas.microsoft.com/office/word/2010/wordml" xmlns:wpg="http://schemas.microsoft.com/office/word/2010/wordprocessingGroup" xmlns:wpi="http://schemas.microsoft.com/office/word/2010/wordprocessingInk" xmlns:wne="http://schemas.microsoft.com/office/word/2006/wordml" xmlns:wps="http://schemas.microsoft.com/office/word/2010/wordprocessingShape" mc:Ignorable="w14 wp14">
+<w:numbering xmlns:wpc="http://schemas.microsoft.com/office/word/2010/wordprocessingCanvas" xmlns:mc="http://schemas.openxmlformats.org/markup-compatibility/2006" xmlns:o="urn:schemas-microsoft-com:office:office" xmlns:r="http://schemas.openxmlformats.org/officeDocument/2006/relationships" xmlns:m="http://schemas.openxmlformats.org/officeDocument/2006/math" xmlns:v="urn:schemas-microsoft-com:vml" xmlns:wp14="http://schemas.microsoft.com/office/word/2010/wordprocessingDrawing" xmlns:wp="http://schemas.openxmlformats.org/drawingml/2006/wordprocessingDrawing" xmlns:w10="urn:schemas-microsoft-com:office:word" xmlns:w="http://schemas.openxmlformats.org/wordprocessingml/2006/main" xmlns:w14="http://schemas.microsoft.com/office/word/2010/wordml" xmlns:w15="http://schemas.microsoft.com/office/word/2012/wordml" xmlns:wpg="http://schemas.microsoft.com/office/word/2010/wordprocessingGroup" xmlns:wpi="http://schemas.microsoft.com/office/word/2010/wordprocessingInk" xmlns:wne="http://schemas.microsoft.com/office/word/2006/wordml" xmlns:wps="http://schemas.microsoft.com/office/word/2010/wordprocessingShape" mc:Ignorable="w14 w15 wp14">
   <w:numPicBullet w:numPicBulletId="0">
     <w:pict>
       <v:shapetype id="_x0000_t75" coordsize="21600,21600" o:spt="75" o:preferrelative="t" path="m@4@5l@4@11@9@11@9@5xe" filled="f" stroked="f">
@@ -3930,7 +3446,7 @@
         <v:path o:extrusionok="f" gradientshapeok="t" o:connecttype="rect"/>
         <o:lock v:ext="edit" aspectratio="t"/>
       </v:shapetype>
-      <v:shape id="_x0000_i1026" type="#_x0000_t75" alt="Flèche droite large" style="width:14pt;height:12pt;visibility:visible;mso-wrap-style:square" o:bullet="t">
+      <v:shape id="_x0000_i1037" type="#_x0000_t75" alt="Flèche droite large" style="width:14.25pt;height:12pt;visibility:visible;mso-wrap-style:square" o:bullet="t">
         <v:imagedata r:id="rId1" o:title="Flèche droite large"/>
       </v:shape>
     </w:pict>
@@ -4342,7 +3858,7 @@
 </file>
 
 <file path=word/styles.xml><?xml version="1.0" encoding="utf-8"?>
-<w:styles xmlns:mc="http://schemas.openxmlformats.org/markup-compatibility/2006" xmlns:r="http://schemas.openxmlformats.org/officeDocument/2006/relationships" xmlns:w="http://schemas.openxmlformats.org/wordprocessingml/2006/main" xmlns:w14="http://schemas.microsoft.com/office/word/2010/wordml" mc:Ignorable="w14">
+<w:styles xmlns:mc="http://schemas.openxmlformats.org/markup-compatibility/2006" xmlns:r="http://schemas.openxmlformats.org/officeDocument/2006/relationships" xmlns:w="http://schemas.openxmlformats.org/wordprocessingml/2006/main" xmlns:w14="http://schemas.microsoft.com/office/word/2010/wordml" xmlns:w15="http://schemas.microsoft.com/office/word/2012/wordml" mc:Ignorable="w14 w15">
   <w:docDefaults>
     <w:rPrDefault>
       <w:rPr>
@@ -4358,165 +3874,381 @@
       </w:pPr>
     </w:pPrDefault>
   </w:docDefaults>
-  <w:latentStyles w:defLockedState="0" w:defUIPriority="99" w:defSemiHidden="1" w:defUnhideWhenUsed="1" w:defQFormat="0" w:count="276">
-    <w:lsdException w:name="Normal" w:semiHidden="0" w:uiPriority="0" w:unhideWhenUsed="0" w:qFormat="1"/>
-    <w:lsdException w:name="heading 1" w:semiHidden="0" w:uiPriority="9" w:unhideWhenUsed="0" w:qFormat="1"/>
-    <w:lsdException w:name="heading 2" w:uiPriority="9" w:qFormat="1"/>
-    <w:lsdException w:name="heading 3" w:uiPriority="9" w:qFormat="1"/>
-    <w:lsdException w:name="heading 4" w:uiPriority="9" w:qFormat="1"/>
-    <w:lsdException w:name="heading 5" w:uiPriority="9" w:qFormat="1"/>
-    <w:lsdException w:name="heading 6" w:uiPriority="9" w:qFormat="1"/>
-    <w:lsdException w:name="heading 7" w:uiPriority="9" w:qFormat="1"/>
-    <w:lsdException w:name="heading 8" w:uiPriority="9" w:qFormat="1"/>
-    <w:lsdException w:name="heading 9" w:uiPriority="9" w:qFormat="1"/>
-    <w:lsdException w:name="toc 1" w:uiPriority="39"/>
-    <w:lsdException w:name="toc 2" w:uiPriority="39"/>
-    <w:lsdException w:name="toc 3" w:uiPriority="39"/>
-    <w:lsdException w:name="toc 4" w:uiPriority="39"/>
-    <w:lsdException w:name="toc 5" w:uiPriority="39"/>
-    <w:lsdException w:name="toc 6" w:uiPriority="39"/>
-    <w:lsdException w:name="toc 7" w:uiPriority="39"/>
-    <w:lsdException w:name="toc 8" w:uiPriority="39"/>
-    <w:lsdException w:name="toc 9" w:uiPriority="39"/>
-    <w:lsdException w:name="caption" w:uiPriority="35" w:qFormat="1"/>
-    <w:lsdException w:name="Title" w:semiHidden="0" w:uiPriority="10" w:unhideWhenUsed="0" w:qFormat="1"/>
-    <w:lsdException w:name="Default Paragraph Font" w:uiPriority="1"/>
-    <w:lsdException w:name="Subtitle" w:semiHidden="0" w:uiPriority="11" w:unhideWhenUsed="0" w:qFormat="1"/>
-    <w:lsdException w:name="Strong" w:semiHidden="0" w:uiPriority="22" w:unhideWhenUsed="0" w:qFormat="1"/>
-    <w:lsdException w:name="Emphasis" w:semiHidden="0" w:uiPriority="20" w:unhideWhenUsed="0" w:qFormat="1"/>
-    <w:lsdException w:name="Table Grid" w:semiHidden="0" w:uiPriority="39" w:unhideWhenUsed="0"/>
-    <w:lsdException w:name="Note Level 1" w:semiHidden="0" w:unhideWhenUsed="0"/>
-    <w:lsdException w:name="Note Level 2" w:semiHidden="0" w:unhideWhenUsed="0"/>
-    <w:lsdException w:name="Note Level 3" w:semiHidden="0" w:unhideWhenUsed="0"/>
-    <w:lsdException w:name="Note Level 4" w:semiHidden="0" w:unhideWhenUsed="0"/>
-    <w:lsdException w:name="Note Level 5" w:semiHidden="0" w:unhideWhenUsed="0"/>
-    <w:lsdException w:name="Note Level 6" w:semiHidden="0" w:unhideWhenUsed="0"/>
-    <w:lsdException w:name="Note Level 7" w:semiHidden="0" w:unhideWhenUsed="0"/>
-    <w:lsdException w:name="Note Level 8" w:semiHidden="0" w:unhideWhenUsed="0"/>
-    <w:lsdException w:name="Note Level 9" w:semiHidden="0" w:unhideWhenUsed="0"/>
-    <w:lsdException w:name="Placeholder Text" w:unhideWhenUsed="0"/>
-    <w:lsdException w:name="No Spacing" w:semiHidden="0" w:uiPriority="1" w:unhideWhenUsed="0" w:qFormat="1"/>
-    <w:lsdException w:name="Light Shading" w:semiHidden="0" w:uiPriority="60" w:unhideWhenUsed="0"/>
-    <w:lsdException w:name="Light List" w:semiHidden="0" w:uiPriority="61" w:unhideWhenUsed="0"/>
-    <w:lsdException w:name="Light Grid" w:semiHidden="0" w:uiPriority="62" w:unhideWhenUsed="0"/>
-    <w:lsdException w:name="Medium Shading 1" w:semiHidden="0" w:uiPriority="63" w:unhideWhenUsed="0"/>
-    <w:lsdException w:name="Medium Shading 2" w:semiHidden="0" w:uiPriority="64" w:unhideWhenUsed="0"/>
-    <w:lsdException w:name="Medium List 1" w:semiHidden="0" w:uiPriority="65" w:unhideWhenUsed="0"/>
-    <w:lsdException w:name="Medium List 2" w:semiHidden="0" w:uiPriority="66" w:unhideWhenUsed="0"/>
-    <w:lsdException w:name="Medium Grid 1" w:semiHidden="0" w:uiPriority="67" w:unhideWhenUsed="0"/>
-    <w:lsdException w:name="Medium Grid 2" w:semiHidden="0" w:uiPriority="68" w:unhideWhenUsed="0"/>
-    <w:lsdException w:name="Medium Grid 3" w:semiHidden="0" w:uiPriority="69" w:unhideWhenUsed="0"/>
-    <w:lsdException w:name="Dark List" w:semiHidden="0" w:uiPriority="70" w:unhideWhenUsed="0"/>
-    <w:lsdException w:name="Colorful Shading" w:semiHidden="0" w:uiPriority="71" w:unhideWhenUsed="0"/>
-    <w:lsdException w:name="Colorful List" w:semiHidden="0" w:uiPriority="72" w:unhideWhenUsed="0"/>
-    <w:lsdException w:name="Colorful Grid" w:semiHidden="0" w:uiPriority="73" w:unhideWhenUsed="0"/>
-    <w:lsdException w:name="Light Shading Accent 1" w:semiHidden="0" w:uiPriority="60" w:unhideWhenUsed="0"/>
-    <w:lsdException w:name="Light List Accent 1" w:semiHidden="0" w:uiPriority="61" w:unhideWhenUsed="0"/>
-    <w:lsdException w:name="Light Grid Accent 1" w:semiHidden="0" w:uiPriority="62" w:unhideWhenUsed="0"/>
-    <w:lsdException w:name="Medium Shading 1 Accent 1" w:semiHidden="0" w:uiPriority="63" w:unhideWhenUsed="0"/>
-    <w:lsdException w:name="Medium Shading 2 Accent 1" w:semiHidden="0" w:uiPriority="64" w:unhideWhenUsed="0"/>
-    <w:lsdException w:name="Medium List 1 Accent 1" w:semiHidden="0" w:uiPriority="65" w:unhideWhenUsed="0"/>
-    <w:lsdException w:name="Revision" w:unhideWhenUsed="0"/>
-    <w:lsdException w:name="List Paragraph" w:semiHidden="0" w:uiPriority="34" w:unhideWhenUsed="0" w:qFormat="1"/>
-    <w:lsdException w:name="Quote" w:semiHidden="0" w:uiPriority="29" w:unhideWhenUsed="0" w:qFormat="1"/>
-    <w:lsdException w:name="Intense Quote" w:semiHidden="0" w:uiPriority="30" w:unhideWhenUsed="0" w:qFormat="1"/>
-    <w:lsdException w:name="Medium List 2 Accent 1" w:semiHidden="0" w:uiPriority="66" w:unhideWhenUsed="0"/>
-    <w:lsdException w:name="Medium Grid 1 Accent 1" w:semiHidden="0" w:uiPriority="67" w:unhideWhenUsed="0"/>
-    <w:lsdException w:name="Medium Grid 2 Accent 1" w:semiHidden="0" w:uiPriority="68" w:unhideWhenUsed="0"/>
-    <w:lsdException w:name="Medium Grid 3 Accent 1" w:semiHidden="0" w:uiPriority="69" w:unhideWhenUsed="0"/>
-    <w:lsdException w:name="Dark List Accent 1" w:semiHidden="0" w:uiPriority="70" w:unhideWhenUsed="0"/>
-    <w:lsdException w:name="Colorful Shading Accent 1" w:semiHidden="0" w:uiPriority="71" w:unhideWhenUsed="0"/>
-    <w:lsdException w:name="Colorful List Accent 1" w:semiHidden="0" w:uiPriority="72" w:unhideWhenUsed="0"/>
-    <w:lsdException w:name="Colorful Grid Accent 1" w:semiHidden="0" w:uiPriority="73" w:unhideWhenUsed="0"/>
-    <w:lsdException w:name="Light Shading Accent 2" w:semiHidden="0" w:uiPriority="60" w:unhideWhenUsed="0"/>
-    <w:lsdException w:name="Light List Accent 2" w:semiHidden="0" w:uiPriority="61" w:unhideWhenUsed="0"/>
-    <w:lsdException w:name="Light Grid Accent 2" w:semiHidden="0" w:uiPriority="62" w:unhideWhenUsed="0"/>
-    <w:lsdException w:name="Medium Shading 1 Accent 2" w:semiHidden="0" w:uiPriority="63" w:unhideWhenUsed="0"/>
-    <w:lsdException w:name="Medium Shading 2 Accent 2" w:semiHidden="0" w:uiPriority="64" w:unhideWhenUsed="0"/>
-    <w:lsdException w:name="Medium List 1 Accent 2" w:semiHidden="0" w:uiPriority="65" w:unhideWhenUsed="0"/>
-    <w:lsdException w:name="Medium List 2 Accent 2" w:semiHidden="0" w:uiPriority="66" w:unhideWhenUsed="0"/>
-    <w:lsdException w:name="Medium Grid 1 Accent 2" w:semiHidden="0" w:uiPriority="67" w:unhideWhenUsed="0"/>
-    <w:lsdException w:name="Medium Grid 2 Accent 2" w:semiHidden="0" w:uiPriority="68" w:unhideWhenUsed="0"/>
-    <w:lsdException w:name="Medium Grid 3 Accent 2" w:semiHidden="0" w:uiPriority="69" w:unhideWhenUsed="0"/>
-    <w:lsdException w:name="Dark List Accent 2" w:semiHidden="0" w:uiPriority="70" w:unhideWhenUsed="0"/>
-    <w:lsdException w:name="Colorful Shading Accent 2" w:semiHidden="0" w:uiPriority="71" w:unhideWhenUsed="0"/>
-    <w:lsdException w:name="Colorful List Accent 2" w:semiHidden="0" w:uiPriority="72" w:unhideWhenUsed="0"/>
-    <w:lsdException w:name="Colorful Grid Accent 2" w:semiHidden="0" w:uiPriority="73" w:unhideWhenUsed="0"/>
-    <w:lsdException w:name="Light Shading Accent 3" w:semiHidden="0" w:uiPriority="60" w:unhideWhenUsed="0"/>
-    <w:lsdException w:name="Light List Accent 3" w:semiHidden="0" w:uiPriority="61" w:unhideWhenUsed="0"/>
-    <w:lsdException w:name="Light Grid Accent 3" w:semiHidden="0" w:uiPriority="62" w:unhideWhenUsed="0"/>
-    <w:lsdException w:name="Medium Shading 1 Accent 3" w:semiHidden="0" w:uiPriority="63" w:unhideWhenUsed="0"/>
-    <w:lsdException w:name="Medium Shading 2 Accent 3" w:semiHidden="0" w:uiPriority="64" w:unhideWhenUsed="0"/>
-    <w:lsdException w:name="Medium List 1 Accent 3" w:semiHidden="0" w:uiPriority="65" w:unhideWhenUsed="0"/>
-    <w:lsdException w:name="Medium List 2 Accent 3" w:semiHidden="0" w:uiPriority="66" w:unhideWhenUsed="0"/>
-    <w:lsdException w:name="Medium Grid 1 Accent 3" w:semiHidden="0" w:uiPriority="67" w:unhideWhenUsed="0"/>
-    <w:lsdException w:name="Medium Grid 2 Accent 3" w:semiHidden="0" w:uiPriority="68" w:unhideWhenUsed="0"/>
-    <w:lsdException w:name="Medium Grid 3 Accent 3" w:semiHidden="0" w:uiPriority="69" w:unhideWhenUsed="0"/>
-    <w:lsdException w:name="Dark List Accent 3" w:semiHidden="0" w:uiPriority="70" w:unhideWhenUsed="0"/>
-    <w:lsdException w:name="Colorful Shading Accent 3" w:semiHidden="0" w:uiPriority="71" w:unhideWhenUsed="0"/>
-    <w:lsdException w:name="Colorful List Accent 3" w:semiHidden="0" w:uiPriority="72" w:unhideWhenUsed="0"/>
-    <w:lsdException w:name="Colorful Grid Accent 3" w:semiHidden="0" w:uiPriority="73" w:unhideWhenUsed="0"/>
-    <w:lsdException w:name="Light Shading Accent 4" w:semiHidden="0" w:uiPriority="60" w:unhideWhenUsed="0"/>
-    <w:lsdException w:name="Light List Accent 4" w:semiHidden="0" w:uiPriority="61" w:unhideWhenUsed="0"/>
-    <w:lsdException w:name="Light Grid Accent 4" w:semiHidden="0" w:uiPriority="62" w:unhideWhenUsed="0"/>
-    <w:lsdException w:name="Medium Shading 1 Accent 4" w:semiHidden="0" w:uiPriority="63" w:unhideWhenUsed="0"/>
-    <w:lsdException w:name="Medium Shading 2 Accent 4" w:semiHidden="0" w:uiPriority="64" w:unhideWhenUsed="0"/>
-    <w:lsdException w:name="Medium List 1 Accent 4" w:semiHidden="0" w:uiPriority="65" w:unhideWhenUsed="0"/>
-    <w:lsdException w:name="Medium List 2 Accent 4" w:semiHidden="0" w:uiPriority="66" w:unhideWhenUsed="0"/>
-    <w:lsdException w:name="Medium Grid 1 Accent 4" w:semiHidden="0" w:uiPriority="67" w:unhideWhenUsed="0"/>
-    <w:lsdException w:name="Medium Grid 2 Accent 4" w:semiHidden="0" w:uiPriority="68" w:unhideWhenUsed="0"/>
-    <w:lsdException w:name="Medium Grid 3 Accent 4" w:semiHidden="0" w:uiPriority="69" w:unhideWhenUsed="0"/>
-    <w:lsdException w:name="Dark List Accent 4" w:semiHidden="0" w:uiPriority="70" w:unhideWhenUsed="0"/>
-    <w:lsdException w:name="Colorful Shading Accent 4" w:semiHidden="0" w:uiPriority="71" w:unhideWhenUsed="0"/>
-    <w:lsdException w:name="Colorful List Accent 4" w:semiHidden="0" w:uiPriority="72" w:unhideWhenUsed="0"/>
-    <w:lsdException w:name="Colorful Grid Accent 4" w:semiHidden="0" w:uiPriority="73" w:unhideWhenUsed="0"/>
-    <w:lsdException w:name="Light Shading Accent 5" w:semiHidden="0" w:uiPriority="60" w:unhideWhenUsed="0"/>
-    <w:lsdException w:name="Light List Accent 5" w:semiHidden="0" w:uiPriority="61" w:unhideWhenUsed="0"/>
-    <w:lsdException w:name="Light Grid Accent 5" w:semiHidden="0" w:uiPriority="62" w:unhideWhenUsed="0"/>
-    <w:lsdException w:name="Medium Shading 1 Accent 5" w:semiHidden="0" w:uiPriority="63" w:unhideWhenUsed="0"/>
-    <w:lsdException w:name="Medium Shading 2 Accent 5" w:semiHidden="0" w:uiPriority="64" w:unhideWhenUsed="0"/>
-    <w:lsdException w:name="Medium List 1 Accent 5" w:semiHidden="0" w:uiPriority="65" w:unhideWhenUsed="0"/>
-    <w:lsdException w:name="Medium List 2 Accent 5" w:semiHidden="0" w:uiPriority="66" w:unhideWhenUsed="0"/>
-    <w:lsdException w:name="Medium Grid 1 Accent 5" w:semiHidden="0" w:uiPriority="67" w:unhideWhenUsed="0"/>
-    <w:lsdException w:name="Medium Grid 2 Accent 5" w:semiHidden="0" w:uiPriority="68" w:unhideWhenUsed="0"/>
-    <w:lsdException w:name="Medium Grid 3 Accent 5" w:semiHidden="0" w:uiPriority="69" w:unhideWhenUsed="0"/>
-    <w:lsdException w:name="Dark List Accent 5" w:semiHidden="0" w:uiPriority="70" w:unhideWhenUsed="0"/>
-    <w:lsdException w:name="Colorful Shading Accent 5" w:semiHidden="0" w:uiPriority="71" w:unhideWhenUsed="0"/>
-    <w:lsdException w:name="Colorful List Accent 5" w:semiHidden="0" w:uiPriority="72" w:unhideWhenUsed="0"/>
-    <w:lsdException w:name="Colorful Grid Accent 5" w:semiHidden="0" w:uiPriority="73" w:unhideWhenUsed="0"/>
-    <w:lsdException w:name="Light Shading Accent 6" w:semiHidden="0" w:uiPriority="60" w:unhideWhenUsed="0"/>
-    <w:lsdException w:name="Light List Accent 6" w:semiHidden="0" w:uiPriority="61" w:unhideWhenUsed="0"/>
-    <w:lsdException w:name="Light Grid Accent 6" w:semiHidden="0" w:uiPriority="62" w:unhideWhenUsed="0"/>
-    <w:lsdException w:name="Medium Shading 1 Accent 6" w:semiHidden="0" w:uiPriority="63" w:unhideWhenUsed="0"/>
-    <w:lsdException w:name="Medium Shading 2 Accent 6" w:semiHidden="0" w:uiPriority="64" w:unhideWhenUsed="0"/>
-    <w:lsdException w:name="Medium List 1 Accent 6" w:semiHidden="0" w:uiPriority="65" w:unhideWhenUsed="0"/>
-    <w:lsdException w:name="Medium List 2 Accent 6" w:semiHidden="0" w:uiPriority="66" w:unhideWhenUsed="0"/>
-    <w:lsdException w:name="Medium Grid 1 Accent 6" w:semiHidden="0" w:uiPriority="67" w:unhideWhenUsed="0"/>
-    <w:lsdException w:name="Medium Grid 2 Accent 6" w:semiHidden="0" w:uiPriority="68" w:unhideWhenUsed="0"/>
-    <w:lsdException w:name="Medium Grid 3 Accent 6" w:semiHidden="0" w:uiPriority="69" w:unhideWhenUsed="0"/>
-    <w:lsdException w:name="Dark List Accent 6" w:semiHidden="0" w:uiPriority="70" w:unhideWhenUsed="0"/>
-    <w:lsdException w:name="Colorful Shading Accent 6" w:semiHidden="0" w:uiPriority="71" w:unhideWhenUsed="0"/>
-    <w:lsdException w:name="Colorful List Accent 6" w:semiHidden="0" w:uiPriority="72" w:unhideWhenUsed="0"/>
-    <w:lsdException w:name="Colorful Grid Accent 6" w:semiHidden="0" w:uiPriority="73" w:unhideWhenUsed="0"/>
-    <w:lsdException w:name="Subtle Emphasis" w:semiHidden="0" w:uiPriority="19" w:unhideWhenUsed="0" w:qFormat="1"/>
-    <w:lsdException w:name="Intense Emphasis" w:semiHidden="0" w:uiPriority="21" w:unhideWhenUsed="0" w:qFormat="1"/>
-    <w:lsdException w:name="Subtle Reference" w:semiHidden="0" w:uiPriority="31" w:unhideWhenUsed="0" w:qFormat="1"/>
-    <w:lsdException w:name="Intense Reference" w:semiHidden="0" w:uiPriority="32" w:unhideWhenUsed="0" w:qFormat="1"/>
-    <w:lsdException w:name="Book Title" w:semiHidden="0" w:uiPriority="33" w:unhideWhenUsed="0" w:qFormat="1"/>
-    <w:lsdException w:name="Bibliography" w:uiPriority="37"/>
-    <w:lsdException w:name="TOC Heading" w:uiPriority="39" w:qFormat="1"/>
+  <w:latentStyles w:defLockedState="0" w:defUIPriority="99" w:defSemiHidden="0" w:defUnhideWhenUsed="0" w:defQFormat="0" w:count="371">
+    <w:lsdException w:name="Normal" w:uiPriority="0" w:qFormat="1"/>
+    <w:lsdException w:name="heading 1" w:uiPriority="9" w:qFormat="1"/>
+    <w:lsdException w:name="heading 2" w:semiHidden="1" w:uiPriority="9" w:unhideWhenUsed="1" w:qFormat="1"/>
+    <w:lsdException w:name="heading 3" w:semiHidden="1" w:uiPriority="9" w:unhideWhenUsed="1" w:qFormat="1"/>
+    <w:lsdException w:name="heading 4" w:semiHidden="1" w:uiPriority="9" w:unhideWhenUsed="1" w:qFormat="1"/>
+    <w:lsdException w:name="heading 5" w:semiHidden="1" w:uiPriority="9" w:unhideWhenUsed="1" w:qFormat="1"/>
+    <w:lsdException w:name="heading 6" w:semiHidden="1" w:uiPriority="9" w:unhideWhenUsed="1" w:qFormat="1"/>
+    <w:lsdException w:name="heading 7" w:semiHidden="1" w:uiPriority="9" w:unhideWhenUsed="1" w:qFormat="1"/>
+    <w:lsdException w:name="heading 8" w:semiHidden="1" w:uiPriority="9" w:unhideWhenUsed="1" w:qFormat="1"/>
+    <w:lsdException w:name="heading 9" w:semiHidden="1" w:uiPriority="9" w:unhideWhenUsed="1" w:qFormat="1"/>
+    <w:lsdException w:name="index 1" w:semiHidden="1" w:unhideWhenUsed="1"/>
+    <w:lsdException w:name="index 2" w:semiHidden="1" w:unhideWhenUsed="1"/>
+    <w:lsdException w:name="index 3" w:semiHidden="1" w:unhideWhenUsed="1"/>
+    <w:lsdException w:name="index 4" w:semiHidden="1" w:unhideWhenUsed="1"/>
+    <w:lsdException w:name="index 5" w:semiHidden="1" w:unhideWhenUsed="1"/>
+    <w:lsdException w:name="index 6" w:semiHidden="1" w:unhideWhenUsed="1"/>
+    <w:lsdException w:name="index 7" w:semiHidden="1" w:unhideWhenUsed="1"/>
+    <w:lsdException w:name="index 8" w:semiHidden="1" w:unhideWhenUsed="1"/>
+    <w:lsdException w:name="index 9" w:semiHidden="1" w:unhideWhenUsed="1"/>
+    <w:lsdException w:name="toc 1" w:semiHidden="1" w:uiPriority="39" w:unhideWhenUsed="1"/>
+    <w:lsdException w:name="toc 2" w:semiHidden="1" w:uiPriority="39" w:unhideWhenUsed="1"/>
+    <w:lsdException w:name="toc 3" w:semiHidden="1" w:uiPriority="39" w:unhideWhenUsed="1"/>
+    <w:lsdException w:name="toc 4" w:semiHidden="1" w:uiPriority="39" w:unhideWhenUsed="1"/>
+    <w:lsdException w:name="toc 5" w:semiHidden="1" w:uiPriority="39" w:unhideWhenUsed="1"/>
+    <w:lsdException w:name="toc 6" w:semiHidden="1" w:uiPriority="39" w:unhideWhenUsed="1"/>
+    <w:lsdException w:name="toc 7" w:semiHidden="1" w:uiPriority="39" w:unhideWhenUsed="1"/>
+    <w:lsdException w:name="toc 8" w:semiHidden="1" w:uiPriority="39" w:unhideWhenUsed="1"/>
+    <w:lsdException w:name="toc 9" w:semiHidden="1" w:uiPriority="39" w:unhideWhenUsed="1"/>
+    <w:lsdException w:name="Normal Indent" w:semiHidden="1" w:unhideWhenUsed="1"/>
+    <w:lsdException w:name="footnote text" w:semiHidden="1" w:unhideWhenUsed="1"/>
+    <w:lsdException w:name="annotation text" w:semiHidden="1" w:unhideWhenUsed="1"/>
+    <w:lsdException w:name="header" w:semiHidden="1" w:unhideWhenUsed="1"/>
+    <w:lsdException w:name="footer" w:semiHidden="1" w:unhideWhenUsed="1"/>
+    <w:lsdException w:name="index heading" w:semiHidden="1" w:unhideWhenUsed="1"/>
+    <w:lsdException w:name="caption" w:semiHidden="1" w:uiPriority="35" w:unhideWhenUsed="1" w:qFormat="1"/>
+    <w:lsdException w:name="table of figures" w:semiHidden="1" w:unhideWhenUsed="1"/>
+    <w:lsdException w:name="envelope address" w:semiHidden="1" w:unhideWhenUsed="1"/>
+    <w:lsdException w:name="envelope return" w:semiHidden="1" w:unhideWhenUsed="1"/>
+    <w:lsdException w:name="footnote reference" w:semiHidden="1" w:unhideWhenUsed="1"/>
+    <w:lsdException w:name="annotation reference" w:semiHidden="1" w:unhideWhenUsed="1"/>
+    <w:lsdException w:name="line number" w:semiHidden="1" w:unhideWhenUsed="1"/>
+    <w:lsdException w:name="page number" w:semiHidden="1" w:unhideWhenUsed="1"/>
+    <w:lsdException w:name="endnote reference" w:semiHidden="1" w:unhideWhenUsed="1"/>
+    <w:lsdException w:name="endnote text" w:semiHidden="1" w:unhideWhenUsed="1"/>
+    <w:lsdException w:name="table of authorities" w:semiHidden="1" w:unhideWhenUsed="1"/>
+    <w:lsdException w:name="macro" w:semiHidden="1" w:unhideWhenUsed="1"/>
+    <w:lsdException w:name="toa heading" w:semiHidden="1" w:unhideWhenUsed="1"/>
+    <w:lsdException w:name="List" w:semiHidden="1" w:unhideWhenUsed="1"/>
+    <w:lsdException w:name="List Bullet" w:semiHidden="1" w:unhideWhenUsed="1"/>
+    <w:lsdException w:name="List Number" w:semiHidden="1" w:unhideWhenUsed="1"/>
+    <w:lsdException w:name="List 2" w:semiHidden="1" w:unhideWhenUsed="1"/>
+    <w:lsdException w:name="List 3" w:semiHidden="1" w:unhideWhenUsed="1"/>
+    <w:lsdException w:name="List 4" w:semiHidden="1" w:unhideWhenUsed="1"/>
+    <w:lsdException w:name="List 5" w:semiHidden="1" w:unhideWhenUsed="1"/>
+    <w:lsdException w:name="List Bullet 2" w:semiHidden="1" w:unhideWhenUsed="1"/>
+    <w:lsdException w:name="List Bullet 3" w:semiHidden="1" w:unhideWhenUsed="1"/>
+    <w:lsdException w:name="List Bullet 4" w:semiHidden="1" w:unhideWhenUsed="1"/>
+    <w:lsdException w:name="List Bullet 5" w:semiHidden="1" w:unhideWhenUsed="1"/>
+    <w:lsdException w:name="List Number 2" w:semiHidden="1" w:unhideWhenUsed="1"/>
+    <w:lsdException w:name="List Number 3" w:semiHidden="1" w:unhideWhenUsed="1"/>
+    <w:lsdException w:name="List Number 4" w:semiHidden="1" w:unhideWhenUsed="1"/>
+    <w:lsdException w:name="List Number 5" w:semiHidden="1" w:unhideWhenUsed="1"/>
+    <w:lsdException w:name="Title" w:uiPriority="10" w:qFormat="1"/>
+    <w:lsdException w:name="Closing" w:semiHidden="1" w:unhideWhenUsed="1"/>
+    <w:lsdException w:name="Signature" w:semiHidden="1" w:unhideWhenUsed="1"/>
+    <w:lsdException w:name="Default Paragraph Font" w:semiHidden="1" w:uiPriority="1" w:unhideWhenUsed="1"/>
+    <w:lsdException w:name="Body Text" w:semiHidden="1" w:unhideWhenUsed="1"/>
+    <w:lsdException w:name="Body Text Indent" w:semiHidden="1" w:unhideWhenUsed="1"/>
+    <w:lsdException w:name="List Continue" w:semiHidden="1" w:unhideWhenUsed="1"/>
+    <w:lsdException w:name="List Continue 2" w:semiHidden="1" w:unhideWhenUsed="1"/>
+    <w:lsdException w:name="List Continue 3" w:semiHidden="1" w:unhideWhenUsed="1"/>
+    <w:lsdException w:name="List Continue 4" w:semiHidden="1" w:unhideWhenUsed="1"/>
+    <w:lsdException w:name="List Continue 5" w:semiHidden="1" w:unhideWhenUsed="1"/>
+    <w:lsdException w:name="Message Header" w:semiHidden="1" w:unhideWhenUsed="1"/>
+    <w:lsdException w:name="Subtitle" w:uiPriority="11" w:qFormat="1"/>
+    <w:lsdException w:name="Salutation" w:semiHidden="1" w:unhideWhenUsed="1"/>
+    <w:lsdException w:name="Date" w:semiHidden="1" w:unhideWhenUsed="1"/>
+    <w:lsdException w:name="Body Text First Indent" w:semiHidden="1" w:unhideWhenUsed="1"/>
+    <w:lsdException w:name="Body Text First Indent 2" w:semiHidden="1" w:unhideWhenUsed="1"/>
+    <w:lsdException w:name="Note Heading" w:semiHidden="1" w:unhideWhenUsed="1"/>
+    <w:lsdException w:name="Body Text 2" w:semiHidden="1" w:unhideWhenUsed="1"/>
+    <w:lsdException w:name="Body Text 3" w:semiHidden="1" w:unhideWhenUsed="1"/>
+    <w:lsdException w:name="Body Text Indent 2" w:semiHidden="1" w:unhideWhenUsed="1"/>
+    <w:lsdException w:name="Body Text Indent 3" w:semiHidden="1" w:unhideWhenUsed="1"/>
+    <w:lsdException w:name="Block Text" w:semiHidden="1" w:unhideWhenUsed="1"/>
+    <w:lsdException w:name="Hyperlink" w:semiHidden="1" w:unhideWhenUsed="1"/>
+    <w:lsdException w:name="FollowedHyperlink" w:semiHidden="1" w:unhideWhenUsed="1"/>
+    <w:lsdException w:name="Strong" w:uiPriority="22" w:qFormat="1"/>
+    <w:lsdException w:name="Emphasis" w:uiPriority="20" w:qFormat="1"/>
+    <w:lsdException w:name="Document Map" w:semiHidden="1" w:unhideWhenUsed="1"/>
+    <w:lsdException w:name="Plain Text" w:semiHidden="1" w:unhideWhenUsed="1"/>
+    <w:lsdException w:name="E-mail Signature" w:semiHidden="1" w:unhideWhenUsed="1"/>
+    <w:lsdException w:name="HTML Top of Form" w:semiHidden="1" w:unhideWhenUsed="1"/>
+    <w:lsdException w:name="HTML Bottom of Form" w:semiHidden="1" w:unhideWhenUsed="1"/>
+    <w:lsdException w:name="Normal (Web)" w:semiHidden="1" w:unhideWhenUsed="1"/>
+    <w:lsdException w:name="HTML Acronym" w:semiHidden="1" w:unhideWhenUsed="1"/>
+    <w:lsdException w:name="HTML Address" w:semiHidden="1" w:unhideWhenUsed="1"/>
+    <w:lsdException w:name="HTML Cite" w:semiHidden="1" w:unhideWhenUsed="1"/>
+    <w:lsdException w:name="HTML Code" w:semiHidden="1" w:unhideWhenUsed="1"/>
+    <w:lsdException w:name="HTML Definition" w:semiHidden="1" w:unhideWhenUsed="1"/>
+    <w:lsdException w:name="HTML Keyboard" w:semiHidden="1" w:unhideWhenUsed="1"/>
+    <w:lsdException w:name="HTML Preformatted" w:semiHidden="1" w:unhideWhenUsed="1"/>
+    <w:lsdException w:name="HTML Sample" w:semiHidden="1" w:unhideWhenUsed="1"/>
+    <w:lsdException w:name="HTML Typewriter" w:semiHidden="1" w:unhideWhenUsed="1"/>
+    <w:lsdException w:name="HTML Variable" w:semiHidden="1" w:unhideWhenUsed="1"/>
+    <w:lsdException w:name="Normal Table" w:semiHidden="1" w:unhideWhenUsed="1"/>
+    <w:lsdException w:name="annotation subject" w:semiHidden="1" w:unhideWhenUsed="1"/>
+    <w:lsdException w:name="No List" w:semiHidden="1" w:unhideWhenUsed="1"/>
+    <w:lsdException w:name="Outline List 1" w:semiHidden="1" w:unhideWhenUsed="1"/>
+    <w:lsdException w:name="Outline List 2" w:semiHidden="1" w:unhideWhenUsed="1"/>
+    <w:lsdException w:name="Outline List 3" w:semiHidden="1" w:unhideWhenUsed="1"/>
+    <w:lsdException w:name="Table Simple 1" w:semiHidden="1" w:unhideWhenUsed="1"/>
+    <w:lsdException w:name="Table Simple 2" w:semiHidden="1" w:unhideWhenUsed="1"/>
+    <w:lsdException w:name="Table Simple 3" w:semiHidden="1" w:unhideWhenUsed="1"/>
+    <w:lsdException w:name="Table Classic 1" w:semiHidden="1" w:unhideWhenUsed="1"/>
+    <w:lsdException w:name="Table Classic 2" w:semiHidden="1" w:unhideWhenUsed="1"/>
+    <w:lsdException w:name="Table Classic 3" w:semiHidden="1" w:unhideWhenUsed="1"/>
+    <w:lsdException w:name="Table Classic 4" w:semiHidden="1" w:unhideWhenUsed="1"/>
+    <w:lsdException w:name="Table Colorful 1" w:semiHidden="1" w:unhideWhenUsed="1"/>
+    <w:lsdException w:name="Table Colorful 2" w:semiHidden="1" w:unhideWhenUsed="1"/>
+    <w:lsdException w:name="Table Colorful 3" w:semiHidden="1" w:unhideWhenUsed="1"/>
+    <w:lsdException w:name="Table Columns 1" w:semiHidden="1" w:unhideWhenUsed="1"/>
+    <w:lsdException w:name="Table Columns 2" w:semiHidden="1" w:unhideWhenUsed="1"/>
+    <w:lsdException w:name="Table Columns 3" w:semiHidden="1" w:unhideWhenUsed="1"/>
+    <w:lsdException w:name="Table Columns 4" w:semiHidden="1" w:unhideWhenUsed="1"/>
+    <w:lsdException w:name="Table Columns 5" w:semiHidden="1" w:unhideWhenUsed="1"/>
+    <w:lsdException w:name="Table Grid 1" w:semiHidden="1" w:unhideWhenUsed="1"/>
+    <w:lsdException w:name="Table Grid 2" w:semiHidden="1" w:unhideWhenUsed="1"/>
+    <w:lsdException w:name="Table Grid 3" w:semiHidden="1" w:unhideWhenUsed="1"/>
+    <w:lsdException w:name="Table Grid 4" w:semiHidden="1" w:unhideWhenUsed="1"/>
+    <w:lsdException w:name="Table Grid 5" w:semiHidden="1" w:unhideWhenUsed="1"/>
+    <w:lsdException w:name="Table Grid 6" w:semiHidden="1" w:unhideWhenUsed="1"/>
+    <w:lsdException w:name="Table Grid 7" w:semiHidden="1" w:unhideWhenUsed="1"/>
+    <w:lsdException w:name="Table Grid 8" w:semiHidden="1" w:unhideWhenUsed="1"/>
+    <w:lsdException w:name="Table List 1" w:semiHidden="1" w:unhideWhenUsed="1"/>
+    <w:lsdException w:name="Table List 2" w:semiHidden="1" w:unhideWhenUsed="1"/>
+    <w:lsdException w:name="Table List 3" w:semiHidden="1" w:unhideWhenUsed="1"/>
+    <w:lsdException w:name="Table List 4" w:semiHidden="1" w:unhideWhenUsed="1"/>
+    <w:lsdException w:name="Table List 5" w:semiHidden="1" w:unhideWhenUsed="1"/>
+    <w:lsdException w:name="Table List 6" w:semiHidden="1" w:unhideWhenUsed="1"/>
+    <w:lsdException w:name="Table List 7" w:semiHidden="1" w:unhideWhenUsed="1"/>
+    <w:lsdException w:name="Table List 8" w:semiHidden="1" w:unhideWhenUsed="1"/>
+    <w:lsdException w:name="Table 3D effects 1" w:semiHidden="1" w:unhideWhenUsed="1"/>
+    <w:lsdException w:name="Table 3D effects 2" w:semiHidden="1" w:unhideWhenUsed="1"/>
+    <w:lsdException w:name="Table 3D effects 3" w:semiHidden="1" w:unhideWhenUsed="1"/>
+    <w:lsdException w:name="Table Contemporary" w:semiHidden="1" w:unhideWhenUsed="1"/>
+    <w:lsdException w:name="Table Elegant" w:semiHidden="1" w:unhideWhenUsed="1"/>
+    <w:lsdException w:name="Table Professional" w:semiHidden="1" w:unhideWhenUsed="1"/>
+    <w:lsdException w:name="Table Subtle 1" w:semiHidden="1" w:unhideWhenUsed="1"/>
+    <w:lsdException w:name="Table Subtle 2" w:semiHidden="1" w:unhideWhenUsed="1"/>
+    <w:lsdException w:name="Table Web 1" w:semiHidden="1" w:unhideWhenUsed="1"/>
+    <w:lsdException w:name="Table Web 2" w:semiHidden="1" w:unhideWhenUsed="1"/>
+    <w:lsdException w:name="Table Web 3" w:semiHidden="1" w:unhideWhenUsed="1"/>
+    <w:lsdException w:name="Balloon Text" w:semiHidden="1" w:unhideWhenUsed="1"/>
+    <w:lsdException w:name="Table Grid" w:uiPriority="39"/>
+    <w:lsdException w:name="Table Theme" w:semiHidden="1" w:unhideWhenUsed="1"/>
+    <w:lsdException w:name="Placeholder Text" w:semiHidden="1"/>
+    <w:lsdException w:name="No Spacing" w:uiPriority="1" w:qFormat="1"/>
+    <w:lsdException w:name="Light Shading" w:uiPriority="60"/>
+    <w:lsdException w:name="Light List" w:uiPriority="61"/>
+    <w:lsdException w:name="Light Grid" w:uiPriority="62"/>
+    <w:lsdException w:name="Medium Shading 1" w:uiPriority="63"/>
+    <w:lsdException w:name="Medium Shading 2" w:uiPriority="64"/>
+    <w:lsdException w:name="Medium List 1" w:uiPriority="65"/>
+    <w:lsdException w:name="Medium List 2" w:uiPriority="66"/>
+    <w:lsdException w:name="Medium Grid 1" w:uiPriority="67"/>
+    <w:lsdException w:name="Medium Grid 2" w:uiPriority="68"/>
+    <w:lsdException w:name="Medium Grid 3" w:uiPriority="69"/>
+    <w:lsdException w:name="Dark List" w:uiPriority="70"/>
+    <w:lsdException w:name="Colorful Shading" w:uiPriority="71"/>
+    <w:lsdException w:name="Colorful List" w:uiPriority="72"/>
+    <w:lsdException w:name="Colorful Grid" w:uiPriority="73"/>
+    <w:lsdException w:name="Light Shading Accent 1" w:uiPriority="60"/>
+    <w:lsdException w:name="Light List Accent 1" w:uiPriority="61"/>
+    <w:lsdException w:name="Light Grid Accent 1" w:uiPriority="62"/>
+    <w:lsdException w:name="Medium Shading 1 Accent 1" w:uiPriority="63"/>
+    <w:lsdException w:name="Medium Shading 2 Accent 1" w:uiPriority="64"/>
+    <w:lsdException w:name="Medium List 1 Accent 1" w:uiPriority="65"/>
+    <w:lsdException w:name="Revision" w:semiHidden="1"/>
+    <w:lsdException w:name="List Paragraph" w:uiPriority="34" w:qFormat="1"/>
+    <w:lsdException w:name="Quote" w:uiPriority="29" w:qFormat="1"/>
+    <w:lsdException w:name="Intense Quote" w:uiPriority="30" w:qFormat="1"/>
+    <w:lsdException w:name="Medium List 2 Accent 1" w:uiPriority="66"/>
+    <w:lsdException w:name="Medium Grid 1 Accent 1" w:uiPriority="67"/>
+    <w:lsdException w:name="Medium Grid 2 Accent 1" w:uiPriority="68"/>
+    <w:lsdException w:name="Medium Grid 3 Accent 1" w:uiPriority="69"/>
+    <w:lsdException w:name="Dark List Accent 1" w:uiPriority="70"/>
+    <w:lsdException w:name="Colorful Shading Accent 1" w:uiPriority="71"/>
+    <w:lsdException w:name="Colorful List Accent 1" w:uiPriority="72"/>
+    <w:lsdException w:name="Colorful Grid Accent 1" w:uiPriority="73"/>
+    <w:lsdException w:name="Light Shading Accent 2" w:uiPriority="60"/>
+    <w:lsdException w:name="Light List Accent 2" w:uiPriority="61"/>
+    <w:lsdException w:name="Light Grid Accent 2" w:uiPriority="62"/>
+    <w:lsdException w:name="Medium Shading 1 Accent 2" w:uiPriority="63"/>
+    <w:lsdException w:name="Medium Shading 2 Accent 2" w:uiPriority="64"/>
+    <w:lsdException w:name="Medium List 1 Accent 2" w:uiPriority="65"/>
+    <w:lsdException w:name="Medium List 2 Accent 2" w:uiPriority="66"/>
+    <w:lsdException w:name="Medium Grid 1 Accent 2" w:uiPriority="67"/>
+    <w:lsdException w:name="Medium Grid 2 Accent 2" w:uiPriority="68"/>
+    <w:lsdException w:name="Medium Grid 3 Accent 2" w:uiPriority="69"/>
+    <w:lsdException w:name="Dark List Accent 2" w:uiPriority="70"/>
+    <w:lsdException w:name="Colorful Shading Accent 2" w:uiPriority="71"/>
+    <w:lsdException w:name="Colorful List Accent 2" w:uiPriority="72"/>
+    <w:lsdException w:name="Colorful Grid Accent 2" w:uiPriority="73"/>
+    <w:lsdException w:name="Light Shading Accent 3" w:uiPriority="60"/>
+    <w:lsdException w:name="Light List Accent 3" w:uiPriority="61"/>
+    <w:lsdException w:name="Light Grid Accent 3" w:uiPriority="62"/>
+    <w:lsdException w:name="Medium Shading 1 Accent 3" w:uiPriority="63"/>
+    <w:lsdException w:name="Medium Shading 2 Accent 3" w:uiPriority="64"/>
+    <w:lsdException w:name="Medium List 1 Accent 3" w:uiPriority="65"/>
+    <w:lsdException w:name="Medium List 2 Accent 3" w:uiPriority="66"/>
+    <w:lsdException w:name="Medium Grid 1 Accent 3" w:uiPriority="67"/>
+    <w:lsdException w:name="Medium Grid 2 Accent 3" w:uiPriority="68"/>
+    <w:lsdException w:name="Medium Grid 3 Accent 3" w:uiPriority="69"/>
+    <w:lsdException w:name="Dark List Accent 3" w:uiPriority="70"/>
+    <w:lsdException w:name="Colorful Shading Accent 3" w:uiPriority="71"/>
+    <w:lsdException w:name="Colorful List Accent 3" w:uiPriority="72"/>
+    <w:lsdException w:name="Colorful Grid Accent 3" w:uiPriority="73"/>
+    <w:lsdException w:name="Light Shading Accent 4" w:uiPriority="60"/>
+    <w:lsdException w:name="Light List Accent 4" w:uiPriority="61"/>
+    <w:lsdException w:name="Light Grid Accent 4" w:uiPriority="62"/>
+    <w:lsdException w:name="Medium Shading 1 Accent 4" w:uiPriority="63"/>
+    <w:lsdException w:name="Medium Shading 2 Accent 4" w:uiPriority="64"/>
+    <w:lsdException w:name="Medium List 1 Accent 4" w:uiPriority="65"/>
+    <w:lsdException w:name="Medium List 2 Accent 4" w:uiPriority="66"/>
+    <w:lsdException w:name="Medium Grid 1 Accent 4" w:uiPriority="67"/>
+    <w:lsdException w:name="Medium Grid 2 Accent 4" w:uiPriority="68"/>
+    <w:lsdException w:name="Medium Grid 3 Accent 4" w:uiPriority="69"/>
+    <w:lsdException w:name="Dark List Accent 4" w:uiPriority="70"/>
+    <w:lsdException w:name="Colorful Shading Accent 4" w:uiPriority="71"/>
+    <w:lsdException w:name="Colorful List Accent 4" w:uiPriority="72"/>
+    <w:lsdException w:name="Colorful Grid Accent 4" w:uiPriority="73"/>
+    <w:lsdException w:name="Light Shading Accent 5" w:uiPriority="60"/>
+    <w:lsdException w:name="Light List Accent 5" w:uiPriority="61"/>
+    <w:lsdException w:name="Light Grid Accent 5" w:uiPriority="62"/>
+    <w:lsdException w:name="Medium Shading 1 Accent 5" w:uiPriority="63"/>
+    <w:lsdException w:name="Medium Shading 2 Accent 5" w:uiPriority="64"/>
+    <w:lsdException w:name="Medium List 1 Accent 5" w:uiPriority="65"/>
+    <w:lsdException w:name="Medium List 2 Accent 5" w:uiPriority="66"/>
+    <w:lsdException w:name="Medium Grid 1 Accent 5" w:uiPriority="67"/>
+    <w:lsdException w:name="Medium Grid 2 Accent 5" w:uiPriority="68"/>
+    <w:lsdException w:name="Medium Grid 3 Accent 5" w:uiPriority="69"/>
+    <w:lsdException w:name="Dark List Accent 5" w:uiPriority="70"/>
+    <w:lsdException w:name="Colorful Shading Accent 5" w:uiPriority="71"/>
+    <w:lsdException w:name="Colorful List Accent 5" w:uiPriority="72"/>
+    <w:lsdException w:name="Colorful Grid Accent 5" w:uiPriority="73"/>
+    <w:lsdException w:name="Light Shading Accent 6" w:uiPriority="60"/>
+    <w:lsdException w:name="Light List Accent 6" w:uiPriority="61"/>
+    <w:lsdException w:name="Light Grid Accent 6" w:uiPriority="62"/>
+    <w:lsdException w:name="Medium Shading 1 Accent 6" w:uiPriority="63"/>
+    <w:lsdException w:name="Medium Shading 2 Accent 6" w:uiPriority="64"/>
+    <w:lsdException w:name="Medium List 1 Accent 6" w:uiPriority="65"/>
+    <w:lsdException w:name="Medium List 2 Accent 6" w:uiPriority="66"/>
+    <w:lsdException w:name="Medium Grid 1 Accent 6" w:uiPriority="67"/>
+    <w:lsdException w:name="Medium Grid 2 Accent 6" w:uiPriority="68"/>
+    <w:lsdException w:name="Medium Grid 3 Accent 6" w:uiPriority="69"/>
+    <w:lsdException w:name="Dark List Accent 6" w:uiPriority="70"/>
+    <w:lsdException w:name="Colorful Shading Accent 6" w:uiPriority="71"/>
+    <w:lsdException w:name="Colorful List Accent 6" w:uiPriority="72"/>
+    <w:lsdException w:name="Colorful Grid Accent 6" w:uiPriority="73"/>
+    <w:lsdException w:name="Subtle Emphasis" w:uiPriority="19" w:qFormat="1"/>
+    <w:lsdException w:name="Intense Emphasis" w:uiPriority="21" w:qFormat="1"/>
+    <w:lsdException w:name="Subtle Reference" w:uiPriority="31" w:qFormat="1"/>
+    <w:lsdException w:name="Intense Reference" w:uiPriority="32" w:qFormat="1"/>
+    <w:lsdException w:name="Book Title" w:uiPriority="33" w:qFormat="1"/>
+    <w:lsdException w:name="Bibliography" w:semiHidden="1" w:uiPriority="37" w:unhideWhenUsed="1"/>
+    <w:lsdException w:name="TOC Heading" w:semiHidden="1" w:uiPriority="39" w:unhideWhenUsed="1" w:qFormat="1"/>
+    <w:lsdException w:name="Grid Table 4" w:uiPriority="49"/>
+    <w:lsdException w:name="Grid Table 5 Dark" w:uiPriority="50"/>
+    <w:lsdException w:name="Grid Table 6 Colorful" w:uiPriority="51"/>
+    <w:lsdException w:name="Grid Table 7 Colorful" w:uiPriority="52"/>
+    <w:lsdException w:name="Grid Table 1 Light Accent 1" w:uiPriority="46"/>
+    <w:lsdException w:name="Grid Table 2 Accent 1" w:uiPriority="47"/>
+    <w:lsdException w:name="Grid Table 3 Accent 1" w:uiPriority="48"/>
+    <w:lsdException w:name="Grid Table 4 Accent 1" w:uiPriority="49"/>
+    <w:lsdException w:name="Grid Table 5 Dark Accent 1" w:uiPriority="50"/>
+    <w:lsdException w:name="Grid Table 6 Colorful Accent 1" w:uiPriority="51"/>
+    <w:lsdException w:name="Grid Table 7 Colorful Accent 1" w:uiPriority="52"/>
+    <w:lsdException w:name="Grid Table 1 Light Accent 2" w:uiPriority="46"/>
+    <w:lsdException w:name="Grid Table 2 Accent 2" w:uiPriority="47"/>
+    <w:lsdException w:name="Grid Table 3 Accent 2" w:uiPriority="48"/>
+    <w:lsdException w:name="Grid Table 4 Accent 2" w:uiPriority="49"/>
+    <w:lsdException w:name="Grid Table 5 Dark Accent 2" w:uiPriority="50"/>
+    <w:lsdException w:name="Grid Table 6 Colorful Accent 2" w:uiPriority="51"/>
+    <w:lsdException w:name="Grid Table 7 Colorful Accent 2" w:uiPriority="52"/>
+    <w:lsdException w:name="Grid Table 1 Light Accent 3" w:uiPriority="46"/>
+    <w:lsdException w:name="Grid Table 2 Accent 3" w:uiPriority="47"/>
+    <w:lsdException w:name="Grid Table 3 Accent 3" w:uiPriority="48"/>
+    <w:lsdException w:name="Grid Table 4 Accent 3" w:uiPriority="49"/>
+    <w:lsdException w:name="Grid Table 5 Dark Accent 3" w:uiPriority="50"/>
+    <w:lsdException w:name="Grid Table 6 Colorful Accent 3" w:uiPriority="51"/>
+    <w:lsdException w:name="Grid Table 7 Colorful Accent 3" w:uiPriority="52"/>
+    <w:lsdException w:name="Grid Table 1 Light Accent 4" w:uiPriority="46"/>
+    <w:lsdException w:name="Grid Table 2 Accent 4" w:uiPriority="47"/>
+    <w:lsdException w:name="Grid Table 3 Accent 4" w:uiPriority="48"/>
+    <w:lsdException w:name="Grid Table 4 Accent 4" w:uiPriority="49"/>
+    <w:lsdException w:name="Grid Table 5 Dark Accent 4" w:uiPriority="50"/>
+    <w:lsdException w:name="Grid Table 6 Colorful Accent 4" w:uiPriority="51"/>
+    <w:lsdException w:name="Grid Table 7 Colorful Accent 4" w:uiPriority="52"/>
+    <w:lsdException w:name="Grid Table 1 Light Accent 5" w:uiPriority="46"/>
+    <w:lsdException w:name="Grid Table 2 Accent 5" w:uiPriority="47"/>
+    <w:lsdException w:name="Grid Table 3 Accent 5" w:uiPriority="48"/>
+    <w:lsdException w:name="Grid Table 4 Accent 5" w:uiPriority="49"/>
+    <w:lsdException w:name="Grid Table 5 Dark Accent 5" w:uiPriority="50"/>
+    <w:lsdException w:name="Grid Table 6 Colorful Accent 5" w:uiPriority="51"/>
+    <w:lsdException w:name="Grid Table 7 Colorful Accent 5" w:uiPriority="52"/>
+    <w:lsdException w:name="Grid Table 1 Light Accent 6" w:uiPriority="46"/>
+    <w:lsdException w:name="Grid Table 2 Accent 6" w:uiPriority="47"/>
+    <w:lsdException w:name="Grid Table 3 Accent 6" w:uiPriority="48"/>
+    <w:lsdException w:name="Grid Table 4 Accent 6" w:uiPriority="49"/>
+    <w:lsdException w:name="Grid Table 5 Dark Accent 6" w:uiPriority="50"/>
+    <w:lsdException w:name="Grid Table 6 Colorful Accent 6" w:uiPriority="51"/>
+    <w:lsdException w:name="Grid Table 7 Colorful Accent 6" w:uiPriority="52"/>
+    <w:lsdException w:name="List Table 1 Light" w:uiPriority="46"/>
+    <w:lsdException w:name="List Table 2" w:uiPriority="47"/>
+    <w:lsdException w:name="List Table 3" w:uiPriority="48"/>
+    <w:lsdException w:name="List Table 4" w:uiPriority="49"/>
+    <w:lsdException w:name="List Table 5 Dark" w:uiPriority="50"/>
+    <w:lsdException w:name="List Table 6 Colorful" w:uiPriority="51"/>
+    <w:lsdException w:name="List Table 7 Colorful" w:uiPriority="52"/>
+    <w:lsdException w:name="List Table 1 Light Accent 1" w:uiPriority="46"/>
+    <w:lsdException w:name="List Table 2 Accent 1" w:uiPriority="47"/>
+    <w:lsdException w:name="List Table 3 Accent 1" w:uiPriority="48"/>
+    <w:lsdException w:name="List Table 4 Accent 1" w:uiPriority="49"/>
+    <w:lsdException w:name="List Table 5 Dark Accent 1" w:uiPriority="50"/>
+    <w:lsdException w:name="List Table 6 Colorful Accent 1" w:uiPriority="51"/>
+    <w:lsdException w:name="List Table 7 Colorful Accent 1" w:uiPriority="52"/>
+    <w:lsdException w:name="List Table 1 Light Accent 2" w:uiPriority="46"/>
+    <w:lsdException w:name="List Table 2 Accent 2" w:uiPriority="47"/>
+    <w:lsdException w:name="List Table 3 Accent 2" w:uiPriority="48"/>
+    <w:lsdException w:name="List Table 4 Accent 2" w:uiPriority="49"/>
+    <w:lsdException w:name="List Table 5 Dark Accent 2" w:uiPriority="50"/>
+    <w:lsdException w:name="List Table 6 Colorful Accent 2" w:uiPriority="51"/>
+    <w:lsdException w:name="List Table 7 Colorful Accent 2" w:uiPriority="52"/>
+    <w:lsdException w:name="List Table 1 Light Accent 3" w:uiPriority="46"/>
+    <w:lsdException w:name="List Table 2 Accent 3" w:uiPriority="47"/>
+    <w:lsdException w:name="List Table 3 Accent 3" w:uiPriority="48"/>
+    <w:lsdException w:name="List Table 4 Accent 3" w:uiPriority="49"/>
+    <w:lsdException w:name="List Table 5 Dark Accent 3" w:uiPriority="50"/>
+    <w:lsdException w:name="List Table 6 Colorful Accent 3" w:uiPriority="51"/>
+    <w:lsdException w:name="List Table 7 Colorful Accent 3" w:uiPriority="52"/>
+    <w:lsdException w:name="List Table 1 Light Accent 4" w:uiPriority="46"/>
+    <w:lsdException w:name="List Table 2 Accent 4" w:uiPriority="47"/>
+    <w:lsdException w:name="List Table 3 Accent 4" w:uiPriority="48"/>
+    <w:lsdException w:name="List Table 4 Accent 4" w:uiPriority="49"/>
+    <w:lsdException w:name="List Table 5 Dark Accent 4" w:uiPriority="50"/>
+    <w:lsdException w:name="List Table 6 Colorful Accent 4" w:uiPriority="51"/>
+    <w:lsdException w:name="List Table 7 Colorful Accent 4" w:uiPriority="52"/>
+    <w:lsdException w:name="List Table 1 Light Accent 5" w:uiPriority="46"/>
+    <w:lsdException w:name="List Table 2 Accent 5" w:uiPriority="47"/>
+    <w:lsdException w:name="List Table 3 Accent 5" w:uiPriority="48"/>
+    <w:lsdException w:name="List Table 4 Accent 5" w:uiPriority="49"/>
+    <w:lsdException w:name="List Table 5 Dark Accent 5" w:uiPriority="50"/>
+    <w:lsdException w:name="List Table 6 Colorful Accent 5" w:uiPriority="51"/>
+    <w:lsdException w:name="List Table 7 Colorful Accent 5" w:uiPriority="52"/>
+    <w:lsdException w:name="List Table 1 Light Accent 6" w:uiPriority="46"/>
+    <w:lsdException w:name="List Table 2 Accent 6" w:uiPriority="47"/>
+    <w:lsdException w:name="List Table 3 Accent 6" w:uiPriority="48"/>
+    <w:lsdException w:name="List Table 4 Accent 6" w:uiPriority="49"/>
+    <w:lsdException w:name="List Table 5 Dark Accent 6" w:uiPriority="50"/>
+    <w:lsdException w:name="List Table 6 Colorful Accent 6" w:uiPriority="51"/>
+    <w:lsdException w:name="List Table 7 Colorful Accent 6" w:uiPriority="52"/>
   </w:latentStyles>
   <w:style w:type="paragraph" w:default="1" w:styleId="Normal">
     <w:name w:val="Normal"/>
     <w:qFormat/>
   </w:style>
-  <w:style w:type="character" w:default="1" w:styleId="DefaultParagraphFont">
+  <w:style w:type="character" w:default="1" w:styleId="Policepardfaut">
     <w:name w:val="Default Paragraph Font"/>
     <w:uiPriority w:val="1"/>
     <w:semiHidden/>
     <w:unhideWhenUsed/>
   </w:style>
-  <w:style w:type="table" w:default="1" w:styleId="TableNormal">
+  <w:style w:type="table" w:default="1" w:styleId="TableauNormal">
     <w:name w:val="Normal Table"/>
     <w:uiPriority w:val="99"/>
     <w:semiHidden/>
@@ -4531,13 +4263,13 @@
       </w:tblCellMar>
     </w:tblPr>
   </w:style>
-  <w:style w:type="numbering" w:default="1" w:styleId="NoList">
+  <w:style w:type="numbering" w:default="1" w:styleId="Aucuneliste">
     <w:name w:val="No List"/>
     <w:uiPriority w:val="99"/>
     <w:semiHidden/>
     <w:unhideWhenUsed/>
   </w:style>
-  <w:style w:type="paragraph" w:styleId="NoSpacing">
+  <w:style w:type="paragraph" w:styleId="Sansinterligne">
     <w:name w:val="No Spacing"/>
     <w:uiPriority w:val="1"/>
     <w:qFormat/>
@@ -4546,243 +4278,9 @@
       <w:spacing w:after="0" w:line="240" w:lineRule="auto"/>
     </w:pPr>
   </w:style>
-  <w:style w:type="table" w:styleId="TableGrid">
+  <w:style w:type="table" w:styleId="Grilledutableau">
     <w:name w:val="Table Grid"/>
-    <w:basedOn w:val="TableNormal"/>
-    <w:uiPriority w:val="39"/>
-    <w:rsid w:val="004C65A7"/>
-    <w:pPr>
-      <w:spacing w:after="0" w:line="240" w:lineRule="auto"/>
-    </w:pPr>
-    <w:tblPr>
-      <w:tblInd w:w="0" w:type="dxa"/>
-      <w:tblBorders>
-        <w:top w:val="single" w:sz="4" w:space="0" w:color="auto"/>
-        <w:left w:val="single" w:sz="4" w:space="0" w:color="auto"/>
-        <w:bottom w:val="single" w:sz="4" w:space="0" w:color="auto"/>
-        <w:right w:val="single" w:sz="4" w:space="0" w:color="auto"/>
-        <w:insideH w:val="single" w:sz="4" w:space="0" w:color="auto"/>
-        <w:insideV w:val="single" w:sz="4" w:space="0" w:color="auto"/>
-      </w:tblBorders>
-      <w:tblCellMar>
-        <w:top w:w="0" w:type="dxa"/>
-        <w:left w:w="108" w:type="dxa"/>
-        <w:bottom w:w="0" w:type="dxa"/>
-        <w:right w:w="108" w:type="dxa"/>
-      </w:tblCellMar>
-    </w:tblPr>
-  </w:style>
-</w:styles>
-</file>
-
-<file path=word/stylesWithEffects.xml><?xml version="1.0" encoding="utf-8"?>
-<w:styles xmlns:wpc="http://schemas.microsoft.com/office/word/2010/wordprocessingCanvas" xmlns:mo="http://schemas.microsoft.com/office/mac/office/2008/main" xmlns:mc="http://schemas.openxmlformats.org/markup-compatibility/2006" xmlns:mv="urn:schemas-microsoft-com:mac:vml" xmlns:o="urn:schemas-microsoft-com:office:office" xmlns:r="http://schemas.openxmlformats.org/officeDocument/2006/relationships" xmlns:m="http://schemas.openxmlformats.org/officeDocument/2006/math" xmlns:v="urn:schemas-microsoft-com:vml" xmlns:wp14="http://schemas.microsoft.com/office/word/2010/wordprocessingDrawing" xmlns:wp="http://schemas.openxmlformats.org/drawingml/2006/wordprocessingDrawing" xmlns:w10="urn:schemas-microsoft-com:office:word" xmlns:w="http://schemas.openxmlformats.org/wordprocessingml/2006/main" xmlns:w14="http://schemas.microsoft.com/office/word/2010/wordml" xmlns:wpg="http://schemas.microsoft.com/office/word/2010/wordprocessingGroup" xmlns:wpi="http://schemas.microsoft.com/office/word/2010/wordprocessingInk" xmlns:wne="http://schemas.microsoft.com/office/word/2006/wordml" xmlns:wps="http://schemas.microsoft.com/office/word/2010/wordprocessingShape" mc:Ignorable="w14 wp14">
-  <w:docDefaults>
-    <w:rPrDefault>
-      <w:rPr>
-        <w:rFonts w:asciiTheme="minorHAnsi" w:eastAsiaTheme="minorHAnsi" w:hAnsiTheme="minorHAnsi" w:cstheme="minorBidi"/>
-        <w:sz w:val="22"/>
-        <w:szCs w:val="22"/>
-        <w:lang w:val="fr-FR" w:eastAsia="en-US" w:bidi="ar-SA"/>
-      </w:rPr>
-    </w:rPrDefault>
-    <w:pPrDefault>
-      <w:pPr>
-        <w:spacing w:after="160" w:line="259" w:lineRule="auto"/>
-      </w:pPr>
-    </w:pPrDefault>
-  </w:docDefaults>
-  <w:latentStyles w:defLockedState="0" w:defUIPriority="99" w:defSemiHidden="1" w:defUnhideWhenUsed="1" w:defQFormat="0" w:count="276">
-    <w:lsdException w:name="Normal" w:semiHidden="0" w:uiPriority="0" w:unhideWhenUsed="0" w:qFormat="1"/>
-    <w:lsdException w:name="heading 1" w:semiHidden="0" w:uiPriority="9" w:unhideWhenUsed="0" w:qFormat="1"/>
-    <w:lsdException w:name="heading 2" w:uiPriority="9" w:qFormat="1"/>
-    <w:lsdException w:name="heading 3" w:uiPriority="9" w:qFormat="1"/>
-    <w:lsdException w:name="heading 4" w:uiPriority="9" w:qFormat="1"/>
-    <w:lsdException w:name="heading 5" w:uiPriority="9" w:qFormat="1"/>
-    <w:lsdException w:name="heading 6" w:uiPriority="9" w:qFormat="1"/>
-    <w:lsdException w:name="heading 7" w:uiPriority="9" w:qFormat="1"/>
-    <w:lsdException w:name="heading 8" w:uiPriority="9" w:qFormat="1"/>
-    <w:lsdException w:name="heading 9" w:uiPriority="9" w:qFormat="1"/>
-    <w:lsdException w:name="toc 1" w:uiPriority="39"/>
-    <w:lsdException w:name="toc 2" w:uiPriority="39"/>
-    <w:lsdException w:name="toc 3" w:uiPriority="39"/>
-    <w:lsdException w:name="toc 4" w:uiPriority="39"/>
-    <w:lsdException w:name="toc 5" w:uiPriority="39"/>
-    <w:lsdException w:name="toc 6" w:uiPriority="39"/>
-    <w:lsdException w:name="toc 7" w:uiPriority="39"/>
-    <w:lsdException w:name="toc 8" w:uiPriority="39"/>
-    <w:lsdException w:name="toc 9" w:uiPriority="39"/>
-    <w:lsdException w:name="caption" w:uiPriority="35" w:qFormat="1"/>
-    <w:lsdException w:name="Title" w:semiHidden="0" w:uiPriority="10" w:unhideWhenUsed="0" w:qFormat="1"/>
-    <w:lsdException w:name="Default Paragraph Font" w:uiPriority="1"/>
-    <w:lsdException w:name="Subtitle" w:semiHidden="0" w:uiPriority="11" w:unhideWhenUsed="0" w:qFormat="1"/>
-    <w:lsdException w:name="Strong" w:semiHidden="0" w:uiPriority="22" w:unhideWhenUsed="0" w:qFormat="1"/>
-    <w:lsdException w:name="Emphasis" w:semiHidden="0" w:uiPriority="20" w:unhideWhenUsed="0" w:qFormat="1"/>
-    <w:lsdException w:name="Table Grid" w:semiHidden="0" w:uiPriority="39" w:unhideWhenUsed="0"/>
-    <w:lsdException w:name="Note Level 1" w:semiHidden="0" w:unhideWhenUsed="0"/>
-    <w:lsdException w:name="Note Level 2" w:semiHidden="0" w:unhideWhenUsed="0"/>
-    <w:lsdException w:name="Note Level 3" w:semiHidden="0" w:unhideWhenUsed="0"/>
-    <w:lsdException w:name="Note Level 4" w:semiHidden="0" w:unhideWhenUsed="0"/>
-    <w:lsdException w:name="Note Level 5" w:semiHidden="0" w:unhideWhenUsed="0"/>
-    <w:lsdException w:name="Note Level 6" w:semiHidden="0" w:unhideWhenUsed="0"/>
-    <w:lsdException w:name="Note Level 7" w:semiHidden="0" w:unhideWhenUsed="0"/>
-    <w:lsdException w:name="Note Level 8" w:semiHidden="0" w:unhideWhenUsed="0"/>
-    <w:lsdException w:name="Note Level 9" w:semiHidden="0" w:unhideWhenUsed="0"/>
-    <w:lsdException w:name="Placeholder Text" w:unhideWhenUsed="0"/>
-    <w:lsdException w:name="No Spacing" w:semiHidden="0" w:uiPriority="1" w:unhideWhenUsed="0" w:qFormat="1"/>
-    <w:lsdException w:name="Light Shading" w:semiHidden="0" w:uiPriority="60" w:unhideWhenUsed="0"/>
-    <w:lsdException w:name="Light List" w:semiHidden="0" w:uiPriority="61" w:unhideWhenUsed="0"/>
-    <w:lsdException w:name="Light Grid" w:semiHidden="0" w:uiPriority="62" w:unhideWhenUsed="0"/>
-    <w:lsdException w:name="Medium Shading 1" w:semiHidden="0" w:uiPriority="63" w:unhideWhenUsed="0"/>
-    <w:lsdException w:name="Medium Shading 2" w:semiHidden="0" w:uiPriority="64" w:unhideWhenUsed="0"/>
-    <w:lsdException w:name="Medium List 1" w:semiHidden="0" w:uiPriority="65" w:unhideWhenUsed="0"/>
-    <w:lsdException w:name="Medium List 2" w:semiHidden="0" w:uiPriority="66" w:unhideWhenUsed="0"/>
-    <w:lsdException w:name="Medium Grid 1" w:semiHidden="0" w:uiPriority="67" w:unhideWhenUsed="0"/>
-    <w:lsdException w:name="Medium Grid 2" w:semiHidden="0" w:uiPriority="68" w:unhideWhenUsed="0"/>
-    <w:lsdException w:name="Medium Grid 3" w:semiHidden="0" w:uiPriority="69" w:unhideWhenUsed="0"/>
-    <w:lsdException w:name="Dark List" w:semiHidden="0" w:uiPriority="70" w:unhideWhenUsed="0"/>
-    <w:lsdException w:name="Colorful Shading" w:semiHidden="0" w:uiPriority="71" w:unhideWhenUsed="0"/>
-    <w:lsdException w:name="Colorful List" w:semiHidden="0" w:uiPriority="72" w:unhideWhenUsed="0"/>
-    <w:lsdException w:name="Colorful Grid" w:semiHidden="0" w:uiPriority="73" w:unhideWhenUsed="0"/>
-    <w:lsdException w:name="Light Shading Accent 1" w:semiHidden="0" w:uiPriority="60" w:unhideWhenUsed="0"/>
-    <w:lsdException w:name="Light List Accent 1" w:semiHidden="0" w:uiPriority="61" w:unhideWhenUsed="0"/>
-    <w:lsdException w:name="Light Grid Accent 1" w:semiHidden="0" w:uiPriority="62" w:unhideWhenUsed="0"/>
-    <w:lsdException w:name="Medium Shading 1 Accent 1" w:semiHidden="0" w:uiPriority="63" w:unhideWhenUsed="0"/>
-    <w:lsdException w:name="Medium Shading 2 Accent 1" w:semiHidden="0" w:uiPriority="64" w:unhideWhenUsed="0"/>
-    <w:lsdException w:name="Medium List 1 Accent 1" w:semiHidden="0" w:uiPriority="65" w:unhideWhenUsed="0"/>
-    <w:lsdException w:name="Revision" w:unhideWhenUsed="0"/>
-    <w:lsdException w:name="List Paragraph" w:semiHidden="0" w:uiPriority="34" w:unhideWhenUsed="0" w:qFormat="1"/>
-    <w:lsdException w:name="Quote" w:semiHidden="0" w:uiPriority="29" w:unhideWhenUsed="0" w:qFormat="1"/>
-    <w:lsdException w:name="Intense Quote" w:semiHidden="0" w:uiPriority="30" w:unhideWhenUsed="0" w:qFormat="1"/>
-    <w:lsdException w:name="Medium List 2 Accent 1" w:semiHidden="0" w:uiPriority="66" w:unhideWhenUsed="0"/>
-    <w:lsdException w:name="Medium Grid 1 Accent 1" w:semiHidden="0" w:uiPriority="67" w:unhideWhenUsed="0"/>
-    <w:lsdException w:name="Medium Grid 2 Accent 1" w:semiHidden="0" w:uiPriority="68" w:unhideWhenUsed="0"/>
-    <w:lsdException w:name="Medium Grid 3 Accent 1" w:semiHidden="0" w:uiPriority="69" w:unhideWhenUsed="0"/>
-    <w:lsdException w:name="Dark List Accent 1" w:semiHidden="0" w:uiPriority="70" w:unhideWhenUsed="0"/>
-    <w:lsdException w:name="Colorful Shading Accent 1" w:semiHidden="0" w:uiPriority="71" w:unhideWhenUsed="0"/>
-    <w:lsdException w:name="Colorful List Accent 1" w:semiHidden="0" w:uiPriority="72" w:unhideWhenUsed="0"/>
-    <w:lsdException w:name="Colorful Grid Accent 1" w:semiHidden="0" w:uiPriority="73" w:unhideWhenUsed="0"/>
-    <w:lsdException w:name="Light Shading Accent 2" w:semiHidden="0" w:uiPriority="60" w:unhideWhenUsed="0"/>
-    <w:lsdException w:name="Light List Accent 2" w:semiHidden="0" w:uiPriority="61" w:unhideWhenUsed="0"/>
-    <w:lsdException w:name="Light Grid Accent 2" w:semiHidden="0" w:uiPriority="62" w:unhideWhenUsed="0"/>
-    <w:lsdException w:name="Medium Shading 1 Accent 2" w:semiHidden="0" w:uiPriority="63" w:unhideWhenUsed="0"/>
-    <w:lsdException w:name="Medium Shading 2 Accent 2" w:semiHidden="0" w:uiPriority="64" w:unhideWhenUsed="0"/>
-    <w:lsdException w:name="Medium List 1 Accent 2" w:semiHidden="0" w:uiPriority="65" w:unhideWhenUsed="0"/>
-    <w:lsdException w:name="Medium List 2 Accent 2" w:semiHidden="0" w:uiPriority="66" w:unhideWhenUsed="0"/>
-    <w:lsdException w:name="Medium Grid 1 Accent 2" w:semiHidden="0" w:uiPriority="67" w:unhideWhenUsed="0"/>
-    <w:lsdException w:name="Medium Grid 2 Accent 2" w:semiHidden="0" w:uiPriority="68" w:unhideWhenUsed="0"/>
-    <w:lsdException w:name="Medium Grid 3 Accent 2" w:semiHidden="0" w:uiPriority="69" w:unhideWhenUsed="0"/>
-    <w:lsdException w:name="Dark List Accent 2" w:semiHidden="0" w:uiPriority="70" w:unhideWhenUsed="0"/>
-    <w:lsdException w:name="Colorful Shading Accent 2" w:semiHidden="0" w:uiPriority="71" w:unhideWhenUsed="0"/>
-    <w:lsdException w:name="Colorful List Accent 2" w:semiHidden="0" w:uiPriority="72" w:unhideWhenUsed="0"/>
-    <w:lsdException w:name="Colorful Grid Accent 2" w:semiHidden="0" w:uiPriority="73" w:unhideWhenUsed="0"/>
-    <w:lsdException w:name="Light Shading Accent 3" w:semiHidden="0" w:uiPriority="60" w:unhideWhenUsed="0"/>
-    <w:lsdException w:name="Light List Accent 3" w:semiHidden="0" w:uiPriority="61" w:unhideWhenUsed="0"/>
-    <w:lsdException w:name="Light Grid Accent 3" w:semiHidden="0" w:uiPriority="62" w:unhideWhenUsed="0"/>
-    <w:lsdException w:name="Medium Shading 1 Accent 3" w:semiHidden="0" w:uiPriority="63" w:unhideWhenUsed="0"/>
-    <w:lsdException w:name="Medium Shading 2 Accent 3" w:semiHidden="0" w:uiPriority="64" w:unhideWhenUsed="0"/>
-    <w:lsdException w:name="Medium List 1 Accent 3" w:semiHidden="0" w:uiPriority="65" w:unhideWhenUsed="0"/>
-    <w:lsdException w:name="Medium List 2 Accent 3" w:semiHidden="0" w:uiPriority="66" w:unhideWhenUsed="0"/>
-    <w:lsdException w:name="Medium Grid 1 Accent 3" w:semiHidden="0" w:uiPriority="67" w:unhideWhenUsed="0"/>
-    <w:lsdException w:name="Medium Grid 2 Accent 3" w:semiHidden="0" w:uiPriority="68" w:unhideWhenUsed="0"/>
-    <w:lsdException w:name="Medium Grid 3 Accent 3" w:semiHidden="0" w:uiPriority="69" w:unhideWhenUsed="0"/>
-    <w:lsdException w:name="Dark List Accent 3" w:semiHidden="0" w:uiPriority="70" w:unhideWhenUsed="0"/>
-    <w:lsdException w:name="Colorful Shading Accent 3" w:semiHidden="0" w:uiPriority="71" w:unhideWhenUsed="0"/>
-    <w:lsdException w:name="Colorful List Accent 3" w:semiHidden="0" w:uiPriority="72" w:unhideWhenUsed="0"/>
-    <w:lsdException w:name="Colorful Grid Accent 3" w:semiHidden="0" w:uiPriority="73" w:unhideWhenUsed="0"/>
-    <w:lsdException w:name="Light Shading Accent 4" w:semiHidden="0" w:uiPriority="60" w:unhideWhenUsed="0"/>
-    <w:lsdException w:name="Light List Accent 4" w:semiHidden="0" w:uiPriority="61" w:unhideWhenUsed="0"/>
-    <w:lsdException w:name="Light Grid Accent 4" w:semiHidden="0" w:uiPriority="62" w:unhideWhenUsed="0"/>
-    <w:lsdException w:name="Medium Shading 1 Accent 4" w:semiHidden="0" w:uiPriority="63" w:unhideWhenUsed="0"/>
-    <w:lsdException w:name="Medium Shading 2 Accent 4" w:semiHidden="0" w:uiPriority="64" w:unhideWhenUsed="0"/>
-    <w:lsdException w:name="Medium List 1 Accent 4" w:semiHidden="0" w:uiPriority="65" w:unhideWhenUsed="0"/>
-    <w:lsdException w:name="Medium List 2 Accent 4" w:semiHidden="0" w:uiPriority="66" w:unhideWhenUsed="0"/>
-    <w:lsdException w:name="Medium Grid 1 Accent 4" w:semiHidden="0" w:uiPriority="67" w:unhideWhenUsed="0"/>
-    <w:lsdException w:name="Medium Grid 2 Accent 4" w:semiHidden="0" w:uiPriority="68" w:unhideWhenUsed="0"/>
-    <w:lsdException w:name="Medium Grid 3 Accent 4" w:semiHidden="0" w:uiPriority="69" w:unhideWhenUsed="0"/>
-    <w:lsdException w:name="Dark List Accent 4" w:semiHidden="0" w:uiPriority="70" w:unhideWhenUsed="0"/>
-    <w:lsdException w:name="Colorful Shading Accent 4" w:semiHidden="0" w:uiPriority="71" w:unhideWhenUsed="0"/>
-    <w:lsdException w:name="Colorful List Accent 4" w:semiHidden="0" w:uiPriority="72" w:unhideWhenUsed="0"/>
-    <w:lsdException w:name="Colorful Grid Accent 4" w:semiHidden="0" w:uiPriority="73" w:unhideWhenUsed="0"/>
-    <w:lsdException w:name="Light Shading Accent 5" w:semiHidden="0" w:uiPriority="60" w:unhideWhenUsed="0"/>
-    <w:lsdException w:name="Light List Accent 5" w:semiHidden="0" w:uiPriority="61" w:unhideWhenUsed="0"/>
-    <w:lsdException w:name="Light Grid Accent 5" w:semiHidden="0" w:uiPriority="62" w:unhideWhenUsed="0"/>
-    <w:lsdException w:name="Medium Shading 1 Accent 5" w:semiHidden="0" w:uiPriority="63" w:unhideWhenUsed="0"/>
-    <w:lsdException w:name="Medium Shading 2 Accent 5" w:semiHidden="0" w:uiPriority="64" w:unhideWhenUsed="0"/>
-    <w:lsdException w:name="Medium List 1 Accent 5" w:semiHidden="0" w:uiPriority="65" w:unhideWhenUsed="0"/>
-    <w:lsdException w:name="Medium List 2 Accent 5" w:semiHidden="0" w:uiPriority="66" w:unhideWhenUsed="0"/>
-    <w:lsdException w:name="Medium Grid 1 Accent 5" w:semiHidden="0" w:uiPriority="67" w:unhideWhenUsed="0"/>
-    <w:lsdException w:name="Medium Grid 2 Accent 5" w:semiHidden="0" w:uiPriority="68" w:unhideWhenUsed="0"/>
-    <w:lsdException w:name="Medium Grid 3 Accent 5" w:semiHidden="0" w:uiPriority="69" w:unhideWhenUsed="0"/>
-    <w:lsdException w:name="Dark List Accent 5" w:semiHidden="0" w:uiPriority="70" w:unhideWhenUsed="0"/>
-    <w:lsdException w:name="Colorful Shading Accent 5" w:semiHidden="0" w:uiPriority="71" w:unhideWhenUsed="0"/>
-    <w:lsdException w:name="Colorful List Accent 5" w:semiHidden="0" w:uiPriority="72" w:unhideWhenUsed="0"/>
-    <w:lsdException w:name="Colorful Grid Accent 5" w:semiHidden="0" w:uiPriority="73" w:unhideWhenUsed="0"/>
-    <w:lsdException w:name="Light Shading Accent 6" w:semiHidden="0" w:uiPriority="60" w:unhideWhenUsed="0"/>
-    <w:lsdException w:name="Light List Accent 6" w:semiHidden="0" w:uiPriority="61" w:unhideWhenUsed="0"/>
-    <w:lsdException w:name="Light Grid Accent 6" w:semiHidden="0" w:uiPriority="62" w:unhideWhenUsed="0"/>
-    <w:lsdException w:name="Medium Shading 1 Accent 6" w:semiHidden="0" w:uiPriority="63" w:unhideWhenUsed="0"/>
-    <w:lsdException w:name="Medium Shading 2 Accent 6" w:semiHidden="0" w:uiPriority="64" w:unhideWhenUsed="0"/>
-    <w:lsdException w:name="Medium List 1 Accent 6" w:semiHidden="0" w:uiPriority="65" w:unhideWhenUsed="0"/>
-    <w:lsdException w:name="Medium List 2 Accent 6" w:semiHidden="0" w:uiPriority="66" w:unhideWhenUsed="0"/>
-    <w:lsdException w:name="Medium Grid 1 Accent 6" w:semiHidden="0" w:uiPriority="67" w:unhideWhenUsed="0"/>
-    <w:lsdException w:name="Medium Grid 2 Accent 6" w:semiHidden="0" w:uiPriority="68" w:unhideWhenUsed="0"/>
-    <w:lsdException w:name="Medium Grid 3 Accent 6" w:semiHidden="0" w:uiPriority="69" w:unhideWhenUsed="0"/>
-    <w:lsdException w:name="Dark List Accent 6" w:semiHidden="0" w:uiPriority="70" w:unhideWhenUsed="0"/>
-    <w:lsdException w:name="Colorful Shading Accent 6" w:semiHidden="0" w:uiPriority="71" w:unhideWhenUsed="0"/>
-    <w:lsdException w:name="Colorful List Accent 6" w:semiHidden="0" w:uiPriority="72" w:unhideWhenUsed="0"/>
-    <w:lsdException w:name="Colorful Grid Accent 6" w:semiHidden="0" w:uiPriority="73" w:unhideWhenUsed="0"/>
-    <w:lsdException w:name="Subtle Emphasis" w:semiHidden="0" w:uiPriority="19" w:unhideWhenUsed="0" w:qFormat="1"/>
-    <w:lsdException w:name="Intense Emphasis" w:semiHidden="0" w:uiPriority="21" w:unhideWhenUsed="0" w:qFormat="1"/>
-    <w:lsdException w:name="Subtle Reference" w:semiHidden="0" w:uiPriority="31" w:unhideWhenUsed="0" w:qFormat="1"/>
-    <w:lsdException w:name="Intense Reference" w:semiHidden="0" w:uiPriority="32" w:unhideWhenUsed="0" w:qFormat="1"/>
-    <w:lsdException w:name="Book Title" w:semiHidden="0" w:uiPriority="33" w:unhideWhenUsed="0" w:qFormat="1"/>
-    <w:lsdException w:name="Bibliography" w:uiPriority="37"/>
-    <w:lsdException w:name="TOC Heading" w:uiPriority="39" w:qFormat="1"/>
-  </w:latentStyles>
-  <w:style w:type="paragraph" w:default="1" w:styleId="Normal">
-    <w:name w:val="Normal"/>
-    <w:qFormat/>
-  </w:style>
-  <w:style w:type="character" w:default="1" w:styleId="DefaultParagraphFont">
-    <w:name w:val="Default Paragraph Font"/>
-    <w:uiPriority w:val="1"/>
-    <w:semiHidden/>
-    <w:unhideWhenUsed/>
-  </w:style>
-  <w:style w:type="table" w:default="1" w:styleId="TableNormal">
-    <w:name w:val="Normal Table"/>
-    <w:uiPriority w:val="99"/>
-    <w:semiHidden/>
-    <w:unhideWhenUsed/>
-    <w:tblPr>
-      <w:tblInd w:w="0" w:type="dxa"/>
-      <w:tblCellMar>
-        <w:top w:w="0" w:type="dxa"/>
-        <w:left w:w="108" w:type="dxa"/>
-        <w:bottom w:w="0" w:type="dxa"/>
-        <w:right w:w="108" w:type="dxa"/>
-      </w:tblCellMar>
-    </w:tblPr>
-  </w:style>
-  <w:style w:type="numbering" w:default="1" w:styleId="NoList">
-    <w:name w:val="No List"/>
-    <w:uiPriority w:val="99"/>
-    <w:semiHidden/>
-    <w:unhideWhenUsed/>
-  </w:style>
-  <w:style w:type="paragraph" w:styleId="NoSpacing">
-    <w:name w:val="No Spacing"/>
-    <w:uiPriority w:val="1"/>
-    <w:qFormat/>
-    <w:rsid w:val="004C65A7"/>
-    <w:pPr>
-      <w:spacing w:after="0" w:line="240" w:lineRule="auto"/>
-    </w:pPr>
-  </w:style>
-  <w:style w:type="table" w:styleId="TableGrid">
-    <w:name w:val="Table Grid"/>
-    <w:basedOn w:val="TableNormal"/>
+    <w:basedOn w:val="TableauNormal"/>
     <w:uiPriority w:val="39"/>
     <w:rsid w:val="004C65A7"/>
     <w:pPr>
@@ -5064,7 +4562,7 @@
   <a:extraClrSchemeLst/>
   <a:extLst>
     <a:ext uri="{05A4C25C-085E-4340-85A3-A5531E510DB2}">
-      <thm15:themeFamily xmlns:thm15="http://schemas.microsoft.com/office/thememl/2012/main" xmlns="" name="Office Theme" id="{62F939B6-93AF-4DB8-9C6B-D6C7DFDC589F}" vid="{4A3C46E8-61CC-4603-A589-7422A47A8E4A}"/>
+      <thm15:themeFamily xmlns:thm15="http://schemas.microsoft.com/office/thememl/2012/main" name="Office Theme" id="{62F939B6-93AF-4DB8-9C6B-D6C7DFDC589F}" vid="{4A3C46E8-61CC-4603-A589-7422A47A8E4A}"/>
     </a:ext>
   </a:extLst>
 </a:theme>

--- a/Répartition des tâches.docx
+++ b/Répartition des tâches.docx
@@ -678,8 +678,18 @@
                 <w:sz w:val="24"/>
                 <w:szCs w:val="24"/>
               </w:rPr>
-              <w:t>Bandeau/Footer</w:t>
-            </w:r>
+              <w:t>Bandeau/</w:t>
+            </w:r>
+            <w:proofErr w:type="spellStart"/>
+            <w:r>
+              <w:rPr>
+                <w:rFonts w:ascii="Arial" w:hAnsi="Arial" w:cs="Arial"/>
+                <w:sz w:val="24"/>
+                <w:szCs w:val="24"/>
+              </w:rPr>
+              <w:t>Footer</w:t>
+            </w:r>
+            <w:proofErr w:type="spellEnd"/>
           </w:p>
         </w:tc>
         <w:tc>
@@ -819,6 +829,7 @@
                 <w:szCs w:val="24"/>
               </w:rPr>
             </w:pPr>
+            <w:proofErr w:type="gramStart"/>
             <w:r>
               <w:rPr>
                 <w:rFonts w:ascii="Arial" w:hAnsi="Arial" w:cs="Arial"/>
@@ -827,6 +838,7 @@
               </w:rPr>
               <w:t>Liste</w:t>
             </w:r>
+            <w:proofErr w:type="gramEnd"/>
             <w:r>
               <w:rPr>
                 <w:rFonts w:ascii="Arial" w:hAnsi="Arial" w:cs="Arial"/>
@@ -2334,315 +2346,39 @@
           <w:szCs w:val="28"/>
         </w:rPr>
         <w:lastRenderedPageBreak/>
-        <w:t>Durand</w:t>
-      </w:r>
-      <w:r>
+        <w:t>Commun</w:t>
+      </w:r>
+    </w:p>
+    <w:p>
+      <w:pPr>
+        <w:pStyle w:val="Sansinterligne"/>
         <w:rPr>
           <w:rFonts w:ascii="Arial" w:hAnsi="Arial" w:cs="Arial"/>
           <w:b/>
           <w:sz w:val="28"/>
           <w:szCs w:val="28"/>
         </w:rPr>
-        <w:t> </w:t>
-      </w:r>
-    </w:p>
-    <w:p>
-      <w:pPr>
-        <w:pStyle w:val="Sansinterligne"/>
-        <w:rPr>
-          <w:rFonts w:ascii="Arial" w:hAnsi="Arial" w:cs="Arial"/>
-          <w:sz w:val="24"/>
-          <w:szCs w:val="24"/>
-        </w:rPr>
-      </w:pPr>
-    </w:p>
-    <w:p>
-      <w:pPr>
-        <w:pStyle w:val="Sansinterligne"/>
-        <w:jc w:val="both"/>
-        <w:rPr>
-          <w:rFonts w:ascii="Arial" w:hAnsi="Arial" w:cs="Arial"/>
-          <w:sz w:val="24"/>
-          <w:szCs w:val="24"/>
-        </w:rPr>
-      </w:pPr>
-      <w:r>
-        <w:rPr>
-          <w:rFonts w:ascii="Arial" w:hAnsi="Arial" w:cs="Arial"/>
-          <w:sz w:val="24"/>
-          <w:szCs w:val="24"/>
-        </w:rPr>
-        <w:t xml:space="preserve">Après la création papier de la base, je me suis attelé à sa création sous MySQL par le biais de </w:t>
-      </w:r>
-      <w:r>
-        <w:rPr>
-          <w:rFonts w:ascii="Arial" w:hAnsi="Arial" w:cs="Arial"/>
-          <w:sz w:val="24"/>
-          <w:szCs w:val="24"/>
-        </w:rPr>
-        <w:t xml:space="preserve">Workbench et à sa maintenance grâce à </w:t>
-      </w:r>
-      <w:r>
-        <w:rPr>
-          <w:rFonts w:ascii="Arial" w:hAnsi="Arial" w:cs="Arial"/>
-          <w:sz w:val="24"/>
-          <w:szCs w:val="24"/>
-        </w:rPr>
-        <w:t>PHPMyAdmin</w:t>
-      </w:r>
-      <w:r>
-        <w:rPr>
-          <w:rFonts w:ascii="Arial" w:hAnsi="Arial" w:cs="Arial"/>
-          <w:sz w:val="24"/>
-          <w:szCs w:val="24"/>
-        </w:rPr>
-        <w:t xml:space="preserve">. Une </w:t>
-      </w:r>
-      <w:r>
-        <w:rPr>
-          <w:rFonts w:ascii="Arial" w:hAnsi="Arial" w:cs="Arial"/>
-          <w:sz w:val="24"/>
-          <w:szCs w:val="24"/>
-        </w:rPr>
-        <w:t>fois</w:t>
-      </w:r>
-      <w:r>
-        <w:rPr>
-          <w:rFonts w:ascii="Arial" w:hAnsi="Arial" w:cs="Arial"/>
-          <w:sz w:val="24"/>
-          <w:szCs w:val="24"/>
-        </w:rPr>
-        <w:t xml:space="preserve"> les tables cré</w:t>
-      </w:r>
-      <w:r>
-        <w:rPr>
-          <w:rFonts w:ascii="Arial" w:hAnsi="Arial" w:cs="Arial"/>
-          <w:sz w:val="24"/>
-          <w:szCs w:val="24"/>
-        </w:rPr>
-        <w:t>ées, les vues sur la base furent créées rapidement pour exploiter la base nouvelle</w:t>
-      </w:r>
-      <w:r>
-        <w:rPr>
-          <w:rFonts w:ascii="Arial" w:hAnsi="Arial" w:cs="Arial"/>
-          <w:sz w:val="24"/>
-          <w:szCs w:val="24"/>
-        </w:rPr>
-        <w:t>ment</w:t>
-      </w:r>
-      <w:r>
-        <w:rPr>
-          <w:rFonts w:ascii="Arial" w:hAnsi="Arial" w:cs="Arial"/>
-          <w:sz w:val="24"/>
-          <w:szCs w:val="24"/>
-        </w:rPr>
-        <w:t xml:space="preserve"> créée.</w:t>
-      </w:r>
-    </w:p>
-    <w:p>
-      <w:pPr>
-        <w:pStyle w:val="Sansinterligne"/>
-        <w:jc w:val="both"/>
-        <w:rPr>
-          <w:rFonts w:ascii="Arial" w:hAnsi="Arial" w:cs="Arial"/>
-          <w:sz w:val="24"/>
-          <w:szCs w:val="24"/>
-        </w:rPr>
-      </w:pPr>
-    </w:p>
-    <w:p>
-      <w:pPr>
-        <w:pStyle w:val="Sansinterligne"/>
-        <w:jc w:val="both"/>
-        <w:rPr>
-          <w:rFonts w:ascii="Arial" w:hAnsi="Arial" w:cs="Arial"/>
-          <w:bCs/>
-          <w:sz w:val="24"/>
-          <w:szCs w:val="24"/>
-        </w:rPr>
-      </w:pPr>
-      <w:r>
-        <w:rPr>
-          <w:rFonts w:ascii="Arial" w:hAnsi="Arial" w:cs="Arial"/>
-          <w:bCs/>
-          <w:sz w:val="24"/>
-          <w:szCs w:val="24"/>
-        </w:rPr>
-        <w:t xml:space="preserve">J’ai </w:t>
-      </w:r>
-      <w:r>
-        <w:rPr>
-          <w:rFonts w:ascii="Arial" w:hAnsi="Arial" w:cs="Arial"/>
-          <w:bCs/>
-          <w:sz w:val="24"/>
-          <w:szCs w:val="24"/>
-        </w:rPr>
-        <w:t>ensuite participé à la création de la page permettant l’ajout d’une personne dans la table « personne », et ensuite les pages d’ajout du responsable</w:t>
-      </w:r>
-      <w:r>
-        <w:rPr>
-          <w:rFonts w:ascii="Arial" w:hAnsi="Arial" w:cs="Arial"/>
-          <w:bCs/>
-          <w:sz w:val="24"/>
-          <w:szCs w:val="24"/>
-        </w:rPr>
-        <w:t>, d’heures de t</w:t>
-      </w:r>
-      <w:r>
-        <w:rPr>
-          <w:rFonts w:ascii="Arial" w:hAnsi="Arial" w:cs="Arial"/>
-          <w:bCs/>
-          <w:sz w:val="24"/>
-          <w:szCs w:val="24"/>
-        </w:rPr>
-        <w:t>r</w:t>
-      </w:r>
-      <w:r>
-        <w:rPr>
-          <w:rFonts w:ascii="Arial" w:hAnsi="Arial" w:cs="Arial"/>
-          <w:bCs/>
-          <w:sz w:val="24"/>
-          <w:szCs w:val="24"/>
-        </w:rPr>
-        <w:t>avail</w:t>
-      </w:r>
-      <w:r>
-        <w:rPr>
-          <w:rFonts w:ascii="Arial" w:hAnsi="Arial" w:cs="Arial"/>
-          <w:bCs/>
-          <w:sz w:val="24"/>
-          <w:szCs w:val="24"/>
-        </w:rPr>
-        <w:t xml:space="preserve"> et d’achats pour la gestion des chantiers et enfin la page d’ajout de produits dans la table « produit</w:t>
-      </w:r>
-      <w:r>
-        <w:rPr>
-          <w:rFonts w:ascii="Arial" w:hAnsi="Arial" w:cs="Arial"/>
-          <w:bCs/>
-          <w:sz w:val="24"/>
-          <w:szCs w:val="24"/>
-        </w:rPr>
-        <w:t>s</w:t>
-      </w:r>
-      <w:r>
-        <w:rPr>
-          <w:rFonts w:ascii="Arial" w:hAnsi="Arial" w:cs="Arial"/>
-          <w:bCs/>
-          <w:sz w:val="24"/>
-          <w:szCs w:val="24"/>
-        </w:rPr>
-        <w:t> ».</w:t>
-      </w:r>
-    </w:p>
-    <w:p>
-      <w:pPr>
-        <w:pStyle w:val="Sansinterligne"/>
-        <w:jc w:val="both"/>
-        <w:rPr>
-          <w:rFonts w:ascii="Arial" w:hAnsi="Arial" w:cs="Arial"/>
-          <w:bCs/>
-          <w:sz w:val="24"/>
-          <w:szCs w:val="24"/>
-        </w:rPr>
-      </w:pPr>
-    </w:p>
-    <w:p>
-      <w:pPr>
-        <w:pStyle w:val="Sansinterligne"/>
-        <w:jc w:val="both"/>
-        <w:rPr>
-          <w:rFonts w:ascii="Arial" w:hAnsi="Arial" w:cs="Arial"/>
-          <w:bCs/>
-          <w:sz w:val="24"/>
-          <w:szCs w:val="24"/>
-        </w:rPr>
-      </w:pPr>
-      <w:r>
-        <w:rPr>
-          <w:rFonts w:ascii="Arial" w:hAnsi="Arial" w:cs="Arial"/>
-          <w:bCs/>
-          <w:sz w:val="24"/>
-          <w:szCs w:val="24"/>
-        </w:rPr>
-        <w:t>S’en est suivi l’insertion de bars et de graphiques permettant la visualisation de la progression d’</w:t>
-      </w:r>
-      <w:r>
-        <w:rPr>
-          <w:rFonts w:ascii="Arial" w:hAnsi="Arial" w:cs="Arial"/>
-          <w:bCs/>
-          <w:sz w:val="24"/>
-          <w:szCs w:val="24"/>
-        </w:rPr>
-        <w:t>un chantier à un moment donné</w:t>
-      </w:r>
-      <w:r>
-        <w:rPr>
-          <w:rFonts w:ascii="Arial" w:hAnsi="Arial" w:cs="Arial"/>
-          <w:bCs/>
-          <w:sz w:val="24"/>
-          <w:szCs w:val="24"/>
-        </w:rPr>
-        <w:t>. Cet ajout se fit sous la demande de Mr. Leduc.</w:t>
-      </w:r>
-    </w:p>
-    <w:p>
-      <w:pPr>
-        <w:pStyle w:val="Sansinterligne"/>
-        <w:jc w:val="both"/>
-        <w:rPr>
-          <w:rFonts w:ascii="Arial" w:hAnsi="Arial" w:cs="Arial"/>
-          <w:bCs/>
-          <w:sz w:val="24"/>
-          <w:szCs w:val="24"/>
-        </w:rPr>
-      </w:pPr>
-    </w:p>
-    <w:p>
-      <w:pPr>
-        <w:pStyle w:val="Sansinterligne"/>
-        <w:jc w:val="both"/>
-        <w:rPr>
-          <w:rFonts w:ascii="Arial" w:hAnsi="Arial" w:cs="Arial"/>
-          <w:b/>
-          <w:sz w:val="24"/>
-          <w:szCs w:val="24"/>
-        </w:rPr>
-      </w:pPr>
-      <w:r>
-        <w:rPr>
-          <w:rFonts w:ascii="Arial" w:hAnsi="Arial" w:cs="Arial"/>
-          <w:bCs/>
-          <w:sz w:val="24"/>
-          <w:szCs w:val="24"/>
-        </w:rPr>
-        <w:t>Le projet étant alors bien avancé, l’importation des données fut commencée et le premier lot fut remis à Mr. Leduc. Ainsi un rapport de bug fut introduit dans l’application afin que Mr. Leduc puisse tester l’application et nous renvoyer les éventuelles bugs et erreurs pour qu’ils soient corrigés le plus rapidement possible.</w:t>
-      </w:r>
-    </w:p>
-    <w:p>
-      <w:pPr>
-        <w:pStyle w:val="Sansinterligne"/>
-        <w:jc w:val="both"/>
-        <w:rPr>
-          <w:rFonts w:ascii="Arial" w:hAnsi="Arial" w:cs="Arial"/>
-          <w:b/>
-          <w:sz w:val="24"/>
-          <w:szCs w:val="24"/>
-        </w:rPr>
-      </w:pPr>
-    </w:p>
-    <w:p>
-      <w:pPr>
-        <w:pStyle w:val="Sansinterligne"/>
-        <w:jc w:val="both"/>
-        <w:rPr>
-          <w:rFonts w:ascii="Arial" w:hAnsi="Arial" w:cs="Arial"/>
-          <w:b/>
-          <w:sz w:val="24"/>
-          <w:szCs w:val="24"/>
-        </w:rPr>
-      </w:pPr>
-      <w:bookmarkStart w:id="0" w:name="_GoBack"/>
-      <w:bookmarkEnd w:id="0"/>
+      </w:pPr>
+    </w:p>
+    <w:p>
+      <w:pPr>
+        <w:pStyle w:val="Sansinterligne"/>
+        <w:rPr>
+          <w:rFonts w:ascii="Arial" w:hAnsi="Arial" w:cs="Arial"/>
+          <w:bCs/>
+          <w:sz w:val="24"/>
+          <w:szCs w:val="24"/>
+        </w:rPr>
+      </w:pPr>
+      <w:r>
+        <w:rPr>
+          <w:rFonts w:ascii="Arial" w:hAnsi="Arial" w:cs="Arial"/>
+          <w:bCs/>
+          <w:sz w:val="24"/>
+          <w:szCs w:val="24"/>
+        </w:rPr>
+        <w:t>Le MLD, le MCD et les « use case » ont été réalisé de manière commune par tous les membres du groupe dans un souci de compréhension du projet dans sa globalité par tous.</w:t>
+      </w:r>
     </w:p>
     <w:p>
       <w:pPr>
@@ -2665,15 +2401,17 @@
           <w:szCs w:val="28"/>
         </w:rPr>
       </w:pPr>
-      <w:r>
+    </w:p>
+    <w:p>
+      <w:pPr>
+        <w:pStyle w:val="Sansinterligne"/>
         <w:rPr>
           <w:rFonts w:ascii="Arial" w:hAnsi="Arial" w:cs="Arial"/>
           <w:b/>
           <w:sz w:val="28"/>
           <w:szCs w:val="28"/>
         </w:rPr>
-        <w:t>Freret </w:t>
-      </w:r>
+      </w:pPr>
     </w:p>
     <w:p>
       <w:pPr>
@@ -2685,374 +2423,15 @@
           <w:szCs w:val="28"/>
         </w:rPr>
       </w:pPr>
-    </w:p>
-    <w:p>
-      <w:pPr>
-        <w:pStyle w:val="Sansinterligne"/>
-        <w:jc w:val="both"/>
-        <w:rPr>
-          <w:rFonts w:ascii="Arial" w:hAnsi="Arial" w:cs="Arial"/>
-          <w:bCs/>
-          <w:sz w:val="24"/>
-          <w:szCs w:val="24"/>
-        </w:rPr>
-      </w:pPr>
-      <w:r>
-        <w:rPr>
-          <w:rFonts w:ascii="Arial" w:hAnsi="Arial" w:cs="Arial"/>
-          <w:bCs/>
-          <w:sz w:val="24"/>
-          <w:szCs w:val="24"/>
-        </w:rPr>
-        <w:t>J’ai créé la page d’accueil ainsi que le CSS général du site en respectant les critères esthétiques : un site sobre (car professionnel) et réutilisant les couleurs et le logo du site officiel. Pour ainsi avoir un site fonctionnel, la création du bandeau de menus déroulants et du footer contenant le copyright était une extension naturelle de la création de la page d’accueil.</w:t>
-      </w:r>
-    </w:p>
-    <w:p>
-      <w:pPr>
-        <w:pStyle w:val="Sansinterligne"/>
-        <w:jc w:val="both"/>
-        <w:rPr>
-          <w:rFonts w:ascii="Arial" w:hAnsi="Arial" w:cs="Arial"/>
-          <w:bCs/>
-          <w:sz w:val="24"/>
-          <w:szCs w:val="24"/>
-        </w:rPr>
-      </w:pPr>
-    </w:p>
-    <w:p>
-      <w:pPr>
-        <w:pStyle w:val="Sansinterligne"/>
-        <w:jc w:val="both"/>
-        <w:rPr>
-          <w:rFonts w:ascii="Arial" w:hAnsi="Arial" w:cs="Arial"/>
-          <w:bCs/>
-          <w:sz w:val="24"/>
-          <w:szCs w:val="24"/>
-        </w:rPr>
-      </w:pPr>
-      <w:r>
-        <w:rPr>
-          <w:rFonts w:ascii="Arial" w:hAnsi="Arial" w:cs="Arial"/>
-          <w:bCs/>
-          <w:sz w:val="24"/>
-          <w:szCs w:val="24"/>
-        </w:rPr>
-        <w:t>S’en est suivi la création de la liste des personnes et de par la même occasion l’outil de tri des personnes. La liste des chantiers fonctionnant relativement de la même manière, sa création fut rapide. Les pages de détail pour les personnes et les chantiers se firent instinctivement et furent créées selon les directives de Mr. Leduc afin qu’elles ressemblent à ses « tableaux de bord ».</w:t>
-      </w:r>
-    </w:p>
-    <w:p>
-      <w:pPr>
-        <w:pStyle w:val="Sansinterligne"/>
-        <w:jc w:val="both"/>
-        <w:rPr>
-          <w:rFonts w:ascii="Arial" w:hAnsi="Arial" w:cs="Arial"/>
-          <w:bCs/>
-          <w:sz w:val="24"/>
-          <w:szCs w:val="24"/>
-        </w:rPr>
-      </w:pPr>
-    </w:p>
-    <w:p>
-      <w:pPr>
-        <w:pStyle w:val="Sansinterligne"/>
-        <w:jc w:val="both"/>
-        <w:rPr>
-          <w:rFonts w:ascii="Arial" w:hAnsi="Arial" w:cs="Arial"/>
-          <w:bCs/>
-          <w:sz w:val="24"/>
-          <w:szCs w:val="24"/>
-        </w:rPr>
-      </w:pPr>
-      <w:r>
-        <w:rPr>
-          <w:rFonts w:ascii="Arial" w:hAnsi="Arial" w:cs="Arial"/>
-          <w:bCs/>
-          <w:sz w:val="24"/>
-          <w:szCs w:val="24"/>
-        </w:rPr>
-        <w:t>Enfin, mes connaissances sur le fonctionnement interne de</w:t>
-      </w:r>
-      <w:r>
-        <w:rPr>
-          <w:rFonts w:ascii="Arial" w:hAnsi="Arial" w:cs="Arial"/>
-          <w:bCs/>
-          <w:sz w:val="24"/>
-          <w:szCs w:val="24"/>
-        </w:rPr>
-        <w:t>s tables</w:t>
-      </w:r>
-      <w:r>
-        <w:rPr>
-          <w:rFonts w:ascii="Arial" w:hAnsi="Arial" w:cs="Arial"/>
-          <w:bCs/>
-          <w:sz w:val="24"/>
-          <w:szCs w:val="24"/>
-        </w:rPr>
-        <w:t xml:space="preserve"> </w:t>
-      </w:r>
-      <w:r>
-        <w:rPr>
-          <w:rFonts w:ascii="Arial" w:hAnsi="Arial" w:cs="Arial"/>
-          <w:bCs/>
-          <w:sz w:val="24"/>
-          <w:szCs w:val="24"/>
-        </w:rPr>
-        <w:t>« </w:t>
-      </w:r>
-      <w:r>
-        <w:rPr>
-          <w:rFonts w:ascii="Arial" w:hAnsi="Arial" w:cs="Arial"/>
-          <w:bCs/>
-          <w:sz w:val="24"/>
-          <w:szCs w:val="24"/>
-        </w:rPr>
-        <w:t>personne</w:t>
-      </w:r>
-      <w:r>
-        <w:rPr>
-          <w:rFonts w:ascii="Arial" w:hAnsi="Arial" w:cs="Arial"/>
-          <w:bCs/>
-          <w:sz w:val="24"/>
-          <w:szCs w:val="24"/>
-        </w:rPr>
-        <w:t> »</w:t>
-      </w:r>
-      <w:r>
-        <w:rPr>
-          <w:rFonts w:ascii="Arial" w:hAnsi="Arial" w:cs="Arial"/>
-          <w:bCs/>
-          <w:sz w:val="24"/>
-          <w:szCs w:val="24"/>
-        </w:rPr>
-        <w:t xml:space="preserve"> et </w:t>
-      </w:r>
-      <w:r>
-        <w:rPr>
-          <w:rFonts w:ascii="Arial" w:hAnsi="Arial" w:cs="Arial"/>
-          <w:bCs/>
-          <w:sz w:val="24"/>
-          <w:szCs w:val="24"/>
-        </w:rPr>
-        <w:t>« </w:t>
-      </w:r>
-      <w:r>
-        <w:rPr>
-          <w:rFonts w:ascii="Arial" w:hAnsi="Arial" w:cs="Arial"/>
-          <w:bCs/>
-          <w:sz w:val="24"/>
-          <w:szCs w:val="24"/>
-        </w:rPr>
-        <w:t>chantiers</w:t>
-      </w:r>
-      <w:r>
-        <w:rPr>
-          <w:rFonts w:ascii="Arial" w:hAnsi="Arial" w:cs="Arial"/>
-          <w:bCs/>
-          <w:sz w:val="24"/>
-          <w:szCs w:val="24"/>
-        </w:rPr>
-        <w:t> »</w:t>
-      </w:r>
-      <w:r>
-        <w:rPr>
-          <w:rFonts w:ascii="Arial" w:hAnsi="Arial" w:cs="Arial"/>
-          <w:bCs/>
-          <w:sz w:val="24"/>
-          <w:szCs w:val="24"/>
-        </w:rPr>
-        <w:t xml:space="preserve"> m’ont permis de faire les pages de modifications de</w:t>
-      </w:r>
-      <w:r>
-        <w:rPr>
-          <w:rFonts w:ascii="Arial" w:hAnsi="Arial" w:cs="Arial"/>
-          <w:bCs/>
-          <w:sz w:val="24"/>
-          <w:szCs w:val="24"/>
-        </w:rPr>
-        <w:t>s</w:t>
-      </w:r>
-      <w:r>
-        <w:rPr>
-          <w:rFonts w:ascii="Arial" w:hAnsi="Arial" w:cs="Arial"/>
-          <w:bCs/>
-          <w:sz w:val="24"/>
-          <w:szCs w:val="24"/>
-        </w:rPr>
-        <w:t xml:space="preserve"> personne</w:t>
-      </w:r>
-      <w:r>
-        <w:rPr>
-          <w:rFonts w:ascii="Arial" w:hAnsi="Arial" w:cs="Arial"/>
-          <w:bCs/>
-          <w:sz w:val="24"/>
-          <w:szCs w:val="24"/>
-        </w:rPr>
-        <w:t>s</w:t>
-      </w:r>
-      <w:r>
-        <w:rPr>
-          <w:rFonts w:ascii="Arial" w:hAnsi="Arial" w:cs="Arial"/>
-          <w:bCs/>
-          <w:sz w:val="24"/>
-          <w:szCs w:val="24"/>
-        </w:rPr>
-        <w:t xml:space="preserve"> et </w:t>
-      </w:r>
-      <w:r>
-        <w:rPr>
-          <w:rFonts w:ascii="Arial" w:hAnsi="Arial" w:cs="Arial"/>
-          <w:bCs/>
-          <w:sz w:val="24"/>
-          <w:szCs w:val="24"/>
-        </w:rPr>
-        <w:t xml:space="preserve">des </w:t>
-      </w:r>
-      <w:r>
-        <w:rPr>
-          <w:rFonts w:ascii="Arial" w:hAnsi="Arial" w:cs="Arial"/>
-          <w:bCs/>
-          <w:sz w:val="24"/>
-          <w:szCs w:val="24"/>
-        </w:rPr>
-        <w:t>chantiers ainsi que de la modification de l’état du chantier.</w:t>
-      </w:r>
-    </w:p>
-    <w:p>
-      <w:pPr>
-        <w:pStyle w:val="Sansinterligne"/>
-        <w:jc w:val="both"/>
-        <w:rPr>
-          <w:rFonts w:ascii="Arial" w:hAnsi="Arial" w:cs="Arial"/>
-          <w:bCs/>
-          <w:sz w:val="24"/>
-          <w:szCs w:val="24"/>
-        </w:rPr>
-      </w:pPr>
-    </w:p>
-    <w:p>
-      <w:pPr>
-        <w:pStyle w:val="Sansinterligne"/>
-        <w:jc w:val="both"/>
-        <w:rPr>
-          <w:rFonts w:ascii="Arial" w:hAnsi="Arial" w:cs="Arial"/>
-          <w:bCs/>
-          <w:sz w:val="24"/>
-          <w:szCs w:val="24"/>
-        </w:rPr>
-      </w:pPr>
-    </w:p>
-    <w:p>
-      <w:pPr>
-        <w:pStyle w:val="Sansinterligne"/>
-        <w:jc w:val="both"/>
-        <w:rPr>
-          <w:rFonts w:ascii="Arial" w:hAnsi="Arial" w:cs="Arial"/>
-          <w:bCs/>
-          <w:sz w:val="24"/>
-          <w:szCs w:val="24"/>
-        </w:rPr>
-      </w:pPr>
-    </w:p>
-    <w:p>
-      <w:pPr>
-        <w:pStyle w:val="Sansinterligne"/>
-        <w:jc w:val="both"/>
-        <w:rPr>
-          <w:rFonts w:ascii="Arial" w:hAnsi="Arial" w:cs="Arial"/>
-          <w:bCs/>
-          <w:sz w:val="24"/>
-          <w:szCs w:val="24"/>
-        </w:rPr>
-      </w:pPr>
-    </w:p>
-    <w:p>
-      <w:pPr>
-        <w:pStyle w:val="Sansinterligne"/>
-        <w:rPr>
-          <w:rFonts w:ascii="Arial" w:hAnsi="Arial" w:cs="Arial"/>
-          <w:bCs/>
-          <w:sz w:val="24"/>
-          <w:szCs w:val="24"/>
-        </w:rPr>
-      </w:pPr>
-    </w:p>
-    <w:p>
-      <w:pPr>
-        <w:pStyle w:val="Sansinterligne"/>
-        <w:rPr>
-          <w:rFonts w:ascii="Arial" w:hAnsi="Arial" w:cs="Arial"/>
-          <w:bCs/>
-          <w:sz w:val="24"/>
-          <w:szCs w:val="24"/>
-        </w:rPr>
-      </w:pPr>
-    </w:p>
-    <w:p>
-      <w:pPr>
-        <w:pStyle w:val="Sansinterligne"/>
-        <w:rPr>
-          <w:rFonts w:ascii="Arial" w:hAnsi="Arial" w:cs="Arial"/>
-          <w:bCs/>
-          <w:sz w:val="24"/>
-          <w:szCs w:val="24"/>
-        </w:rPr>
-      </w:pPr>
-    </w:p>
-    <w:p>
-      <w:pPr>
-        <w:pStyle w:val="Sansinterligne"/>
-        <w:rPr>
-          <w:rFonts w:ascii="Arial" w:hAnsi="Arial" w:cs="Arial"/>
-          <w:bCs/>
-          <w:sz w:val="24"/>
-          <w:szCs w:val="24"/>
-        </w:rPr>
-      </w:pPr>
-    </w:p>
-    <w:p>
-      <w:pPr>
-        <w:pStyle w:val="Sansinterligne"/>
-        <w:rPr>
-          <w:rFonts w:ascii="Arial" w:hAnsi="Arial" w:cs="Arial"/>
-          <w:bCs/>
-          <w:sz w:val="24"/>
-          <w:szCs w:val="24"/>
-        </w:rPr>
-      </w:pPr>
-    </w:p>
-    <w:p>
-      <w:pPr>
-        <w:pStyle w:val="Sansinterligne"/>
-        <w:rPr>
-          <w:rFonts w:ascii="Arial" w:hAnsi="Arial" w:cs="Arial"/>
-          <w:bCs/>
-          <w:sz w:val="24"/>
-          <w:szCs w:val="24"/>
-        </w:rPr>
-      </w:pPr>
-    </w:p>
-    <w:p>
-      <w:pPr>
-        <w:pStyle w:val="Sansinterligne"/>
-        <w:rPr>
-          <w:rFonts w:ascii="Arial" w:hAnsi="Arial" w:cs="Arial"/>
-          <w:bCs/>
-          <w:sz w:val="24"/>
-          <w:szCs w:val="24"/>
-        </w:rPr>
-      </w:pPr>
-    </w:p>
-    <w:p>
-      <w:pPr>
-        <w:pStyle w:val="Sansinterligne"/>
-        <w:jc w:val="both"/>
+      <w:r>
         <w:rPr>
           <w:rFonts w:ascii="Arial" w:hAnsi="Arial" w:cs="Arial"/>
           <w:b/>
           <w:sz w:val="28"/>
           <w:szCs w:val="28"/>
         </w:rPr>
-      </w:pPr>
+        <w:t>Durand</w:t>
+      </w:r>
       <w:r>
         <w:rPr>
           <w:rFonts w:ascii="Arial" w:hAnsi="Arial" w:cs="Arial"/>
@@ -3060,8 +2439,18 @@
           <w:sz w:val="28"/>
           <w:szCs w:val="28"/>
         </w:rPr>
-        <w:t>Friboulet </w:t>
-      </w:r>
+        <w:t> </w:t>
+      </w:r>
+    </w:p>
+    <w:p>
+      <w:pPr>
+        <w:pStyle w:val="Sansinterligne"/>
+        <w:rPr>
+          <w:rFonts w:ascii="Arial" w:hAnsi="Arial" w:cs="Arial"/>
+          <w:sz w:val="24"/>
+          <w:szCs w:val="24"/>
+        </w:rPr>
+      </w:pPr>
     </w:p>
     <w:p>
       <w:pPr>
@@ -3073,6 +2462,90 @@
           <w:szCs w:val="24"/>
         </w:rPr>
       </w:pPr>
+      <w:r>
+        <w:rPr>
+          <w:rFonts w:ascii="Arial" w:hAnsi="Arial" w:cs="Arial"/>
+          <w:sz w:val="24"/>
+          <w:szCs w:val="24"/>
+        </w:rPr>
+        <w:t xml:space="preserve">Après la création papier de la base, je me suis attelé à sa création sous MySQL par le biais de </w:t>
+      </w:r>
+      <w:proofErr w:type="spellStart"/>
+      <w:r>
+        <w:rPr>
+          <w:rFonts w:ascii="Arial" w:hAnsi="Arial" w:cs="Arial"/>
+          <w:sz w:val="24"/>
+          <w:szCs w:val="24"/>
+        </w:rPr>
+        <w:t>Workbench</w:t>
+      </w:r>
+      <w:proofErr w:type="spellEnd"/>
+      <w:r>
+        <w:rPr>
+          <w:rFonts w:ascii="Arial" w:hAnsi="Arial" w:cs="Arial"/>
+          <w:sz w:val="24"/>
+          <w:szCs w:val="24"/>
+        </w:rPr>
+        <w:t xml:space="preserve"> et à sa maintenance grâce à </w:t>
+      </w:r>
+      <w:proofErr w:type="spellStart"/>
+      <w:r>
+        <w:rPr>
+          <w:rFonts w:ascii="Arial" w:hAnsi="Arial" w:cs="Arial"/>
+          <w:sz w:val="24"/>
+          <w:szCs w:val="24"/>
+        </w:rPr>
+        <w:t>PHPMyAdmin</w:t>
+      </w:r>
+      <w:proofErr w:type="spellEnd"/>
+      <w:r>
+        <w:rPr>
+          <w:rFonts w:ascii="Arial" w:hAnsi="Arial" w:cs="Arial"/>
+          <w:sz w:val="24"/>
+          <w:szCs w:val="24"/>
+        </w:rPr>
+        <w:t xml:space="preserve">. Une </w:t>
+      </w:r>
+      <w:r>
+        <w:rPr>
+          <w:rFonts w:ascii="Arial" w:hAnsi="Arial" w:cs="Arial"/>
+          <w:sz w:val="24"/>
+          <w:szCs w:val="24"/>
+        </w:rPr>
+        <w:t>fois</w:t>
+      </w:r>
+      <w:r>
+        <w:rPr>
+          <w:rFonts w:ascii="Arial" w:hAnsi="Arial" w:cs="Arial"/>
+          <w:sz w:val="24"/>
+          <w:szCs w:val="24"/>
+        </w:rPr>
+        <w:t xml:space="preserve"> les tables cré</w:t>
+      </w:r>
+      <w:r>
+        <w:rPr>
+          <w:rFonts w:ascii="Arial" w:hAnsi="Arial" w:cs="Arial"/>
+          <w:sz w:val="24"/>
+          <w:szCs w:val="24"/>
+        </w:rPr>
+        <w:t>ées, les vues sur la base furent créées rapidement pour exploiter la base nouvelle</w:t>
+      </w:r>
+      <w:r>
+        <w:rPr>
+          <w:rFonts w:ascii="Arial" w:hAnsi="Arial" w:cs="Arial"/>
+          <w:sz w:val="24"/>
+          <w:szCs w:val="24"/>
+        </w:rPr>
+        <w:t>ment</w:t>
+      </w:r>
+      <w:r>
+        <w:rPr>
+          <w:rFonts w:ascii="Arial" w:hAnsi="Arial" w:cs="Arial"/>
+          <w:sz w:val="24"/>
+          <w:szCs w:val="24"/>
+        </w:rPr>
+        <w:t xml:space="preserve"> créée.</w:t>
+      </w:r>
     </w:p>
     <w:p>
       <w:pPr>
@@ -3080,38 +2553,10 @@
         <w:jc w:val="both"/>
         <w:rPr>
           <w:rFonts w:ascii="Arial" w:hAnsi="Arial" w:cs="Arial"/>
-          <w:bCs/>
-          <w:sz w:val="24"/>
-          <w:szCs w:val="24"/>
-        </w:rPr>
-      </w:pPr>
-      <w:r>
-        <w:rPr>
-          <w:rFonts w:ascii="Arial" w:hAnsi="Arial" w:cs="Arial"/>
-          <w:bCs/>
-          <w:sz w:val="24"/>
-          <w:szCs w:val="24"/>
-        </w:rPr>
-        <w:t>Après la définition des spécificités de la base, j’ai participé à sa création en MySQL</w:t>
-      </w:r>
-      <w:r>
-        <w:rPr>
-          <w:rFonts w:ascii="Arial" w:hAnsi="Arial" w:cs="Arial"/>
-          <w:bCs/>
-          <w:sz w:val="24"/>
-          <w:szCs w:val="24"/>
-        </w:rPr>
-        <w:t xml:space="preserve"> ainsi que de son exploitation par les vues SQL.</w:t>
-      </w:r>
-      <w:r>
-        <w:rPr>
-          <w:rFonts w:ascii="Arial" w:hAnsi="Arial" w:cs="Arial"/>
-          <w:bCs/>
-          <w:sz w:val="24"/>
-          <w:szCs w:val="24"/>
-        </w:rPr>
-        <w:t xml:space="preserve"> </w:t>
-      </w:r>
+          <w:sz w:val="24"/>
+          <w:szCs w:val="24"/>
+        </w:rPr>
+      </w:pPr>
     </w:p>
     <w:p>
       <w:pPr>
@@ -3124,6 +2569,78 @@
           <w:szCs w:val="24"/>
         </w:rPr>
       </w:pPr>
+      <w:r>
+        <w:rPr>
+          <w:rFonts w:ascii="Arial" w:hAnsi="Arial" w:cs="Arial"/>
+          <w:bCs/>
+          <w:sz w:val="24"/>
+          <w:szCs w:val="24"/>
+        </w:rPr>
+        <w:t xml:space="preserve">J’ai </w:t>
+      </w:r>
+      <w:r>
+        <w:rPr>
+          <w:rFonts w:ascii="Arial" w:hAnsi="Arial" w:cs="Arial"/>
+          <w:bCs/>
+          <w:sz w:val="24"/>
+          <w:szCs w:val="24"/>
+        </w:rPr>
+        <w:t>ensuite participé à la création de la page permettant l’ajout d’une personne dans la table « personne », et ensuite les pages d’ajout du responsable</w:t>
+      </w:r>
+      <w:r>
+        <w:rPr>
+          <w:rFonts w:ascii="Arial" w:hAnsi="Arial" w:cs="Arial"/>
+          <w:bCs/>
+          <w:sz w:val="24"/>
+          <w:szCs w:val="24"/>
+        </w:rPr>
+        <w:t>, d’heures de t</w:t>
+      </w:r>
+      <w:r>
+        <w:rPr>
+          <w:rFonts w:ascii="Arial" w:hAnsi="Arial" w:cs="Arial"/>
+          <w:bCs/>
+          <w:sz w:val="24"/>
+          <w:szCs w:val="24"/>
+        </w:rPr>
+        <w:t>r</w:t>
+      </w:r>
+      <w:r>
+        <w:rPr>
+          <w:rFonts w:ascii="Arial" w:hAnsi="Arial" w:cs="Arial"/>
+          <w:bCs/>
+          <w:sz w:val="24"/>
+          <w:szCs w:val="24"/>
+        </w:rPr>
+        <w:t>avail</w:t>
+      </w:r>
+      <w:r>
+        <w:rPr>
+          <w:rFonts w:ascii="Arial" w:hAnsi="Arial" w:cs="Arial"/>
+          <w:bCs/>
+          <w:sz w:val="24"/>
+          <w:szCs w:val="24"/>
+        </w:rPr>
+        <w:t xml:space="preserve"> et d’achats pour la gestion des chantiers et enfin la page d’ajout de produits dans la table « produit</w:t>
+      </w:r>
+      <w:r>
+        <w:rPr>
+          <w:rFonts w:ascii="Arial" w:hAnsi="Arial" w:cs="Arial"/>
+          <w:bCs/>
+          <w:sz w:val="24"/>
+          <w:szCs w:val="24"/>
+        </w:rPr>
+        <w:t>s</w:t>
+      </w:r>
+      <w:r>
+        <w:rPr>
+          <w:rFonts w:ascii="Arial" w:hAnsi="Arial" w:cs="Arial"/>
+          <w:bCs/>
+          <w:sz w:val="24"/>
+          <w:szCs w:val="24"/>
+        </w:rPr>
+        <w:t> ».</w:t>
+      </w:r>
     </w:p>
     <w:p>
       <w:pPr>
@@ -3136,33 +2653,6 @@
           <w:szCs w:val="24"/>
         </w:rPr>
       </w:pPr>
-      <w:r>
-        <w:rPr>
-          <w:rFonts w:ascii="Arial" w:hAnsi="Arial" w:cs="Arial"/>
-          <w:bCs/>
-          <w:sz w:val="24"/>
-          <w:szCs w:val="24"/>
-        </w:rPr>
-        <w:t xml:space="preserve">J’ai par la suite contribué à la création des pages d’ajout de personnes dans la table « Personne », d’ajout du responsable, d’heures de travail et d’achats pour la gestion </w:t>
-      </w:r>
-      <w:r>
-        <w:rPr>
-          <w:rFonts w:ascii="Arial" w:hAnsi="Arial" w:cs="Arial"/>
-          <w:bCs/>
-          <w:sz w:val="24"/>
-          <w:szCs w:val="24"/>
-        </w:rPr>
-        <w:t>des chantiers et</w:t>
-      </w:r>
-      <w:r>
-        <w:rPr>
-          <w:rFonts w:ascii="Arial" w:hAnsi="Arial" w:cs="Arial"/>
-          <w:bCs/>
-          <w:sz w:val="24"/>
-          <w:szCs w:val="24"/>
-        </w:rPr>
-        <w:t xml:space="preserve"> d’ajout de produits dans la table « produits ».</w:t>
-      </w:r>
     </w:p>
     <w:p>
       <w:pPr>
@@ -3175,6 +2665,33 @@
           <w:szCs w:val="24"/>
         </w:rPr>
       </w:pPr>
+      <w:r>
+        <w:rPr>
+          <w:rFonts w:ascii="Arial" w:hAnsi="Arial" w:cs="Arial"/>
+          <w:bCs/>
+          <w:sz w:val="24"/>
+          <w:szCs w:val="24"/>
+        </w:rPr>
+        <w:t>S’en est suivi l’insertion de bars et de graphiques permettant la visualisation de la progression d’</w:t>
+      </w:r>
+      <w:r>
+        <w:rPr>
+          <w:rFonts w:ascii="Arial" w:hAnsi="Arial" w:cs="Arial"/>
+          <w:bCs/>
+          <w:sz w:val="24"/>
+          <w:szCs w:val="24"/>
+        </w:rPr>
+        <w:t>un chantier à un moment donné</w:t>
+      </w:r>
+      <w:r>
+        <w:rPr>
+          <w:rFonts w:ascii="Arial" w:hAnsi="Arial" w:cs="Arial"/>
+          <w:bCs/>
+          <w:sz w:val="24"/>
+          <w:szCs w:val="24"/>
+        </w:rPr>
+        <w:t>. Cet ajout se fit sous la demande de Mr. Leduc.</w:t>
+      </w:r>
     </w:p>
     <w:p>
       <w:pPr>
@@ -3187,15 +2704,6 @@
           <w:szCs w:val="24"/>
         </w:rPr>
       </w:pPr>
-      <w:r>
-        <w:rPr>
-          <w:rFonts w:ascii="Arial" w:hAnsi="Arial" w:cs="Arial"/>
-          <w:bCs/>
-          <w:sz w:val="24"/>
-          <w:szCs w:val="24"/>
-        </w:rPr>
-        <w:t>S’en est suivi la création des pages de modification pour les personnes, les chantiers ainsi que l’état des chantiers.</w:t>
-      </w:r>
     </w:p>
     <w:p>
       <w:pPr>
@@ -3203,11 +2711,20 @@
         <w:jc w:val="both"/>
         <w:rPr>
           <w:rFonts w:ascii="Arial" w:hAnsi="Arial" w:cs="Arial"/>
-          <w:bCs/>
-          <w:sz w:val="24"/>
-          <w:szCs w:val="24"/>
-        </w:rPr>
-      </w:pPr>
+          <w:b/>
+          <w:sz w:val="24"/>
+          <w:szCs w:val="24"/>
+        </w:rPr>
+      </w:pPr>
+      <w:r>
+        <w:rPr>
+          <w:rFonts w:ascii="Arial" w:hAnsi="Arial" w:cs="Arial"/>
+          <w:bCs/>
+          <w:sz w:val="24"/>
+          <w:szCs w:val="24"/>
+        </w:rPr>
+        <w:t>Le projet étant alors bien avancé, l’importation des données fut commencée et le premier lot fut remis à Mr. Leduc. Ainsi un rapport de bug fut introduit dans l’application afin que Mr. Leduc puisse tester l’application et nous renvoyer les éventuelles bugs et erreurs pour qu’ils soient corrigés le plus rapidement possible.</w:t>
+      </w:r>
     </w:p>
     <w:p>
       <w:pPr>
@@ -3215,20 +2732,11 @@
         <w:jc w:val="both"/>
         <w:rPr>
           <w:rFonts w:ascii="Arial" w:hAnsi="Arial" w:cs="Arial"/>
-          <w:bCs/>
-          <w:sz w:val="24"/>
-          <w:szCs w:val="24"/>
-        </w:rPr>
-      </w:pPr>
-      <w:r>
-        <w:rPr>
-          <w:rFonts w:ascii="Arial" w:hAnsi="Arial" w:cs="Arial"/>
-          <w:bCs/>
-          <w:sz w:val="24"/>
-          <w:szCs w:val="24"/>
-        </w:rPr>
-        <w:t>Et enfin je participe actuellement à la maintenance live de l’application grâce aux rapports de bug envoyés par Mr. Leduc et je suis aussi attaché au transfert des données de l’ancienne base à la nouvelle base.</w:t>
-      </w:r>
+          <w:b/>
+          <w:sz w:val="24"/>
+          <w:szCs w:val="24"/>
+        </w:rPr>
+      </w:pPr>
     </w:p>
     <w:p>
       <w:pPr>
@@ -3236,7 +2744,7 @@
         <w:jc w:val="both"/>
         <w:rPr>
           <w:rFonts w:ascii="Arial" w:hAnsi="Arial" w:cs="Arial"/>
-          <w:bCs/>
+          <w:b/>
           <w:sz w:val="24"/>
           <w:szCs w:val="24"/>
         </w:rPr>
@@ -3263,24 +2771,532 @@
           <w:szCs w:val="28"/>
         </w:rPr>
       </w:pPr>
-    </w:p>
-    <w:p>
-      <w:pPr>
-        <w:pStyle w:val="Sansinterligne"/>
+      <w:r>
         <w:rPr>
           <w:rFonts w:ascii="Arial" w:hAnsi="Arial" w:cs="Arial"/>
           <w:b/>
           <w:sz w:val="28"/>
           <w:szCs w:val="28"/>
         </w:rPr>
-      </w:pPr>
-      <w:r>
+        <w:t>Freret </w:t>
+      </w:r>
+    </w:p>
+    <w:p>
+      <w:pPr>
+        <w:pStyle w:val="Sansinterligne"/>
         <w:rPr>
           <w:rFonts w:ascii="Arial" w:hAnsi="Arial" w:cs="Arial"/>
           <w:b/>
           <w:sz w:val="28"/>
           <w:szCs w:val="28"/>
         </w:rPr>
+      </w:pPr>
+    </w:p>
+    <w:p>
+      <w:pPr>
+        <w:pStyle w:val="Sansinterligne"/>
+        <w:jc w:val="both"/>
+        <w:rPr>
+          <w:rFonts w:ascii="Arial" w:hAnsi="Arial" w:cs="Arial"/>
+          <w:bCs/>
+          <w:sz w:val="24"/>
+          <w:szCs w:val="24"/>
+        </w:rPr>
+      </w:pPr>
+      <w:r>
+        <w:rPr>
+          <w:rFonts w:ascii="Arial" w:hAnsi="Arial" w:cs="Arial"/>
+          <w:bCs/>
+          <w:sz w:val="24"/>
+          <w:szCs w:val="24"/>
+        </w:rPr>
+        <w:t xml:space="preserve">J’ai créé la page d’accueil ainsi que le CSS général du site en respectant les critères esthétiques : un site sobre (car professionnel) et réutilisant les couleurs et le logo du site officiel. Pour ainsi avoir un site fonctionnel, la création du bandeau de menus déroulants et du </w:t>
+      </w:r>
+      <w:proofErr w:type="spellStart"/>
+      <w:r>
+        <w:rPr>
+          <w:rFonts w:ascii="Arial" w:hAnsi="Arial" w:cs="Arial"/>
+          <w:bCs/>
+          <w:sz w:val="24"/>
+          <w:szCs w:val="24"/>
+        </w:rPr>
+        <w:t>footer</w:t>
+      </w:r>
+      <w:proofErr w:type="spellEnd"/>
+      <w:r>
+        <w:rPr>
+          <w:rFonts w:ascii="Arial" w:hAnsi="Arial" w:cs="Arial"/>
+          <w:bCs/>
+          <w:sz w:val="24"/>
+          <w:szCs w:val="24"/>
+        </w:rPr>
+        <w:t xml:space="preserve"> contenant le copyright était une extension naturelle de la création de la page d’accueil.</w:t>
+      </w:r>
+    </w:p>
+    <w:p>
+      <w:pPr>
+        <w:pStyle w:val="Sansinterligne"/>
+        <w:jc w:val="both"/>
+        <w:rPr>
+          <w:rFonts w:ascii="Arial" w:hAnsi="Arial" w:cs="Arial"/>
+          <w:bCs/>
+          <w:sz w:val="24"/>
+          <w:szCs w:val="24"/>
+        </w:rPr>
+      </w:pPr>
+    </w:p>
+    <w:p>
+      <w:pPr>
+        <w:pStyle w:val="Sansinterligne"/>
+        <w:jc w:val="both"/>
+        <w:rPr>
+          <w:rFonts w:ascii="Arial" w:hAnsi="Arial" w:cs="Arial"/>
+          <w:bCs/>
+          <w:sz w:val="24"/>
+          <w:szCs w:val="24"/>
+        </w:rPr>
+      </w:pPr>
+      <w:r>
+        <w:rPr>
+          <w:rFonts w:ascii="Arial" w:hAnsi="Arial" w:cs="Arial"/>
+          <w:bCs/>
+          <w:sz w:val="24"/>
+          <w:szCs w:val="24"/>
+        </w:rPr>
+        <w:t>S’en est suivi la création de la liste des personnes et de par la même occasion l’outil de tri des personnes. La liste des chantiers fonctionnant relativement de la même manière, sa création fut rapide. Les pages de détail pour les personnes et les chantiers se firent instinctivement et furent créées selon les directives de Mr. Leduc afin qu’elles ressemblent à ses « tableaux de bord ».</w:t>
+      </w:r>
+    </w:p>
+    <w:p>
+      <w:pPr>
+        <w:pStyle w:val="Sansinterligne"/>
+        <w:jc w:val="both"/>
+        <w:rPr>
+          <w:rFonts w:ascii="Arial" w:hAnsi="Arial" w:cs="Arial"/>
+          <w:bCs/>
+          <w:sz w:val="24"/>
+          <w:szCs w:val="24"/>
+        </w:rPr>
+      </w:pPr>
+    </w:p>
+    <w:p>
+      <w:pPr>
+        <w:pStyle w:val="Sansinterligne"/>
+        <w:jc w:val="both"/>
+        <w:rPr>
+          <w:rFonts w:ascii="Arial" w:hAnsi="Arial" w:cs="Arial"/>
+          <w:bCs/>
+          <w:sz w:val="24"/>
+          <w:szCs w:val="24"/>
+        </w:rPr>
+      </w:pPr>
+      <w:r>
+        <w:rPr>
+          <w:rFonts w:ascii="Arial" w:hAnsi="Arial" w:cs="Arial"/>
+          <w:bCs/>
+          <w:sz w:val="24"/>
+          <w:szCs w:val="24"/>
+        </w:rPr>
+        <w:t>Enfin, mes connaissances sur le fonctionnement interne de</w:t>
+      </w:r>
+      <w:r>
+        <w:rPr>
+          <w:rFonts w:ascii="Arial" w:hAnsi="Arial" w:cs="Arial"/>
+          <w:bCs/>
+          <w:sz w:val="24"/>
+          <w:szCs w:val="24"/>
+        </w:rPr>
+        <w:t>s tables</w:t>
+      </w:r>
+      <w:r>
+        <w:rPr>
+          <w:rFonts w:ascii="Arial" w:hAnsi="Arial" w:cs="Arial"/>
+          <w:bCs/>
+          <w:sz w:val="24"/>
+          <w:szCs w:val="24"/>
+        </w:rPr>
+        <w:t xml:space="preserve"> </w:t>
+      </w:r>
+      <w:r>
+        <w:rPr>
+          <w:rFonts w:ascii="Arial" w:hAnsi="Arial" w:cs="Arial"/>
+          <w:bCs/>
+          <w:sz w:val="24"/>
+          <w:szCs w:val="24"/>
+        </w:rPr>
+        <w:t>« </w:t>
+      </w:r>
+      <w:r>
+        <w:rPr>
+          <w:rFonts w:ascii="Arial" w:hAnsi="Arial" w:cs="Arial"/>
+          <w:bCs/>
+          <w:sz w:val="24"/>
+          <w:szCs w:val="24"/>
+        </w:rPr>
+        <w:t>personne</w:t>
+      </w:r>
+      <w:r>
+        <w:rPr>
+          <w:rFonts w:ascii="Arial" w:hAnsi="Arial" w:cs="Arial"/>
+          <w:bCs/>
+          <w:sz w:val="24"/>
+          <w:szCs w:val="24"/>
+        </w:rPr>
+        <w:t> »</w:t>
+      </w:r>
+      <w:r>
+        <w:rPr>
+          <w:rFonts w:ascii="Arial" w:hAnsi="Arial" w:cs="Arial"/>
+          <w:bCs/>
+          <w:sz w:val="24"/>
+          <w:szCs w:val="24"/>
+        </w:rPr>
+        <w:t xml:space="preserve"> et </w:t>
+      </w:r>
+      <w:r>
+        <w:rPr>
+          <w:rFonts w:ascii="Arial" w:hAnsi="Arial" w:cs="Arial"/>
+          <w:bCs/>
+          <w:sz w:val="24"/>
+          <w:szCs w:val="24"/>
+        </w:rPr>
+        <w:t>« </w:t>
+      </w:r>
+      <w:r>
+        <w:rPr>
+          <w:rFonts w:ascii="Arial" w:hAnsi="Arial" w:cs="Arial"/>
+          <w:bCs/>
+          <w:sz w:val="24"/>
+          <w:szCs w:val="24"/>
+        </w:rPr>
+        <w:t>chantiers</w:t>
+      </w:r>
+      <w:r>
+        <w:rPr>
+          <w:rFonts w:ascii="Arial" w:hAnsi="Arial" w:cs="Arial"/>
+          <w:bCs/>
+          <w:sz w:val="24"/>
+          <w:szCs w:val="24"/>
+        </w:rPr>
+        <w:t> »</w:t>
+      </w:r>
+      <w:r>
+        <w:rPr>
+          <w:rFonts w:ascii="Arial" w:hAnsi="Arial" w:cs="Arial"/>
+          <w:bCs/>
+          <w:sz w:val="24"/>
+          <w:szCs w:val="24"/>
+        </w:rPr>
+        <w:t xml:space="preserve"> m’ont permis de faire les pages de modifications de</w:t>
+      </w:r>
+      <w:r>
+        <w:rPr>
+          <w:rFonts w:ascii="Arial" w:hAnsi="Arial" w:cs="Arial"/>
+          <w:bCs/>
+          <w:sz w:val="24"/>
+          <w:szCs w:val="24"/>
+        </w:rPr>
+        <w:t>s</w:t>
+      </w:r>
+      <w:r>
+        <w:rPr>
+          <w:rFonts w:ascii="Arial" w:hAnsi="Arial" w:cs="Arial"/>
+          <w:bCs/>
+          <w:sz w:val="24"/>
+          <w:szCs w:val="24"/>
+        </w:rPr>
+        <w:t xml:space="preserve"> personne</w:t>
+      </w:r>
+      <w:r>
+        <w:rPr>
+          <w:rFonts w:ascii="Arial" w:hAnsi="Arial" w:cs="Arial"/>
+          <w:bCs/>
+          <w:sz w:val="24"/>
+          <w:szCs w:val="24"/>
+        </w:rPr>
+        <w:t>s</w:t>
+      </w:r>
+      <w:r>
+        <w:rPr>
+          <w:rFonts w:ascii="Arial" w:hAnsi="Arial" w:cs="Arial"/>
+          <w:bCs/>
+          <w:sz w:val="24"/>
+          <w:szCs w:val="24"/>
+        </w:rPr>
+        <w:t xml:space="preserve"> et </w:t>
+      </w:r>
+      <w:r>
+        <w:rPr>
+          <w:rFonts w:ascii="Arial" w:hAnsi="Arial" w:cs="Arial"/>
+          <w:bCs/>
+          <w:sz w:val="24"/>
+          <w:szCs w:val="24"/>
+        </w:rPr>
+        <w:t xml:space="preserve">des </w:t>
+      </w:r>
+      <w:r>
+        <w:rPr>
+          <w:rFonts w:ascii="Arial" w:hAnsi="Arial" w:cs="Arial"/>
+          <w:bCs/>
+          <w:sz w:val="24"/>
+          <w:szCs w:val="24"/>
+        </w:rPr>
+        <w:t>chantiers ainsi que de la modification de l’état du chantier.</w:t>
+      </w:r>
+    </w:p>
+    <w:p>
+      <w:pPr>
+        <w:pStyle w:val="Sansinterligne"/>
+        <w:jc w:val="both"/>
+        <w:rPr>
+          <w:rFonts w:ascii="Arial" w:hAnsi="Arial" w:cs="Arial"/>
+          <w:bCs/>
+          <w:sz w:val="24"/>
+          <w:szCs w:val="24"/>
+        </w:rPr>
+      </w:pPr>
+    </w:p>
+    <w:p>
+      <w:pPr>
+        <w:pStyle w:val="Sansinterligne"/>
+        <w:jc w:val="both"/>
+        <w:rPr>
+          <w:rFonts w:ascii="Arial" w:hAnsi="Arial" w:cs="Arial"/>
+          <w:b/>
+          <w:sz w:val="28"/>
+          <w:szCs w:val="28"/>
+        </w:rPr>
+      </w:pPr>
+      <w:bookmarkStart w:id="0" w:name="_GoBack"/>
+      <w:bookmarkEnd w:id="0"/>
+      <w:r>
+        <w:rPr>
+          <w:rFonts w:ascii="Arial" w:hAnsi="Arial" w:cs="Arial"/>
+          <w:b/>
+          <w:sz w:val="28"/>
+          <w:szCs w:val="28"/>
+        </w:rPr>
+        <w:lastRenderedPageBreak/>
+        <w:t>Friboulet </w:t>
+      </w:r>
+    </w:p>
+    <w:p>
+      <w:pPr>
+        <w:pStyle w:val="Sansinterligne"/>
+        <w:jc w:val="both"/>
+        <w:rPr>
+          <w:rFonts w:ascii="Arial" w:hAnsi="Arial" w:cs="Arial"/>
+          <w:sz w:val="24"/>
+          <w:szCs w:val="24"/>
+        </w:rPr>
+      </w:pPr>
+    </w:p>
+    <w:p>
+      <w:pPr>
+        <w:pStyle w:val="Sansinterligne"/>
+        <w:jc w:val="both"/>
+        <w:rPr>
+          <w:rFonts w:ascii="Arial" w:hAnsi="Arial" w:cs="Arial"/>
+          <w:bCs/>
+          <w:sz w:val="24"/>
+          <w:szCs w:val="24"/>
+        </w:rPr>
+      </w:pPr>
+      <w:r>
+        <w:rPr>
+          <w:rFonts w:ascii="Arial" w:hAnsi="Arial" w:cs="Arial"/>
+          <w:bCs/>
+          <w:sz w:val="24"/>
+          <w:szCs w:val="24"/>
+        </w:rPr>
+        <w:t>Après la définition des spécificités de la base, j’ai participé à sa création en MySQL</w:t>
+      </w:r>
+      <w:r>
+        <w:rPr>
+          <w:rFonts w:ascii="Arial" w:hAnsi="Arial" w:cs="Arial"/>
+          <w:bCs/>
+          <w:sz w:val="24"/>
+          <w:szCs w:val="24"/>
+        </w:rPr>
+        <w:t xml:space="preserve"> ainsi que de son exploitation par les vues SQL.</w:t>
+      </w:r>
+      <w:r>
+        <w:rPr>
+          <w:rFonts w:ascii="Arial" w:hAnsi="Arial" w:cs="Arial"/>
+          <w:bCs/>
+          <w:sz w:val="24"/>
+          <w:szCs w:val="24"/>
+        </w:rPr>
+        <w:t xml:space="preserve"> </w:t>
+      </w:r>
+    </w:p>
+    <w:p>
+      <w:pPr>
+        <w:pStyle w:val="Sansinterligne"/>
+        <w:jc w:val="both"/>
+        <w:rPr>
+          <w:rFonts w:ascii="Arial" w:hAnsi="Arial" w:cs="Arial"/>
+          <w:bCs/>
+          <w:sz w:val="24"/>
+          <w:szCs w:val="24"/>
+        </w:rPr>
+      </w:pPr>
+    </w:p>
+    <w:p>
+      <w:pPr>
+        <w:pStyle w:val="Sansinterligne"/>
+        <w:jc w:val="both"/>
+        <w:rPr>
+          <w:rFonts w:ascii="Arial" w:hAnsi="Arial" w:cs="Arial"/>
+          <w:bCs/>
+          <w:sz w:val="24"/>
+          <w:szCs w:val="24"/>
+        </w:rPr>
+      </w:pPr>
+      <w:r>
+        <w:rPr>
+          <w:rFonts w:ascii="Arial" w:hAnsi="Arial" w:cs="Arial"/>
+          <w:bCs/>
+          <w:sz w:val="24"/>
+          <w:szCs w:val="24"/>
+        </w:rPr>
+        <w:t xml:space="preserve">J’ai par la suite contribué à la création des pages d’ajout de personnes dans la table « Personne », d’ajout du responsable, d’heures de travail et d’achats pour la gestion </w:t>
+      </w:r>
+      <w:r>
+        <w:rPr>
+          <w:rFonts w:ascii="Arial" w:hAnsi="Arial" w:cs="Arial"/>
+          <w:bCs/>
+          <w:sz w:val="24"/>
+          <w:szCs w:val="24"/>
+        </w:rPr>
+        <w:t>des chantiers et</w:t>
+      </w:r>
+      <w:r>
+        <w:rPr>
+          <w:rFonts w:ascii="Arial" w:hAnsi="Arial" w:cs="Arial"/>
+          <w:bCs/>
+          <w:sz w:val="24"/>
+          <w:szCs w:val="24"/>
+        </w:rPr>
+        <w:t xml:space="preserve"> d’ajout de produits dans la table « produits ».</w:t>
+      </w:r>
+    </w:p>
+    <w:p>
+      <w:pPr>
+        <w:pStyle w:val="Sansinterligne"/>
+        <w:jc w:val="both"/>
+        <w:rPr>
+          <w:rFonts w:ascii="Arial" w:hAnsi="Arial" w:cs="Arial"/>
+          <w:bCs/>
+          <w:sz w:val="24"/>
+          <w:szCs w:val="24"/>
+        </w:rPr>
+      </w:pPr>
+    </w:p>
+    <w:p>
+      <w:pPr>
+        <w:pStyle w:val="Sansinterligne"/>
+        <w:jc w:val="both"/>
+        <w:rPr>
+          <w:rFonts w:ascii="Arial" w:hAnsi="Arial" w:cs="Arial"/>
+          <w:bCs/>
+          <w:sz w:val="24"/>
+          <w:szCs w:val="24"/>
+        </w:rPr>
+      </w:pPr>
+      <w:r>
+        <w:rPr>
+          <w:rFonts w:ascii="Arial" w:hAnsi="Arial" w:cs="Arial"/>
+          <w:bCs/>
+          <w:sz w:val="24"/>
+          <w:szCs w:val="24"/>
+        </w:rPr>
+        <w:t>S’en est suivi la création des pages de modification pour les personnes, les chantiers ainsi que l’état des chantiers.</w:t>
+      </w:r>
+    </w:p>
+    <w:p>
+      <w:pPr>
+        <w:pStyle w:val="Sansinterligne"/>
+        <w:jc w:val="both"/>
+        <w:rPr>
+          <w:rFonts w:ascii="Arial" w:hAnsi="Arial" w:cs="Arial"/>
+          <w:bCs/>
+          <w:sz w:val="24"/>
+          <w:szCs w:val="24"/>
+        </w:rPr>
+      </w:pPr>
+    </w:p>
+    <w:p>
+      <w:pPr>
+        <w:pStyle w:val="Sansinterligne"/>
+        <w:jc w:val="both"/>
+        <w:rPr>
+          <w:rFonts w:ascii="Arial" w:hAnsi="Arial" w:cs="Arial"/>
+          <w:bCs/>
+          <w:sz w:val="24"/>
+          <w:szCs w:val="24"/>
+        </w:rPr>
+      </w:pPr>
+      <w:r>
+        <w:rPr>
+          <w:rFonts w:ascii="Arial" w:hAnsi="Arial" w:cs="Arial"/>
+          <w:bCs/>
+          <w:sz w:val="24"/>
+          <w:szCs w:val="24"/>
+        </w:rPr>
+        <w:t>Et enfin je participe actuellement à la maintenance live de l’application grâce aux rapports de bug envoyés par Mr. Leduc et je suis aussi attaché au transfert des données de l’ancienne base à la nouvelle base.</w:t>
+      </w:r>
+    </w:p>
+    <w:p>
+      <w:pPr>
+        <w:pStyle w:val="Sansinterligne"/>
+        <w:jc w:val="both"/>
+        <w:rPr>
+          <w:rFonts w:ascii="Arial" w:hAnsi="Arial" w:cs="Arial"/>
+          <w:bCs/>
+          <w:sz w:val="24"/>
+          <w:szCs w:val="24"/>
+        </w:rPr>
+      </w:pPr>
+    </w:p>
+    <w:p>
+      <w:pPr>
+        <w:pStyle w:val="Sansinterligne"/>
+        <w:rPr>
+          <w:rFonts w:ascii="Arial" w:hAnsi="Arial" w:cs="Arial"/>
+          <w:b/>
+          <w:sz w:val="28"/>
+          <w:szCs w:val="28"/>
+        </w:rPr>
+      </w:pPr>
+    </w:p>
+    <w:p>
+      <w:pPr>
+        <w:pStyle w:val="Sansinterligne"/>
+        <w:rPr>
+          <w:rFonts w:ascii="Arial" w:hAnsi="Arial" w:cs="Arial"/>
+          <w:b/>
+          <w:sz w:val="28"/>
+          <w:szCs w:val="28"/>
+        </w:rPr>
+      </w:pPr>
+    </w:p>
+    <w:p>
+      <w:pPr>
+        <w:pStyle w:val="Sansinterligne"/>
+        <w:rPr>
+          <w:rFonts w:ascii="Arial" w:hAnsi="Arial" w:cs="Arial"/>
+          <w:b/>
+          <w:sz w:val="28"/>
+          <w:szCs w:val="28"/>
+        </w:rPr>
+      </w:pPr>
+      <w:r>
+        <w:rPr>
+          <w:rFonts w:ascii="Arial" w:hAnsi="Arial" w:cs="Arial"/>
+          <w:b/>
+          <w:sz w:val="28"/>
+          <w:szCs w:val="28"/>
+        </w:rPr>
         <w:t>Le Bas</w:t>
       </w:r>
     </w:p>
@@ -3334,7 +3350,31 @@
           <w:sz w:val="24"/>
           <w:szCs w:val="24"/>
         </w:rPr>
-        <w:t>. Afin de déterminer les stories j’ai créé le diagramme d’utilisation.</w:t>
+        <w:t>. Afin de déterminer les stories</w:t>
+      </w:r>
+      <w:r>
+        <w:rPr>
+          <w:rFonts w:ascii="Arial" w:hAnsi="Arial" w:cs="Arial"/>
+          <w:sz w:val="24"/>
+          <w:szCs w:val="24"/>
+        </w:rPr>
+        <w:t>,</w:t>
+      </w:r>
+      <w:r>
+        <w:rPr>
+          <w:rFonts w:ascii="Arial" w:hAnsi="Arial" w:cs="Arial"/>
+          <w:sz w:val="24"/>
+          <w:szCs w:val="24"/>
+        </w:rPr>
+        <w:t xml:space="preserve"> j’ai </w:t>
+      </w:r>
+      <w:r>
+        <w:rPr>
+          <w:rFonts w:ascii="Arial" w:hAnsi="Arial" w:cs="Arial"/>
+          <w:sz w:val="24"/>
+          <w:szCs w:val="24"/>
+        </w:rPr>
+        <w:t>créé le diagramme d’utilisation à partir des « use case » définis.</w:t>
       </w:r>
     </w:p>
     <w:p>
@@ -3446,7 +3486,7 @@
         <v:path o:extrusionok="f" gradientshapeok="t" o:connecttype="rect"/>
         <o:lock v:ext="edit" aspectratio="t"/>
       </v:shapetype>
-      <v:shape id="_x0000_i1037" type="#_x0000_t75" alt="Flèche droite large" style="width:14.25pt;height:12pt;visibility:visible;mso-wrap-style:square" o:bullet="t">
+      <v:shape id="_x0000_i1029" type="#_x0000_t75" alt="Flèche droite large" style="width:14.25pt;height:12pt;visibility:visible;mso-wrap-style:square" o:bullet="t">
         <v:imagedata r:id="rId1" o:title="Flèche droite large"/>
       </v:shape>
     </w:pict>
